--- a/xwang738-analysis.docx
+++ b/xwang738-analysis.docx
@@ -3,68 +3,1263 @@
 <w:document xmlns:wpc="http://schemas.microsoft.com/office/word/2010/wordprocessingCanvas" xmlns:cx="http://schemas.microsoft.com/office/drawing/2014/chartex" xmlns:cx1="http://schemas.microsoft.com/office/drawing/2015/9/8/chartex" xmlns:cx2="http://schemas.microsoft.com/office/drawing/2015/10/21/chartex" xmlns:cx3="http://schemas.microsoft.com/office/drawing/2016/5/9/chartex" xmlns:cx4="http://schemas.microsoft.com/office/drawing/2016/5/10/chartex" xmlns:cx5="http://schemas.microsoft.com/office/drawing/2016/5/11/chartex" xmlns:cx6="http://schemas.microsoft.com/office/drawing/2016/5/12/chartex" xmlns:cx7="http://schemas.microsoft.com/office/drawing/2016/5/13/chartex" xmlns:cx8="http://schemas.microsoft.com/office/drawing/2016/5/14/chartex" xmlns:mc="http://schemas.openxmlformats.org/markup-compatibility/2006" xmlns:aink="http://schemas.microsoft.com/office/drawing/2016/ink" xmlns:am3d="http://schemas.microsoft.com/office/drawing/2017/model3d" xmlns:o="urn:schemas-microsoft-com:office:office" xmlns:r="http://schemas.openxmlformats.org/officeDocument/2006/relationships" xmlns:m="http://schemas.openxmlformats.org/officeDocument/2006/math" xmlns:v="urn:schemas-microsoft-com:vml" xmlns:wp14="http://schemas.microsoft.com/office/word/2010/wordprocessingDrawing" xmlns:wp="http://schemas.openxmlformats.org/drawingml/2006/wordprocessingDrawing" xmlns:w10="urn:schemas-microsoft-com:office:word" xmlns:w="http://schemas.openxmlformats.org/wordprocessingml/2006/main" xmlns:w14="http://schemas.microsoft.com/office/word/2010/wordml" xmlns:w15="http://schemas.microsoft.com/office/word/2012/wordml" xmlns:w16cid="http://schemas.microsoft.com/office/word/2016/wordml/cid" xmlns:w16se="http://schemas.microsoft.com/office/word/2015/wordml/symex" xmlns:wpg="http://schemas.microsoft.com/office/word/2010/wordprocessingGroup" xmlns:wpi="http://schemas.microsoft.com/office/word/2010/wordprocessingInk" xmlns:wne="http://schemas.microsoft.com/office/word/2006/wordml" xmlns:wps="http://schemas.microsoft.com/office/word/2010/wordprocessingShape" mc:Ignorable="w14 w15 w16se w16cid wp14">
   <w:body>
     <w:p>
-      <w:r>
+      <w:pPr>
+        <w:jc w:val="center"/>
+        <w:rPr>
+          <w:rFonts w:cstheme="minorHAnsi"/>
+          <w:b/>
+          <w:sz w:val="32"/>
+          <w:szCs w:val="32"/>
+        </w:rPr>
+      </w:pPr>
+      <w:r>
+        <w:rPr>
+          <w:rFonts w:cstheme="minorHAnsi"/>
+          <w:b/>
+          <w:sz w:val="32"/>
+          <w:szCs w:val="32"/>
+        </w:rPr>
+        <w:t xml:space="preserve">CS7641 Fall 2018 </w:t>
+      </w:r>
+      <w:r>
+        <w:rPr>
+          <w:rFonts w:cstheme="minorHAnsi"/>
+          <w:b/>
+          <w:sz w:val="32"/>
+          <w:szCs w:val="32"/>
+        </w:rPr>
         <w:t>Assignment</w:t>
       </w:r>
       <w:r>
+        <w:rPr>
+          <w:rFonts w:cstheme="minorHAnsi"/>
+          <w:b/>
+          <w:sz w:val="32"/>
+          <w:szCs w:val="32"/>
+        </w:rPr>
         <w:t>1 Supervised learning</w:t>
       </w:r>
     </w:p>
     <w:p>
-      <w:r>
-        <w:t xml:space="preserve">Datasets </w:t>
-      </w:r>
-    </w:p>
-    <w:p>
-      <w:r>
-        <w:t>Size Instances</w:t>
+      <w:pPr>
+        <w:ind w:left="720"/>
+        <w:jc w:val="center"/>
+      </w:pPr>
+      <w:r>
+        <w:t>Xiaoxi Wang</w:t>
+      </w:r>
+      <w:r>
+        <w:t xml:space="preserve"> (</w:t>
+      </w:r>
+      <w:r>
+        <w:rPr>
+          <w:rFonts w:hint="eastAsia"/>
+        </w:rPr>
+        <w:t>x</w:t>
+      </w:r>
+      <w:r>
+        <w:t>wang</w:t>
+      </w:r>
+      <w:r>
+        <w:t>738</w:t>
+      </w:r>
+      <w:r>
+        <w:t>)</w:t>
+      </w:r>
+    </w:p>
+    <w:p>
+      <w:pPr>
+        <w:ind w:left="720"/>
+        <w:jc w:val="center"/>
+      </w:pPr>
+      <w:r>
+        <w:t>email: xwang738@gatech.edy</w:t>
+      </w:r>
+    </w:p>
+    <w:p>
+      <w:r>
+        <w:rPr>
+          <w:rFonts w:ascii="Helvetica" w:hAnsi="Helvetica"/>
+          <w:color w:val="2D3B45"/>
+          <w:shd w:val="clear" w:color="auto" w:fill="FFFFFF"/>
+        </w:rPr>
+        <w:t>your explanations should be both thorough and concise</w:t>
+      </w:r>
+    </w:p>
+    <w:p>
+      <w:pPr>
+        <w:rPr>
+          <w:b/>
+          <w:sz w:val="24"/>
+          <w:szCs w:val="24"/>
+        </w:rPr>
+      </w:pPr>
+      <w:r>
+        <w:rPr>
+          <w:b/>
+          <w:sz w:val="24"/>
+          <w:szCs w:val="24"/>
+        </w:rPr>
+        <w:t>Summary</w:t>
+      </w:r>
+    </w:p>
+    <w:p>
+      <w:pPr>
+        <w:rPr>
+          <w:b/>
+          <w:sz w:val="24"/>
+          <w:szCs w:val="24"/>
+        </w:rPr>
+      </w:pPr>
+      <w:r>
+        <w:rPr>
+          <w:b/>
+          <w:sz w:val="24"/>
+          <w:szCs w:val="24"/>
+        </w:rPr>
+        <w:t>Datasets</w:t>
+      </w:r>
+    </w:p>
+    <w:p>
+      <w:pPr>
+        <w:rPr>
+          <w:b/>
+          <w:sz w:val="24"/>
+          <w:szCs w:val="24"/>
+        </w:rPr>
+      </w:pPr>
+      <w:r>
+        <w:rPr>
+          <w:b/>
+          <w:sz w:val="24"/>
+          <w:szCs w:val="24"/>
+        </w:rPr>
+        <w:t>Why they are interesting</w:t>
+      </w:r>
+    </w:p>
+    <w:p>
+      <w:proofErr w:type="spellStart"/>
+      <w:r>
+        <w:t>Nontrival</w:t>
+      </w:r>
+      <w:proofErr w:type="spellEnd"/>
+      <w:r>
+        <w:t>, allows tuning and comparing of different algorithms</w:t>
+      </w:r>
+    </w:p>
+    <w:p>
+      <w:pPr>
+        <w:rPr>
+          <w:b/>
+          <w:sz w:val="24"/>
+          <w:szCs w:val="24"/>
+        </w:rPr>
+      </w:pPr>
+    </w:p>
+    <w:tbl>
+      <w:tblPr>
+        <w:tblStyle w:val="a3"/>
+        <w:tblpPr w:leftFromText="180" w:rightFromText="180" w:vertAnchor="text" w:horzAnchor="margin" w:tblpY="100"/>
+        <w:tblW w:w="0" w:type="auto"/>
+        <w:tblLook w:val="04A0" w:firstRow="1" w:lastRow="0" w:firstColumn="1" w:lastColumn="0" w:noHBand="0" w:noVBand="1"/>
+      </w:tblPr>
+      <w:tblGrid>
+        <w:gridCol w:w="1127"/>
+        <w:gridCol w:w="1384"/>
+        <w:gridCol w:w="1166"/>
+        <w:gridCol w:w="1228"/>
+        <w:gridCol w:w="835"/>
+        <w:gridCol w:w="722"/>
+        <w:gridCol w:w="722"/>
+        <w:gridCol w:w="722"/>
+        <w:gridCol w:w="722"/>
+        <w:gridCol w:w="722"/>
+      </w:tblGrid>
+      <w:tr>
+        <w:tc>
+          <w:tcPr>
+            <w:tcW w:w="1127" w:type="dxa"/>
+          </w:tcPr>
+          <w:p/>
+        </w:tc>
+        <w:tc>
+          <w:tcPr>
+            <w:tcW w:w="1384" w:type="dxa"/>
+          </w:tcPr>
+          <w:p>
+            <w:r>
+              <w:t>Task</w:t>
+            </w:r>
+          </w:p>
+        </w:tc>
+        <w:tc>
+          <w:tcPr>
+            <w:tcW w:w="1166" w:type="dxa"/>
+          </w:tcPr>
+          <w:p>
+            <w:r>
+              <w:t>#Instances</w:t>
+            </w:r>
+          </w:p>
+        </w:tc>
+        <w:tc>
+          <w:tcPr>
+            <w:tcW w:w="1228" w:type="dxa"/>
+          </w:tcPr>
+          <w:p>
+            <w:r>
+              <w:t>#Attributes</w:t>
+            </w:r>
+          </w:p>
+        </w:tc>
+        <w:tc>
+          <w:tcPr>
+            <w:tcW w:w="835" w:type="dxa"/>
+          </w:tcPr>
+          <w:p/>
+        </w:tc>
+        <w:tc>
+          <w:tcPr>
+            <w:tcW w:w="722" w:type="dxa"/>
+          </w:tcPr>
+          <w:p/>
+        </w:tc>
+        <w:tc>
+          <w:tcPr>
+            <w:tcW w:w="722" w:type="dxa"/>
+          </w:tcPr>
+          <w:p/>
+        </w:tc>
+        <w:tc>
+          <w:tcPr>
+            <w:tcW w:w="722" w:type="dxa"/>
+          </w:tcPr>
+          <w:p/>
+        </w:tc>
+        <w:tc>
+          <w:tcPr>
+            <w:tcW w:w="722" w:type="dxa"/>
+          </w:tcPr>
+          <w:p/>
+        </w:tc>
+        <w:tc>
+          <w:tcPr>
+            <w:tcW w:w="722" w:type="dxa"/>
+          </w:tcPr>
+          <w:p/>
+        </w:tc>
+      </w:tr>
+      <w:tr>
+        <w:tc>
+          <w:tcPr>
+            <w:tcW w:w="1127" w:type="dxa"/>
+          </w:tcPr>
+          <w:p>
+            <w:r>
+              <w:t>HTRU2</w:t>
+            </w:r>
+          </w:p>
+        </w:tc>
+        <w:tc>
+          <w:tcPr>
+            <w:tcW w:w="1384" w:type="dxa"/>
+          </w:tcPr>
+          <w:p>
+            <w:r>
+              <w:t>Binary Classification</w:t>
+            </w:r>
+          </w:p>
+        </w:tc>
+        <w:tc>
+          <w:tcPr>
+            <w:tcW w:w="1166" w:type="dxa"/>
+          </w:tcPr>
+          <w:p/>
+        </w:tc>
+        <w:tc>
+          <w:tcPr>
+            <w:tcW w:w="1228" w:type="dxa"/>
+          </w:tcPr>
+          <w:p/>
+        </w:tc>
+        <w:tc>
+          <w:tcPr>
+            <w:tcW w:w="835" w:type="dxa"/>
+          </w:tcPr>
+          <w:p/>
+        </w:tc>
+        <w:tc>
+          <w:tcPr>
+            <w:tcW w:w="722" w:type="dxa"/>
+          </w:tcPr>
+          <w:p/>
+        </w:tc>
+        <w:tc>
+          <w:tcPr>
+            <w:tcW w:w="722" w:type="dxa"/>
+          </w:tcPr>
+          <w:p/>
+        </w:tc>
+        <w:tc>
+          <w:tcPr>
+            <w:tcW w:w="722" w:type="dxa"/>
+          </w:tcPr>
+          <w:p/>
+        </w:tc>
+        <w:tc>
+          <w:tcPr>
+            <w:tcW w:w="722" w:type="dxa"/>
+          </w:tcPr>
+          <w:p/>
+        </w:tc>
+        <w:tc>
+          <w:tcPr>
+            <w:tcW w:w="722" w:type="dxa"/>
+          </w:tcPr>
+          <w:p/>
+        </w:tc>
+      </w:tr>
+      <w:tr>
+        <w:tc>
+          <w:tcPr>
+            <w:tcW w:w="1127" w:type="dxa"/>
+          </w:tcPr>
+          <w:p>
+            <w:r>
+              <w:t>Breast</w:t>
+            </w:r>
+            <w:r>
+              <w:t xml:space="preserve"> C</w:t>
+            </w:r>
+            <w:r>
+              <w:t>ancer</w:t>
+            </w:r>
+            <w:r>
+              <w:t xml:space="preserve"> W</w:t>
+            </w:r>
+            <w:r>
+              <w:t>isconsin</w:t>
+            </w:r>
+          </w:p>
+        </w:tc>
+        <w:tc>
+          <w:tcPr>
+            <w:tcW w:w="1384" w:type="dxa"/>
+          </w:tcPr>
+          <w:p>
+            <w:r>
+              <w:t>Binary Classification</w:t>
+            </w:r>
+          </w:p>
+        </w:tc>
+        <w:tc>
+          <w:tcPr>
+            <w:tcW w:w="1166" w:type="dxa"/>
+          </w:tcPr>
+          <w:p>
+            <w:r>
+              <w:t>683</w:t>
+            </w:r>
+            <w:r>
+              <w:t>[2]</w:t>
+            </w:r>
+          </w:p>
+          <w:p/>
+        </w:tc>
+        <w:tc>
+          <w:tcPr>
+            <w:tcW w:w="1228" w:type="dxa"/>
+          </w:tcPr>
+          <w:p>
+            <w:r>
+              <w:t>9</w:t>
+            </w:r>
+            <w:r>
+              <w:t>[3]</w:t>
+            </w:r>
+          </w:p>
+        </w:tc>
+        <w:tc>
+          <w:tcPr>
+            <w:tcW w:w="835" w:type="dxa"/>
+          </w:tcPr>
+          <w:p>
+            <w:r>
+              <w:t>Real</w:t>
+            </w:r>
+          </w:p>
+        </w:tc>
+        <w:tc>
+          <w:tcPr>
+            <w:tcW w:w="722" w:type="dxa"/>
+          </w:tcPr>
+          <w:p/>
+        </w:tc>
+        <w:tc>
+          <w:tcPr>
+            <w:tcW w:w="722" w:type="dxa"/>
+          </w:tcPr>
+          <w:p/>
+        </w:tc>
+        <w:tc>
+          <w:tcPr>
+            <w:tcW w:w="722" w:type="dxa"/>
+          </w:tcPr>
+          <w:p/>
+        </w:tc>
+        <w:tc>
+          <w:tcPr>
+            <w:tcW w:w="722" w:type="dxa"/>
+          </w:tcPr>
+          <w:p/>
+        </w:tc>
+        <w:tc>
+          <w:tcPr>
+            <w:tcW w:w="722" w:type="dxa"/>
+          </w:tcPr>
+          <w:p/>
+        </w:tc>
+      </w:tr>
+    </w:tbl>
+    <w:p>
+      <w:r>
+        <w:rPr>
+          <w:b/>
+        </w:rPr>
+        <w:t>Table 1.</w:t>
+      </w:r>
+    </w:p>
+    <w:p>
+      <w:r>
+        <w:t xml:space="preserve">[2] </w:t>
+      </w:r>
+      <w:r>
+        <w:t>Removed 16 instances with missing data</w:t>
+      </w:r>
+    </w:p>
+    <w:p>
+      <w:r>
+        <w:t xml:space="preserve">[3] </w:t>
+      </w:r>
+      <w:r>
+        <w:t>ID number attribute was dropped</w:t>
       </w:r>
     </w:p>
     <w:p/>
-    <w:p>
-      <w:r>
-        <w:t>Attributes</w:t>
-      </w:r>
-    </w:p>
-    <w:p>
-      <w:r>
-        <w:t>2 classes</w:t>
-      </w:r>
-    </w:p>
-    <w:p>
-      <w:r>
-        <w:t>Splitting into training and testing</w:t>
-      </w:r>
-    </w:p>
-    <w:p>
-      <w:r>
-        <w:t>5</w:t>
-      </w:r>
-      <w:r>
-        <w:t xml:space="preserve"> folds CV model selection and hyperparameter tuning</w:t>
-      </w:r>
-    </w:p>
     <w:p/>
     <w:p>
       <w:r>
+        <w:t xml:space="preserve">Scaling </w:t>
+      </w:r>
+    </w:p>
+    <w:p>
+      <w:r>
+        <w:t>Splitting into training (70%) and testing (30%)</w:t>
+      </w:r>
+    </w:p>
+    <w:p/>
+    <w:p>
+      <w:pPr>
+        <w:rPr>
+          <w:b/>
+          <w:sz w:val="24"/>
+          <w:szCs w:val="24"/>
+        </w:rPr>
+      </w:pPr>
+      <w:r>
+        <w:rPr>
+          <w:b/>
+          <w:sz w:val="24"/>
+          <w:szCs w:val="24"/>
+        </w:rPr>
+        <w:t>Results and Discussion</w:t>
+      </w:r>
+    </w:p>
+    <w:p>
+      <w:pPr>
+        <w:pStyle w:val="a5"/>
+        <w:numPr>
+          <w:ilvl w:val="0"/>
+          <w:numId w:val="1"/>
+        </w:numPr>
+      </w:pPr>
+      <w:r>
         <w:t>Decision Tree</w:t>
       </w:r>
     </w:p>
     <w:p>
-      <w:r>
-        <w:t>k-Nearest Neighbors</w:t>
-      </w:r>
-    </w:p>
-    <w:p>
-      <w:r>
-        <w:t>Model Complexity curve over k</w:t>
-      </w:r>
-    </w:p>
-    <w:p>
+      <w:pPr>
+        <w:pStyle w:val="a5"/>
+      </w:pPr>
+      <w:r>
+        <w:t>P</w:t>
+      </w:r>
+      <w:r>
+        <w:t>runing</w:t>
+      </w:r>
+    </w:p>
+    <w:p>
+      <w:pPr>
+        <w:pStyle w:val="a5"/>
+      </w:pPr>
+      <w:r>
+        <w:t>The HTRU2 dataset</w:t>
+      </w:r>
+    </w:p>
+    <w:p>
+      <w:r>
+        <w:rPr>
+          <w:noProof/>
+        </w:rPr>
+        <w:lastRenderedPageBreak/>
+        <w:drawing>
+          <wp:inline distT="0" distB="0" distL="0" distR="0">
+            <wp:extent cx="2895600" cy="2171701"/>
+            <wp:effectExtent l="0" t="0" r="0" b="0"/>
+            <wp:docPr id="2" name="图片 2"/>
+            <wp:cNvGraphicFramePr>
+              <a:graphicFrameLocks xmlns:a="http://schemas.openxmlformats.org/drawingml/2006/main" noChangeAspect="1"/>
+            </wp:cNvGraphicFramePr>
+            <a:graphic xmlns:a="http://schemas.openxmlformats.org/drawingml/2006/main">
+              <a:graphicData uri="http://schemas.openxmlformats.org/drawingml/2006/picture">
+                <pic:pic xmlns:pic="http://schemas.openxmlformats.org/drawingml/2006/picture">
+                  <pic:nvPicPr>
+                    <pic:cNvPr id="2" name="Validation Curve with decision tree.png"/>
+                    <pic:cNvPicPr/>
+                  </pic:nvPicPr>
+                  <pic:blipFill>
+                    <a:blip r:embed="rId5">
+                      <a:extLst>
+                        <a:ext uri="{28A0092B-C50C-407E-A947-70E740481C1C}">
+                          <a14:useLocalDpi xmlns:a14="http://schemas.microsoft.com/office/drawing/2010/main" val="0"/>
+                        </a:ext>
+                      </a:extLst>
+                    </a:blip>
+                    <a:stretch>
+                      <a:fillRect/>
+                    </a:stretch>
+                  </pic:blipFill>
+                  <pic:spPr>
+                    <a:xfrm>
+                      <a:off x="0" y="0"/>
+                      <a:ext cx="2901547" cy="2176161"/>
+                    </a:xfrm>
+                    <a:prstGeom prst="rect">
+                      <a:avLst/>
+                    </a:prstGeom>
+                  </pic:spPr>
+                </pic:pic>
+              </a:graphicData>
+            </a:graphic>
+          </wp:inline>
+        </w:drawing>
+      </w:r>
+      <w:r>
+        <w:rPr>
+          <w:noProof/>
+        </w:rPr>
+        <w:drawing>
+          <wp:inline distT="0" distB="0" distL="0" distR="0" wp14:anchorId="22825B3C" wp14:editId="7DF2CF08">
+            <wp:extent cx="2650067" cy="1987550"/>
+            <wp:effectExtent l="0" t="0" r="0" b="0"/>
+            <wp:docPr id="1" name="图片 1"/>
+            <wp:cNvGraphicFramePr>
+              <a:graphicFrameLocks xmlns:a="http://schemas.openxmlformats.org/drawingml/2006/main" noChangeAspect="1"/>
+            </wp:cNvGraphicFramePr>
+            <a:graphic xmlns:a="http://schemas.openxmlformats.org/drawingml/2006/main">
+              <a:graphicData uri="http://schemas.openxmlformats.org/drawingml/2006/picture">
+                <pic:pic xmlns:pic="http://schemas.openxmlformats.org/drawingml/2006/picture">
+                  <pic:nvPicPr>
+                    <pic:cNvPr id="1" name="Learning Curve with decision tree (max depth = 5).png"/>
+                    <pic:cNvPicPr/>
+                  </pic:nvPicPr>
+                  <pic:blipFill>
+                    <a:blip r:embed="rId6">
+                      <a:extLst>
+                        <a:ext uri="{28A0092B-C50C-407E-A947-70E740481C1C}">
+                          <a14:useLocalDpi xmlns:a14="http://schemas.microsoft.com/office/drawing/2010/main" val="0"/>
+                        </a:ext>
+                      </a:extLst>
+                    </a:blip>
+                    <a:stretch>
+                      <a:fillRect/>
+                    </a:stretch>
+                  </pic:blipFill>
+                  <pic:spPr>
+                    <a:xfrm>
+                      <a:off x="0" y="0"/>
+                      <a:ext cx="2658204" cy="1993652"/>
+                    </a:xfrm>
+                    <a:prstGeom prst="rect">
+                      <a:avLst/>
+                    </a:prstGeom>
+                  </pic:spPr>
+                </pic:pic>
+              </a:graphicData>
+            </a:graphic>
+          </wp:inline>
+        </w:drawing>
+      </w:r>
+    </w:p>
+    <w:p>
+      <w:r>
+        <w:t>Figure 1.1 Figure 1.2</w:t>
+      </w:r>
+    </w:p>
+    <w:p>
+      <w:r>
+        <w:t>The cancer dataset</w:t>
+      </w:r>
+    </w:p>
+    <w:p>
+      <w:r>
+        <w:t>Figure 1.3 Figure 1.4</w:t>
+      </w:r>
+    </w:p>
+    <w:p>
+      <w:pPr>
+        <w:pStyle w:val="a5"/>
+        <w:numPr>
+          <w:ilvl w:val="0"/>
+          <w:numId w:val="1"/>
+        </w:numPr>
+      </w:pPr>
+      <w:r>
+        <w:rPr>
+          <w:i/>
+        </w:rPr>
+        <w:t>k</w:t>
+      </w:r>
+      <w:r>
+        <w:t>-Nearest Neighbors</w:t>
+      </w:r>
+    </w:p>
+    <w:p>
+      <w:pPr>
+        <w:pStyle w:val="a5"/>
+        <w:rPr>
+          <w:i/>
+        </w:rPr>
+      </w:pPr>
+      <w:r>
+        <w:rPr>
+          <w:i/>
+        </w:rPr>
+        <w:t>The effects of different values of k</w:t>
+      </w:r>
+    </w:p>
+    <w:p>
+      <w:pPr>
+        <w:pStyle w:val="a5"/>
+      </w:pPr>
+      <w:r>
+        <w:t>The HTRU2 dataset</w:t>
+      </w:r>
+    </w:p>
+    <w:p>
+      <w:pPr>
+        <w:pStyle w:val="a5"/>
+        <w:rPr>
+          <w:i/>
+        </w:rPr>
+      </w:pPr>
+      <w:r>
+        <w:rPr>
+          <w:i/>
+          <w:noProof/>
+        </w:rPr>
+        <w:drawing>
+          <wp:inline distT="0" distB="0" distL="0" distR="0">
+            <wp:extent cx="2815590" cy="2111692"/>
+            <wp:effectExtent l="0" t="0" r="3810" b="3175"/>
+            <wp:docPr id="3" name="图片 3"/>
+            <wp:cNvGraphicFramePr>
+              <a:graphicFrameLocks xmlns:a="http://schemas.openxmlformats.org/drawingml/2006/main" noChangeAspect="1"/>
+            </wp:cNvGraphicFramePr>
+            <a:graphic xmlns:a="http://schemas.openxmlformats.org/drawingml/2006/main">
+              <a:graphicData uri="http://schemas.openxmlformats.org/drawingml/2006/picture">
+                <pic:pic xmlns:pic="http://schemas.openxmlformats.org/drawingml/2006/picture">
+                  <pic:nvPicPr>
+                    <pic:cNvPr id="3" name="Learning Curve with k-nearest neighbors (k=5).png"/>
+                    <pic:cNvPicPr/>
+                  </pic:nvPicPr>
+                  <pic:blipFill>
+                    <a:blip r:embed="rId7">
+                      <a:extLst>
+                        <a:ext uri="{28A0092B-C50C-407E-A947-70E740481C1C}">
+                          <a14:useLocalDpi xmlns:a14="http://schemas.microsoft.com/office/drawing/2010/main" val="0"/>
+                        </a:ext>
+                      </a:extLst>
+                    </a:blip>
+                    <a:stretch>
+                      <a:fillRect/>
+                    </a:stretch>
+                  </pic:blipFill>
+                  <pic:spPr>
+                    <a:xfrm>
+                      <a:off x="0" y="0"/>
+                      <a:ext cx="2819191" cy="2114392"/>
+                    </a:xfrm>
+                    <a:prstGeom prst="rect">
+                      <a:avLst/>
+                    </a:prstGeom>
+                  </pic:spPr>
+                </pic:pic>
+              </a:graphicData>
+            </a:graphic>
+          </wp:inline>
+        </w:drawing>
+      </w:r>
+      <w:r>
+        <w:rPr>
+          <w:i/>
+          <w:noProof/>
+        </w:rPr>
+        <w:drawing>
+          <wp:inline distT="0" distB="0" distL="0" distR="0">
+            <wp:extent cx="2259330" cy="1694498"/>
+            <wp:effectExtent l="0" t="0" r="7620" b="1270"/>
+            <wp:docPr id="4" name="图片 4"/>
+            <wp:cNvGraphicFramePr>
+              <a:graphicFrameLocks xmlns:a="http://schemas.openxmlformats.org/drawingml/2006/main" noChangeAspect="1"/>
+            </wp:cNvGraphicFramePr>
+            <a:graphic xmlns:a="http://schemas.openxmlformats.org/drawingml/2006/main">
+              <a:graphicData uri="http://schemas.openxmlformats.org/drawingml/2006/picture">
+                <pic:pic xmlns:pic="http://schemas.openxmlformats.org/drawingml/2006/picture">
+                  <pic:nvPicPr>
+                    <pic:cNvPr id="4" name="Validation Curve with k-nearest neighbors.png"/>
+                    <pic:cNvPicPr/>
+                  </pic:nvPicPr>
+                  <pic:blipFill>
+                    <a:blip r:embed="rId8">
+                      <a:extLst>
+                        <a:ext uri="{28A0092B-C50C-407E-A947-70E740481C1C}">
+                          <a14:useLocalDpi xmlns:a14="http://schemas.microsoft.com/office/drawing/2010/main" val="0"/>
+                        </a:ext>
+                      </a:extLst>
+                    </a:blip>
+                    <a:stretch>
+                      <a:fillRect/>
+                    </a:stretch>
+                  </pic:blipFill>
+                  <pic:spPr>
+                    <a:xfrm>
+                      <a:off x="0" y="0"/>
+                      <a:ext cx="2261597" cy="1696198"/>
+                    </a:xfrm>
+                    <a:prstGeom prst="rect">
+                      <a:avLst/>
+                    </a:prstGeom>
+                  </pic:spPr>
+                </pic:pic>
+              </a:graphicData>
+            </a:graphic>
+          </wp:inline>
+        </w:drawing>
+      </w:r>
+    </w:p>
+    <w:p>
+      <w:pPr>
+        <w:pStyle w:val="a5"/>
+        <w:rPr>
+          <w:i/>
+        </w:rPr>
+      </w:pPr>
+      <w:r>
+        <w:rPr>
+          <w:i/>
+        </w:rPr>
+        <w:t>The cancer dataset</w:t>
+      </w:r>
+    </w:p>
+    <w:p>
+      <w:pPr>
+        <w:pStyle w:val="a5"/>
+        <w:rPr>
+          <w:i/>
+        </w:rPr>
+      </w:pPr>
+    </w:p>
+    <w:p>
+      <w:pPr>
+        <w:pStyle w:val="a5"/>
+        <w:numPr>
+          <w:ilvl w:val="0"/>
+          <w:numId w:val="1"/>
+        </w:numPr>
+      </w:pPr>
+      <w:r>
+        <w:t>Support Vector Machine</w:t>
+      </w:r>
+    </w:p>
+    <w:p>
+      <w:pPr>
+        <w:pStyle w:val="a5"/>
+        <w:numPr>
+          <w:ilvl w:val="1"/>
+          <w:numId w:val="1"/>
+        </w:numPr>
+      </w:pPr>
+      <w:r>
+        <w:t>linear kernel</w:t>
+      </w:r>
+    </w:p>
+    <w:p>
+      <w:pPr>
+        <w:pStyle w:val="a5"/>
+      </w:pPr>
+      <w:r>
+        <w:t>The HTRU2 dataset</w:t>
+      </w:r>
+    </w:p>
+    <w:p>
+      <w:pPr>
+        <w:pStyle w:val="a5"/>
+      </w:pPr>
+      <w:r>
+        <w:rPr>
+          <w:noProof/>
+        </w:rPr>
+        <w:lastRenderedPageBreak/>
+        <w:drawing>
+          <wp:inline distT="0" distB="0" distL="0" distR="0">
+            <wp:extent cx="2819400" cy="2114550"/>
+            <wp:effectExtent l="0" t="0" r="0" b="0"/>
+            <wp:docPr id="5" name="图片 5"/>
+            <wp:cNvGraphicFramePr>
+              <a:graphicFrameLocks xmlns:a="http://schemas.openxmlformats.org/drawingml/2006/main" noChangeAspect="1"/>
+            </wp:cNvGraphicFramePr>
+            <a:graphic xmlns:a="http://schemas.openxmlformats.org/drawingml/2006/main">
+              <a:graphicData uri="http://schemas.openxmlformats.org/drawingml/2006/picture">
+                <pic:pic xmlns:pic="http://schemas.openxmlformats.org/drawingml/2006/picture">
+                  <pic:nvPicPr>
+                    <pic:cNvPr id="5" name="Learning Curve with SVM (linear, c=100.00).png"/>
+                    <pic:cNvPicPr/>
+                  </pic:nvPicPr>
+                  <pic:blipFill>
+                    <a:blip r:embed="rId9">
+                      <a:extLst>
+                        <a:ext uri="{28A0092B-C50C-407E-A947-70E740481C1C}">
+                          <a14:useLocalDpi xmlns:a14="http://schemas.microsoft.com/office/drawing/2010/main" val="0"/>
+                        </a:ext>
+                      </a:extLst>
+                    </a:blip>
+                    <a:stretch>
+                      <a:fillRect/>
+                    </a:stretch>
+                  </pic:blipFill>
+                  <pic:spPr>
+                    <a:xfrm>
+                      <a:off x="0" y="0"/>
+                      <a:ext cx="2819841" cy="2114880"/>
+                    </a:xfrm>
+                    <a:prstGeom prst="rect">
+                      <a:avLst/>
+                    </a:prstGeom>
+                  </pic:spPr>
+                </pic:pic>
+              </a:graphicData>
+            </a:graphic>
+          </wp:inline>
+        </w:drawing>
+      </w:r>
+      <w:r>
+        <w:rPr>
+          <w:noProof/>
+        </w:rPr>
+        <w:drawing>
+          <wp:inline distT="0" distB="0" distL="0" distR="0">
+            <wp:extent cx="2057400" cy="1543050"/>
+            <wp:effectExtent l="0" t="0" r="0" b="0"/>
+            <wp:docPr id="6" name="图片 6"/>
+            <wp:cNvGraphicFramePr>
+              <a:graphicFrameLocks xmlns:a="http://schemas.openxmlformats.org/drawingml/2006/main" noChangeAspect="1"/>
+            </wp:cNvGraphicFramePr>
+            <a:graphic xmlns:a="http://schemas.openxmlformats.org/drawingml/2006/main">
+              <a:graphicData uri="http://schemas.openxmlformats.org/drawingml/2006/picture">
+                <pic:pic xmlns:pic="http://schemas.openxmlformats.org/drawingml/2006/picture">
+                  <pic:nvPicPr>
+                    <pic:cNvPr id="6" name="Validation Curve with SVM (linear).png"/>
+                    <pic:cNvPicPr/>
+                  </pic:nvPicPr>
+                  <pic:blipFill>
+                    <a:blip r:embed="rId10">
+                      <a:extLst>
+                        <a:ext uri="{28A0092B-C50C-407E-A947-70E740481C1C}">
+                          <a14:useLocalDpi xmlns:a14="http://schemas.microsoft.com/office/drawing/2010/main" val="0"/>
+                        </a:ext>
+                      </a:extLst>
+                    </a:blip>
+                    <a:stretch>
+                      <a:fillRect/>
+                    </a:stretch>
+                  </pic:blipFill>
+                  <pic:spPr>
+                    <a:xfrm>
+                      <a:off x="0" y="0"/>
+                      <a:ext cx="2064639" cy="1548479"/>
+                    </a:xfrm>
+                    <a:prstGeom prst="rect">
+                      <a:avLst/>
+                    </a:prstGeom>
+                  </pic:spPr>
+                </pic:pic>
+              </a:graphicData>
+            </a:graphic>
+          </wp:inline>
+        </w:drawing>
+      </w:r>
+    </w:p>
+    <w:p>
+      <w:pPr>
+        <w:pStyle w:val="a5"/>
+        <w:ind w:left="1080"/>
+      </w:pPr>
+    </w:p>
+    <w:p>
+      <w:pPr>
+        <w:pStyle w:val="a5"/>
+        <w:ind w:left="1080"/>
+      </w:pPr>
+      <w:r>
+        <w:rPr>
+          <w:rFonts w:hint="eastAsia"/>
+        </w:rPr>
+        <w:t>Figure</w:t>
+      </w:r>
+      <w:r>
+        <w:t xml:space="preserve"> 3.1 Figure 3.2</w:t>
+      </w:r>
       <w:bookmarkStart w:id="0" w:name="_GoBack"/>
       <w:bookmarkEnd w:id="0"/>
     </w:p>
+    <w:p>
+      <w:pPr>
+        <w:pStyle w:val="a5"/>
+        <w:numPr>
+          <w:ilvl w:val="1"/>
+          <w:numId w:val="1"/>
+        </w:numPr>
+      </w:pPr>
+      <w:r>
+        <w:t>RBP kernel</w:t>
+      </w:r>
+    </w:p>
+    <w:p>
+      <w:pPr>
+        <w:pStyle w:val="a5"/>
+        <w:numPr>
+          <w:ilvl w:val="0"/>
+          <w:numId w:val="1"/>
+        </w:numPr>
+      </w:pPr>
+      <w:r>
+        <w:t>Boosting</w:t>
+      </w:r>
+    </w:p>
+    <w:p>
+      <w:pPr>
+        <w:pStyle w:val="a5"/>
+      </w:pPr>
+      <w:r>
+        <w:t xml:space="preserve">Base </w:t>
+      </w:r>
+      <w:proofErr w:type="gramStart"/>
+      <w:r>
+        <w:t>classifier  decision</w:t>
+      </w:r>
+      <w:proofErr w:type="gramEnd"/>
+      <w:r>
+        <w:t xml:space="preserve"> tree with more aggressive pruning (max depth 3 for HTRU2 and 1 for breast cancer data set)</w:t>
+      </w:r>
+    </w:p>
+    <w:p>
+      <w:pPr>
+        <w:pStyle w:val="a5"/>
+        <w:numPr>
+          <w:ilvl w:val="0"/>
+          <w:numId w:val="1"/>
+        </w:numPr>
+      </w:pPr>
+      <w:r>
+        <w:t>Neural Networks</w:t>
+      </w:r>
+    </w:p>
+    <w:p>
+      <w:pPr>
+        <w:pStyle w:val="a5"/>
+      </w:pPr>
+      <w:r>
+        <w:t>1 hidden layer # of hidden unites the value of alpha, activation function</w:t>
+      </w:r>
+    </w:p>
+    <w:p>
+      <w:pPr>
+        <w:pStyle w:val="a5"/>
+      </w:pPr>
+    </w:p>
+    <w:p>
+      <w:pPr>
+        <w:pStyle w:val="a5"/>
+        <w:numPr>
+          <w:ilvl w:val="0"/>
+          <w:numId w:val="1"/>
+        </w:numPr>
+      </w:pPr>
+      <w:proofErr w:type="gramStart"/>
+      <w:r>
+        <w:t>Compare and contrast</w:t>
+      </w:r>
+      <w:proofErr w:type="gramEnd"/>
+      <w:r>
+        <w:t xml:space="preserve"> the different algorithms. </w:t>
+      </w:r>
+    </w:p>
+    <w:p>
+      <w:r>
+        <w:t xml:space="preserve">            </w:t>
+      </w:r>
+      <w:r>
+        <w:t>Which algorithm performed best?</w:t>
+      </w:r>
+      <w:r>
+        <w:t xml:space="preserve"> </w:t>
+      </w:r>
+      <w:r>
+        <w:t>How do you define best?</w:t>
+      </w:r>
+    </w:p>
+    <w:p>
+      <w:pPr>
+        <w:pStyle w:val="a5"/>
+      </w:pPr>
+      <w:r>
+        <w:t xml:space="preserve">What sort of changes might you make to each of those algorithms to improve performance? </w:t>
+      </w:r>
+    </w:p>
+    <w:p>
+      <w:pPr>
+        <w:pStyle w:val="a5"/>
+      </w:pPr>
+      <w:r>
+        <w:t xml:space="preserve">How fast were they in terms of wall clock time? Iterations? </w:t>
+      </w:r>
+    </w:p>
+    <w:p>
+      <w:pPr>
+        <w:pStyle w:val="a5"/>
+      </w:pPr>
+    </w:p>
+    <w:p>
+      <w:pPr>
+        <w:pStyle w:val="a5"/>
+      </w:pPr>
+      <w:r>
+        <w:t xml:space="preserve">How much performance was due to the problems you chose? How about the values you chose for learning rates, stopping criteria, pruning methods, and so forth (and why doesn't your analysis show results for the different values you chose?)? </w:t>
+      </w:r>
+    </w:p>
     <w:p/>
+    <w:p>
+      <w:r>
+        <w:t>5 folds cross validation for hyperparameter tuning</w:t>
+      </w:r>
+    </w:p>
+    <w:p/>
+    <w:p/>
+    <w:p>
+      <w:r>
+        <w:rPr>
+          <w:rFonts w:ascii="Arial" w:hAnsi="Arial" w:cs="Arial"/>
+          <w:color w:val="123654"/>
+          <w:sz w:val="20"/>
+          <w:szCs w:val="20"/>
+        </w:rPr>
+        <w:t>Features are computed from a digitized image of a fine needle aspirate (FNA) of a breast mass. They describe characteristics of the cell nuclei present in the image.</w:t>
+      </w:r>
+    </w:p>
+    <w:p/>
+    <w:p>
+      <w:r>
+        <w:t>Model Complexity curve over k</w:t>
+      </w:r>
+    </w:p>
+    <w:p/>
+    <w:p>
+      <w:r>
+        <w:t>Reference</w:t>
+      </w:r>
+    </w:p>
+    <w:p>
+      <w:r>
+        <w:rPr>
+          <w:rFonts w:ascii="Arial" w:hAnsi="Arial" w:cs="Arial"/>
+          <w:color w:val="123654"/>
+          <w:sz w:val="20"/>
+          <w:szCs w:val="20"/>
+        </w:rPr>
+        <w:lastRenderedPageBreak/>
+        <w:t xml:space="preserve">W.N. Street, W.H. </w:t>
+      </w:r>
+      <w:proofErr w:type="spellStart"/>
+      <w:r>
+        <w:rPr>
+          <w:rFonts w:ascii="Arial" w:hAnsi="Arial" w:cs="Arial"/>
+          <w:color w:val="123654"/>
+          <w:sz w:val="20"/>
+          <w:szCs w:val="20"/>
+        </w:rPr>
+        <w:t>Wolberg</w:t>
+      </w:r>
+      <w:proofErr w:type="spellEnd"/>
+      <w:r>
+        <w:rPr>
+          <w:rFonts w:ascii="Arial" w:hAnsi="Arial" w:cs="Arial"/>
+          <w:color w:val="123654"/>
+          <w:sz w:val="20"/>
+          <w:szCs w:val="20"/>
+        </w:rPr>
+        <w:t xml:space="preserve"> and O.L. </w:t>
+      </w:r>
+      <w:proofErr w:type="spellStart"/>
+      <w:r>
+        <w:rPr>
+          <w:rFonts w:ascii="Arial" w:hAnsi="Arial" w:cs="Arial"/>
+          <w:color w:val="123654"/>
+          <w:sz w:val="20"/>
+          <w:szCs w:val="20"/>
+        </w:rPr>
+        <w:t>Mangasarian</w:t>
+      </w:r>
+      <w:proofErr w:type="spellEnd"/>
+      <w:r>
+        <w:rPr>
+          <w:rFonts w:ascii="Arial" w:hAnsi="Arial" w:cs="Arial"/>
+          <w:color w:val="123654"/>
+          <w:sz w:val="20"/>
+          <w:szCs w:val="20"/>
+        </w:rPr>
+        <w:t>. Nuclear feature extraction for breast tumor diagnosis. IS&amp;T/SPIE 1993 International Symposium on Electronic Imaging: Science and Technology, volume 1905, pages 861-870, San Jose, CA, 1993. </w:t>
+      </w:r>
+      <w:r>
+        <w:rPr>
+          <w:rFonts w:ascii="Arial" w:hAnsi="Arial" w:cs="Arial"/>
+          <w:color w:val="123654"/>
+          <w:sz w:val="20"/>
+          <w:szCs w:val="20"/>
+        </w:rPr>
+        <w:br/>
+      </w:r>
+      <w:hyperlink r:id="rId11" w:history="1">
+        <w:r>
+          <w:rPr>
+            <w:rStyle w:val="a4"/>
+            <w:rFonts w:ascii="Arial" w:hAnsi="Arial" w:cs="Arial"/>
+            <w:color w:val="123654"/>
+            <w:sz w:val="20"/>
+            <w:szCs w:val="20"/>
+          </w:rPr>
+          <w:t>[Web Link]</w:t>
+        </w:r>
+      </w:hyperlink>
+      <w:r>
+        <w:rPr>
+          <w:rFonts w:ascii="Arial" w:hAnsi="Arial" w:cs="Arial"/>
+          <w:color w:val="123654"/>
+          <w:sz w:val="20"/>
+          <w:szCs w:val="20"/>
+        </w:rPr>
+        <w:t> </w:t>
+      </w:r>
+      <w:r>
+        <w:rPr>
+          <w:rFonts w:ascii="Arial" w:hAnsi="Arial" w:cs="Arial"/>
+          <w:color w:val="123654"/>
+          <w:sz w:val="20"/>
+          <w:szCs w:val="20"/>
+        </w:rPr>
+        <w:br/>
+      </w:r>
+      <w:r>
+        <w:rPr>
+          <w:rFonts w:ascii="Arial" w:hAnsi="Arial" w:cs="Arial"/>
+          <w:color w:val="123654"/>
+          <w:sz w:val="20"/>
+          <w:szCs w:val="20"/>
+        </w:rPr>
+        <w:br/>
+        <w:t xml:space="preserve">O.L. </w:t>
+      </w:r>
+      <w:proofErr w:type="spellStart"/>
+      <w:r>
+        <w:rPr>
+          <w:rFonts w:ascii="Arial" w:hAnsi="Arial" w:cs="Arial"/>
+          <w:color w:val="123654"/>
+          <w:sz w:val="20"/>
+          <w:szCs w:val="20"/>
+        </w:rPr>
+        <w:t>Mangasarian</w:t>
+      </w:r>
+      <w:proofErr w:type="spellEnd"/>
+      <w:r>
+        <w:rPr>
+          <w:rFonts w:ascii="Arial" w:hAnsi="Arial" w:cs="Arial"/>
+          <w:color w:val="123654"/>
+          <w:sz w:val="20"/>
+          <w:szCs w:val="20"/>
+        </w:rPr>
+        <w:t xml:space="preserve">, W.N. Street and W.H. </w:t>
+      </w:r>
+      <w:proofErr w:type="spellStart"/>
+      <w:r>
+        <w:rPr>
+          <w:rFonts w:ascii="Arial" w:hAnsi="Arial" w:cs="Arial"/>
+          <w:color w:val="123654"/>
+          <w:sz w:val="20"/>
+          <w:szCs w:val="20"/>
+        </w:rPr>
+        <w:t>Wolberg</w:t>
+      </w:r>
+      <w:proofErr w:type="spellEnd"/>
+      <w:r>
+        <w:rPr>
+          <w:rFonts w:ascii="Arial" w:hAnsi="Arial" w:cs="Arial"/>
+          <w:color w:val="123654"/>
+          <w:sz w:val="20"/>
+          <w:szCs w:val="20"/>
+        </w:rPr>
+        <w:t>. Breast cancer diagnosis and prognosis via linear programming. Operations Research, 43(4), pages 570-577, July-August 1995. </w:t>
+      </w:r>
+      <w:r>
+        <w:rPr>
+          <w:rFonts w:ascii="Arial" w:hAnsi="Arial" w:cs="Arial"/>
+          <w:color w:val="123654"/>
+          <w:sz w:val="20"/>
+          <w:szCs w:val="20"/>
+        </w:rPr>
+        <w:br/>
+      </w:r>
+      <w:hyperlink r:id="rId12" w:history="1">
+        <w:r>
+          <w:rPr>
+            <w:rStyle w:val="a4"/>
+            <w:rFonts w:ascii="Arial" w:hAnsi="Arial" w:cs="Arial"/>
+            <w:color w:val="123654"/>
+            <w:sz w:val="20"/>
+            <w:szCs w:val="20"/>
+          </w:rPr>
+          <w:t>[Web Link]</w:t>
+        </w:r>
+      </w:hyperlink>
+      <w:r>
+        <w:rPr>
+          <w:rFonts w:ascii="Arial" w:hAnsi="Arial" w:cs="Arial"/>
+          <w:color w:val="123654"/>
+          <w:sz w:val="20"/>
+          <w:szCs w:val="20"/>
+        </w:rPr>
+        <w:t> </w:t>
+      </w:r>
+    </w:p>
     <w:sectPr>
       <w:pgSz w:w="12240" w:h="15840"/>
       <w:pgMar w:top="1440" w:right="1440" w:bottom="1440" w:left="1440" w:header="720" w:footer="720" w:gutter="0"/>
@@ -73,6 +1268,135 @@
     </w:sectPr>
   </w:body>
 </w:document>
+</file>
+
+<file path=word/numbering.xml><?xml version="1.0" encoding="utf-8"?>
+<w:numbering xmlns:wpc="http://schemas.microsoft.com/office/word/2010/wordprocessingCanvas" xmlns:cx="http://schemas.microsoft.com/office/drawing/2014/chartex" xmlns:cx1="http://schemas.microsoft.com/office/drawing/2015/9/8/chartex" xmlns:cx2="http://schemas.microsoft.com/office/drawing/2015/10/21/chartex" xmlns:cx3="http://schemas.microsoft.com/office/drawing/2016/5/9/chartex" xmlns:cx4="http://schemas.microsoft.com/office/drawing/2016/5/10/chartex" xmlns:cx5="http://schemas.microsoft.com/office/drawing/2016/5/11/chartex" xmlns:cx6="http://schemas.microsoft.com/office/drawing/2016/5/12/chartex" xmlns:cx7="http://schemas.microsoft.com/office/drawing/2016/5/13/chartex" xmlns:cx8="http://schemas.microsoft.com/office/drawing/2016/5/14/chartex" xmlns:mc="http://schemas.openxmlformats.org/markup-compatibility/2006" xmlns:aink="http://schemas.microsoft.com/office/drawing/2016/ink" xmlns:am3d="http://schemas.microsoft.com/office/drawing/2017/model3d" xmlns:o="urn:schemas-microsoft-com:office:office" xmlns:r="http://schemas.openxmlformats.org/officeDocument/2006/relationships" xmlns:m="http://schemas.openxmlformats.org/officeDocument/2006/math" xmlns:v="urn:schemas-microsoft-com:vml" xmlns:wp14="http://schemas.microsoft.com/office/word/2010/wordprocessingDrawing" xmlns:wp="http://schemas.openxmlformats.org/drawingml/2006/wordprocessingDrawing" xmlns:w10="urn:schemas-microsoft-com:office:word" xmlns:w="http://schemas.openxmlformats.org/wordprocessingml/2006/main" xmlns:w14="http://schemas.microsoft.com/office/word/2010/wordml" xmlns:w15="http://schemas.microsoft.com/office/word/2012/wordml" xmlns:w16cid="http://schemas.microsoft.com/office/word/2016/wordml/cid" xmlns:w16se="http://schemas.microsoft.com/office/word/2015/wordml/symex" xmlns:wpg="http://schemas.microsoft.com/office/word/2010/wordprocessingGroup" xmlns:wpi="http://schemas.microsoft.com/office/word/2010/wordprocessingInk" xmlns:wne="http://schemas.microsoft.com/office/word/2006/wordml" xmlns:wps="http://schemas.microsoft.com/office/word/2010/wordprocessingShape" mc:Ignorable="w14 w15 w16se w16cid wp14">
+  <w:abstractNum w:abstractNumId="0" w15:restartNumberingAfterBreak="0">
+    <w:nsid w:val="409C68F8"/>
+    <w:multiLevelType w:val="multilevel"/>
+    <w:tmpl w:val="8C6CA6B2"/>
+    <w:lvl w:ilvl="0">
+      <w:start w:val="1"/>
+      <w:numFmt w:val="decimal"/>
+      <w:lvlText w:val="%1."/>
+      <w:lvlJc w:val="left"/>
+      <w:pPr>
+        <w:ind w:left="720" w:hanging="360"/>
+      </w:pPr>
+      <w:rPr>
+        <w:rFonts w:hint="default"/>
+      </w:rPr>
+    </w:lvl>
+    <w:lvl w:ilvl="1">
+      <w:start w:val="1"/>
+      <w:numFmt w:val="decimal"/>
+      <w:isLgl/>
+      <w:lvlText w:val="%1.%2"/>
+      <w:lvlJc w:val="left"/>
+      <w:pPr>
+        <w:ind w:left="1080" w:hanging="360"/>
+      </w:pPr>
+      <w:rPr>
+        <w:rFonts w:hint="default"/>
+      </w:rPr>
+    </w:lvl>
+    <w:lvl w:ilvl="2">
+      <w:start w:val="1"/>
+      <w:numFmt w:val="decimal"/>
+      <w:isLgl/>
+      <w:lvlText w:val="%1.%2.%3"/>
+      <w:lvlJc w:val="left"/>
+      <w:pPr>
+        <w:ind w:left="1800" w:hanging="720"/>
+      </w:pPr>
+      <w:rPr>
+        <w:rFonts w:hint="default"/>
+      </w:rPr>
+    </w:lvl>
+    <w:lvl w:ilvl="3">
+      <w:start w:val="1"/>
+      <w:numFmt w:val="decimal"/>
+      <w:isLgl/>
+      <w:lvlText w:val="%1.%2.%3.%4"/>
+      <w:lvlJc w:val="left"/>
+      <w:pPr>
+        <w:ind w:left="2160" w:hanging="720"/>
+      </w:pPr>
+      <w:rPr>
+        <w:rFonts w:hint="default"/>
+      </w:rPr>
+    </w:lvl>
+    <w:lvl w:ilvl="4">
+      <w:start w:val="1"/>
+      <w:numFmt w:val="decimal"/>
+      <w:isLgl/>
+      <w:lvlText w:val="%1.%2.%3.%4.%5"/>
+      <w:lvlJc w:val="left"/>
+      <w:pPr>
+        <w:ind w:left="2880" w:hanging="1080"/>
+      </w:pPr>
+      <w:rPr>
+        <w:rFonts w:hint="default"/>
+      </w:rPr>
+    </w:lvl>
+    <w:lvl w:ilvl="5">
+      <w:start w:val="1"/>
+      <w:numFmt w:val="decimal"/>
+      <w:isLgl/>
+      <w:lvlText w:val="%1.%2.%3.%4.%5.%6"/>
+      <w:lvlJc w:val="left"/>
+      <w:pPr>
+        <w:ind w:left="3240" w:hanging="1080"/>
+      </w:pPr>
+      <w:rPr>
+        <w:rFonts w:hint="default"/>
+      </w:rPr>
+    </w:lvl>
+    <w:lvl w:ilvl="6">
+      <w:start w:val="1"/>
+      <w:numFmt w:val="decimal"/>
+      <w:isLgl/>
+      <w:lvlText w:val="%1.%2.%3.%4.%5.%6.%7"/>
+      <w:lvlJc w:val="left"/>
+      <w:pPr>
+        <w:ind w:left="3960" w:hanging="1440"/>
+      </w:pPr>
+      <w:rPr>
+        <w:rFonts w:hint="default"/>
+      </w:rPr>
+    </w:lvl>
+    <w:lvl w:ilvl="7">
+      <w:start w:val="1"/>
+      <w:numFmt w:val="decimal"/>
+      <w:isLgl/>
+      <w:lvlText w:val="%1.%2.%3.%4.%5.%6.%7.%8"/>
+      <w:lvlJc w:val="left"/>
+      <w:pPr>
+        <w:ind w:left="4320" w:hanging="1440"/>
+      </w:pPr>
+      <w:rPr>
+        <w:rFonts w:hint="default"/>
+      </w:rPr>
+    </w:lvl>
+    <w:lvl w:ilvl="8">
+      <w:start w:val="1"/>
+      <w:numFmt w:val="decimal"/>
+      <w:isLgl/>
+      <w:lvlText w:val="%1.%2.%3.%4.%5.%6.%7.%8.%9"/>
+      <w:lvlJc w:val="left"/>
+      <w:pPr>
+        <w:ind w:left="4680" w:hanging="1440"/>
+      </w:pPr>
+      <w:rPr>
+        <w:rFonts w:hint="default"/>
+      </w:rPr>
+    </w:lvl>
+  </w:abstractNum>
+  <w:num w:numId="1">
+    <w:abstractNumId w:val="0"/>
+  </w:num>
+</w:numbering>
 </file>
 
 <file path=word/styles.xml><?xml version="1.0" encoding="utf-8"?>
@@ -500,6 +1824,48 @@
     <w:semiHidden/>
     <w:unhideWhenUsed/>
   </w:style>
+  <w:style w:type="table" w:styleId="a3">
+    <w:name w:val="Table Grid"/>
+    <w:basedOn w:val="a1"/>
+    <w:uiPriority w:val="39"/>
+    <w:rsid w:val="00861AF5"/>
+    <w:pPr>
+      <w:spacing w:after="0" w:line="240" w:lineRule="auto"/>
+    </w:pPr>
+    <w:tblPr>
+      <w:tblBorders>
+        <w:top w:val="single" w:sz="4" w:space="0" w:color="auto"/>
+        <w:left w:val="single" w:sz="4" w:space="0" w:color="auto"/>
+        <w:bottom w:val="single" w:sz="4" w:space="0" w:color="auto"/>
+        <w:right w:val="single" w:sz="4" w:space="0" w:color="auto"/>
+        <w:insideH w:val="single" w:sz="4" w:space="0" w:color="auto"/>
+        <w:insideV w:val="single" w:sz="4" w:space="0" w:color="auto"/>
+      </w:tblBorders>
+    </w:tblPr>
+  </w:style>
+  <w:style w:type="character" w:styleId="a4">
+    <w:name w:val="Hyperlink"/>
+    <w:basedOn w:val="a0"/>
+    <w:uiPriority w:val="99"/>
+    <w:semiHidden/>
+    <w:unhideWhenUsed/>
+    <w:rsid w:val="00B5283E"/>
+    <w:rPr>
+      <w:color w:val="0000FF"/>
+      <w:u w:val="single"/>
+    </w:rPr>
+  </w:style>
+  <w:style w:type="paragraph" w:styleId="a5">
+    <w:name w:val="List Paragraph"/>
+    <w:basedOn w:val="a"/>
+    <w:uiPriority w:val="34"/>
+    <w:qFormat/>
+    <w:rsid w:val="007E2BA6"/>
+    <w:pPr>
+      <w:ind w:left="720"/>
+      <w:contextualSpacing/>
+    </w:pPr>
+  </w:style>
 </w:styles>
 </file>
 

--- a/xwang738-analysis.docx
+++ b/xwang738-analysis.docx
@@ -73,17 +73,13 @@
         <w:jc w:val="center"/>
       </w:pPr>
       <w:r>
-        <w:t>email: xwang738@gatech.edy</w:t>
-      </w:r>
-    </w:p>
-    <w:p>
-      <w:r>
-        <w:rPr>
-          <w:rFonts w:ascii="Helvetica" w:hAnsi="Helvetica"/>
-          <w:color w:val="2D3B45"/>
-          <w:shd w:val="clear" w:color="auto" w:fill="FFFFFF"/>
-        </w:rPr>
-        <w:t>your explanations should be both thorough and concise</w:t>
+        <w:t>email: xwang738@gatech.ed</w:t>
+      </w:r>
+      <w:r>
+        <w:rPr>
+          <w:rFonts w:hint="eastAsia"/>
+        </w:rPr>
+        <w:t>u</w:t>
       </w:r>
     </w:p>
     <w:p>
@@ -104,6 +100,55 @@
       </w:r>
     </w:p>
     <w:p>
+      <w:r>
+        <w:t xml:space="preserve">In this report, different supervised learning algorithms (Decision tree, k-Nearest Neighbors, Support Vector Machine, </w:t>
+      </w:r>
+      <w:r>
+        <w:t xml:space="preserve">Boosting, Neural Networks) were applied to two data sets from the UCI machine learning repository. </w:t>
+      </w:r>
+      <w:r>
+        <w:t xml:space="preserve">Programming was done using </w:t>
+      </w:r>
+      <w:r>
+        <w:t xml:space="preserve">Python with the </w:t>
+      </w:r>
+      <w:proofErr w:type="spellStart"/>
+      <w:r>
+        <w:t>sci</w:t>
+      </w:r>
+      <w:r>
+        <w:t>kit</w:t>
+      </w:r>
+      <w:proofErr w:type="spellEnd"/>
+      <w:r>
+        <w:t xml:space="preserve">-learn </w:t>
+      </w:r>
+      <w:r>
+        <w:t xml:space="preserve">library.  </w:t>
+      </w:r>
+      <w:r>
+        <w:t>For each algorithm, hyperparameter tuning was performed over one parameter using cross validation curves or two parameters with cross validation heatmaps. The selected models were then evaluated with learning curve</w:t>
+      </w:r>
+      <w:r>
+        <w:t xml:space="preserve"> over sample size</w:t>
+      </w:r>
+      <w:r>
+        <w:t xml:space="preserve"> [1]</w:t>
+      </w:r>
+      <w:r>
+        <w:t>. Finally</w:t>
+      </w:r>
+      <w:r>
+        <w:t>,</w:t>
+      </w:r>
+      <w:r>
+        <w:t xml:space="preserve"> different algorithms </w:t>
+      </w:r>
+      <w:r>
+        <w:t xml:space="preserve">were compared in a quantitative manner based on prediction scores (accuracy, AUC and F), training time and prediction time. </w:t>
+      </w:r>
+    </w:p>
+    <w:p>
       <w:pPr>
         <w:rPr>
           <w:b/>
@@ -121,6 +166,149 @@
       </w:r>
     </w:p>
     <w:p>
+      <w:r>
+        <w:t>Two data</w:t>
+      </w:r>
+      <w:r>
+        <w:t xml:space="preserve"> sets were selected from the </w:t>
+      </w:r>
+      <w:r>
+        <w:t>UC Irvine Machine Learning Depository [</w:t>
+      </w:r>
+      <w:r>
+        <w:t>2</w:t>
+      </w:r>
+      <w:r>
+        <w:t xml:space="preserve">]. </w:t>
+      </w:r>
+      <w:r>
+        <w:t xml:space="preserve">Both datasets were binary classification problems (suitable for the scope of this assignment). </w:t>
+      </w:r>
+    </w:p>
+    <w:p>
+      <w:pPr>
+        <w:rPr>
+          <w:b/>
+        </w:rPr>
+      </w:pPr>
+      <w:r>
+        <w:rPr>
+          <w:b/>
+        </w:rPr>
+        <w:t>The HTRU2 dataset</w:t>
+      </w:r>
+    </w:p>
+    <w:p>
+      <w:r>
+        <w:t>HTRU2 is a data set which describes a sample of pulsar candidates collected during the</w:t>
+      </w:r>
+      <w:r>
+        <w:t xml:space="preserve"> </w:t>
+      </w:r>
+      <w:r>
+        <w:t>High Time Resolution Universe Survey (South) [</w:t>
+      </w:r>
+      <w:r>
+        <w:t>3</w:t>
+      </w:r>
+      <w:r>
+        <w:t>].</w:t>
+      </w:r>
+      <w:r>
+        <w:t xml:space="preserve"> Pulsars are a rare type of Neutron star that produce radio emission detectable on earth. </w:t>
+      </w:r>
+      <w:r>
+        <w:t xml:space="preserve">The data set describes a problem of labeling pulsar candidates based on </w:t>
+      </w:r>
+      <w:r>
+        <w:t xml:space="preserve">8 </w:t>
+      </w:r>
+      <w:r>
+        <w:t xml:space="preserve">different features of the </w:t>
+      </w:r>
+      <w:r>
+        <w:t xml:space="preserve">detected </w:t>
+      </w:r>
+      <w:r>
+        <w:t>emission pattern. The data set</w:t>
+      </w:r>
+      <w:r>
+        <w:t xml:space="preserve"> is interesting as it</w:t>
+      </w:r>
+      <w:r>
+        <w:t xml:space="preserve"> </w:t>
+      </w:r>
+      <w:r>
+        <w:t xml:space="preserve">contains </w:t>
+      </w:r>
+      <w:proofErr w:type="gramStart"/>
+      <w:r>
+        <w:t>a large number of</w:t>
+      </w:r>
+      <w:proofErr w:type="gramEnd"/>
+      <w:r>
+        <w:t xml:space="preserve"> instances</w:t>
+      </w:r>
+      <w:r>
+        <w:t xml:space="preserve">, </w:t>
+      </w:r>
+      <w:r>
+        <w:t>moreover,</w:t>
+      </w:r>
+      <w:r>
+        <w:t xml:space="preserve"> </w:t>
+      </w:r>
+      <w:r>
+        <w:t xml:space="preserve">it </w:t>
+      </w:r>
+      <w:r>
+        <w:t xml:space="preserve">is biased towards </w:t>
+      </w:r>
+      <w:r>
+        <w:t>the negative examples (90.8%)</w:t>
+      </w:r>
+      <w:r>
+        <w:t xml:space="preserve">, </w:t>
+      </w:r>
+      <w:r>
+        <w:t xml:space="preserve">which helps practice </w:t>
+      </w:r>
+      <w:r>
+        <w:t>analyzing biased datasets</w:t>
+      </w:r>
+      <w:r>
+        <w:t>.</w:t>
+      </w:r>
+      <w:r>
+        <w:t xml:space="preserve"> </w:t>
+      </w:r>
+    </w:p>
+    <w:p>
+      <w:pPr>
+        <w:rPr>
+          <w:b/>
+        </w:rPr>
+      </w:pPr>
+      <w:r>
+        <w:rPr>
+          <w:b/>
+        </w:rPr>
+        <w:t xml:space="preserve">The </w:t>
+      </w:r>
+      <w:r>
+        <w:rPr>
+          <w:b/>
+        </w:rPr>
+        <w:t xml:space="preserve">Breast </w:t>
+      </w:r>
+      <w:r>
+        <w:rPr>
+          <w:b/>
+        </w:rPr>
+        <w:t>Cancer Wisconsin data set</w:t>
+      </w:r>
+    </w:p>
+    <w:p>
       <w:pPr>
         <w:rPr>
           <w:b/>
@@ -129,56 +317,132 @@
         </w:rPr>
       </w:pPr>
       <w:r>
-        <w:rPr>
-          <w:b/>
-          <w:sz w:val="24"/>
-          <w:szCs w:val="24"/>
-        </w:rPr>
-        <w:t>Why they are interesting</w:t>
-      </w:r>
-    </w:p>
-    <w:p>
-      <w:proofErr w:type="spellStart"/>
-      <w:r>
-        <w:t>Nontrival</w:t>
-      </w:r>
-      <w:proofErr w:type="spellEnd"/>
-      <w:r>
-        <w:t>, allows tuning and comparing of different algorithms</w:t>
-      </w:r>
-    </w:p>
-    <w:p>
-      <w:pPr>
-        <w:rPr>
-          <w:b/>
-          <w:sz w:val="24"/>
-          <w:szCs w:val="24"/>
-        </w:rPr>
-      </w:pPr>
+        <w:t>This data</w:t>
+      </w:r>
+      <w:r>
+        <w:t xml:space="preserve"> </w:t>
+      </w:r>
+      <w:r>
+        <w:t xml:space="preserve">set </w:t>
+      </w:r>
+      <w:r>
+        <w:t xml:space="preserve">represents </w:t>
+      </w:r>
+      <w:r>
+        <w:t>a problem of diagnosi</w:t>
+      </w:r>
+      <w:r>
+        <w:t xml:space="preserve">ng </w:t>
+      </w:r>
+      <w:r>
+        <w:t>whether</w:t>
+      </w:r>
+      <w:r>
+        <w:t xml:space="preserve"> </w:t>
+      </w:r>
+      <w:r>
+        <w:t>a breast lump</w:t>
+      </w:r>
+      <w:r>
+        <w:t xml:space="preserve"> is benign or </w:t>
+      </w:r>
+      <w:r>
+        <w:t>malignant</w:t>
+      </w:r>
+      <w:r>
+        <w:t xml:space="preserve"> [</w:t>
+      </w:r>
+      <w:r>
+        <w:t>4</w:t>
+      </w:r>
+      <w:r>
+        <w:t>,</w:t>
+      </w:r>
+      <w:r>
+        <w:t>5</w:t>
+      </w:r>
+      <w:r>
+        <w:t>]</w:t>
+      </w:r>
+      <w:r>
+        <w:t>. Digitized images were collected with a fine needle as</w:t>
+      </w:r>
+      <w:r>
+        <w:t>p</w:t>
+      </w:r>
+      <w:r>
+        <w:t xml:space="preserve">irate </w:t>
+      </w:r>
+      <w:r>
+        <w:t xml:space="preserve">(FNA) </w:t>
+      </w:r>
+      <w:r>
+        <w:t>of the breast mass of interest,</w:t>
+      </w:r>
+      <w:r>
+        <w:t xml:space="preserve"> and features were extracted from these images describing characteristics of the cell nuclei. This data set contains a non-trivial size of instances (n=699) and little noise. </w:t>
+      </w:r>
+      <w:r>
+        <w:t>Among the samples, the</w:t>
+      </w:r>
+      <w:r>
+        <w:t xml:space="preserve"> two</w:t>
+      </w:r>
+      <w:r>
+        <w:t xml:space="preserve"> categories were almost even</w:t>
+      </w:r>
+      <w:r>
+        <w:t xml:space="preserve">ly </w:t>
+      </w:r>
+      <w:r>
+        <w:t>distributed</w:t>
+      </w:r>
+      <w:r>
+        <w:t xml:space="preserve"> with 34.5%</w:t>
+      </w:r>
+      <w:r>
+        <w:t xml:space="preserve"> “malignant” </w:t>
+      </w:r>
+      <w:r>
+        <w:t xml:space="preserve">and 65.5% </w:t>
+      </w:r>
+      <w:r>
+        <w:t>“benign”</w:t>
+      </w:r>
+      <w:r>
+        <w:t>.</w:t>
+      </w:r>
+      <w:r>
+        <w:t xml:space="preserve"> </w:t>
+      </w:r>
     </w:p>
     <w:tbl>
       <w:tblPr>
         <w:tblStyle w:val="a3"/>
-        <w:tblpPr w:leftFromText="180" w:rightFromText="180" w:vertAnchor="text" w:horzAnchor="margin" w:tblpY="100"/>
-        <w:tblW w:w="0" w:type="auto"/>
+        <w:tblpPr w:leftFromText="180" w:rightFromText="180" w:vertAnchor="text" w:horzAnchor="margin" w:tblpY="34"/>
+        <w:tblW w:w="8968" w:type="dxa"/>
+        <w:tblBorders>
+          <w:top w:val="single" w:sz="12" w:space="0" w:color="auto"/>
+          <w:left w:val="none" w:sz="0" w:space="0" w:color="auto"/>
+          <w:bottom w:val="single" w:sz="12" w:space="0" w:color="auto"/>
+          <w:right w:val="none" w:sz="0" w:space="0" w:color="auto"/>
+          <w:insideH w:val="single" w:sz="6" w:space="0" w:color="auto"/>
+          <w:insideV w:val="none" w:sz="0" w:space="0" w:color="auto"/>
+        </w:tblBorders>
         <w:tblLook w:val="04A0" w:firstRow="1" w:lastRow="0" w:firstColumn="1" w:lastColumn="0" w:noHBand="0" w:noVBand="1"/>
       </w:tblPr>
       <w:tblGrid>
-        <w:gridCol w:w="1127"/>
+        <w:gridCol w:w="2586"/>
         <w:gridCol w:w="1384"/>
         <w:gridCol w:w="1166"/>
         <w:gridCol w:w="1228"/>
-        <w:gridCol w:w="835"/>
-        <w:gridCol w:w="722"/>
-        <w:gridCol w:w="722"/>
-        <w:gridCol w:w="722"/>
-        <w:gridCol w:w="722"/>
-        <w:gridCol w:w="722"/>
+        <w:gridCol w:w="1033"/>
+        <w:gridCol w:w="1571"/>
       </w:tblGrid>
       <w:tr>
         <w:tc>
           <w:tcPr>
-            <w:tcW w:w="1127" w:type="dxa"/>
+            <w:tcW w:w="2586" w:type="dxa"/>
           </w:tcPr>
           <w:p/>
         </w:tc>
@@ -214,48 +478,48 @@
         </w:tc>
         <w:tc>
           <w:tcPr>
-            <w:tcW w:w="835" w:type="dxa"/>
-          </w:tcPr>
-          <w:p/>
-        </w:tc>
-        <w:tc>
-          <w:tcPr>
-            <w:tcW w:w="722" w:type="dxa"/>
-          </w:tcPr>
-          <w:p/>
-        </w:tc>
-        <w:tc>
-          <w:tcPr>
-            <w:tcW w:w="722" w:type="dxa"/>
-          </w:tcPr>
-          <w:p/>
-        </w:tc>
-        <w:tc>
-          <w:tcPr>
-            <w:tcW w:w="722" w:type="dxa"/>
-          </w:tcPr>
-          <w:p/>
-        </w:tc>
-        <w:tc>
-          <w:tcPr>
-            <w:tcW w:w="722" w:type="dxa"/>
-          </w:tcPr>
-          <w:p/>
-        </w:tc>
-        <w:tc>
-          <w:tcPr>
-            <w:tcW w:w="722" w:type="dxa"/>
-          </w:tcPr>
-          <w:p/>
+            <w:tcW w:w="1033" w:type="dxa"/>
+          </w:tcPr>
+          <w:p>
+            <w:r>
+              <w:t>Attribute type</w:t>
+            </w:r>
+          </w:p>
+        </w:tc>
+        <w:tc>
+          <w:tcPr>
+            <w:tcW w:w="1571" w:type="dxa"/>
+          </w:tcPr>
+          <w:p>
+            <w:r>
+              <w:t xml:space="preserve">Positive </w:t>
+            </w:r>
+            <w:proofErr w:type="spellStart"/>
+            <w:r>
+              <w:t>v.s</w:t>
+            </w:r>
+            <w:proofErr w:type="spellEnd"/>
+            <w:r>
+              <w:t>. Negative examples</w:t>
+            </w:r>
+          </w:p>
         </w:tc>
       </w:tr>
       <w:tr>
         <w:tc>
           <w:tcPr>
-            <w:tcW w:w="1127" w:type="dxa"/>
-          </w:tcPr>
-          <w:p>
-            <w:r>
+            <w:tcW w:w="2586" w:type="dxa"/>
+          </w:tcPr>
+          <w:p>
+            <w:pPr>
+              <w:rPr>
+                <w:b/>
+              </w:rPr>
+            </w:pPr>
+            <w:r>
+              <w:rPr>
+                <w:b/>
+              </w:rPr>
               <w:t>HTRU2</w:t>
             </w:r>
           </w:p>
@@ -274,71 +538,67 @@
           <w:tcPr>
             <w:tcW w:w="1166" w:type="dxa"/>
           </w:tcPr>
-          <w:p/>
+          <w:p>
+            <w:r>
+              <w:t>17898</w:t>
+            </w:r>
+          </w:p>
         </w:tc>
         <w:tc>
           <w:tcPr>
             <w:tcW w:w="1228" w:type="dxa"/>
           </w:tcPr>
-          <w:p/>
-        </w:tc>
-        <w:tc>
-          <w:tcPr>
-            <w:tcW w:w="835" w:type="dxa"/>
-          </w:tcPr>
-          <w:p/>
-        </w:tc>
-        <w:tc>
-          <w:tcPr>
-            <w:tcW w:w="722" w:type="dxa"/>
-          </w:tcPr>
-          <w:p/>
-        </w:tc>
-        <w:tc>
-          <w:tcPr>
-            <w:tcW w:w="722" w:type="dxa"/>
-          </w:tcPr>
-          <w:p/>
-        </w:tc>
-        <w:tc>
-          <w:tcPr>
-            <w:tcW w:w="722" w:type="dxa"/>
-          </w:tcPr>
-          <w:p/>
-        </w:tc>
-        <w:tc>
-          <w:tcPr>
-            <w:tcW w:w="722" w:type="dxa"/>
-          </w:tcPr>
-          <w:p/>
-        </w:tc>
-        <w:tc>
-          <w:tcPr>
-            <w:tcW w:w="722" w:type="dxa"/>
-          </w:tcPr>
-          <w:p/>
+          <w:p>
+            <w:r>
+              <w:t>8</w:t>
+            </w:r>
+          </w:p>
+        </w:tc>
+        <w:tc>
+          <w:tcPr>
+            <w:tcW w:w="1033" w:type="dxa"/>
+          </w:tcPr>
+          <w:p>
+            <w:r>
+              <w:t>Numeric</w:t>
+            </w:r>
+          </w:p>
+        </w:tc>
+        <w:tc>
+          <w:tcPr>
+            <w:tcW w:w="1571" w:type="dxa"/>
+          </w:tcPr>
+          <w:p>
+            <w:r>
+              <w:t xml:space="preserve">9.2% </w:t>
+            </w:r>
+            <w:proofErr w:type="spellStart"/>
+            <w:r>
+              <w:t>v.s</w:t>
+            </w:r>
+            <w:proofErr w:type="spellEnd"/>
+            <w:r>
+              <w:t>. 90.8%</w:t>
+            </w:r>
+          </w:p>
         </w:tc>
       </w:tr>
       <w:tr>
         <w:tc>
           <w:tcPr>
-            <w:tcW w:w="1127" w:type="dxa"/>
-          </w:tcPr>
-          <w:p>
-            <w:r>
-              <w:t>Breast</w:t>
-            </w:r>
-            <w:r>
-              <w:t xml:space="preserve"> C</w:t>
-            </w:r>
-            <w:r>
-              <w:t>ancer</w:t>
-            </w:r>
-            <w:r>
-              <w:t xml:space="preserve"> W</w:t>
-            </w:r>
-            <w:r>
-              <w:t>isconsin</w:t>
+            <w:tcW w:w="2586" w:type="dxa"/>
+          </w:tcPr>
+          <w:p>
+            <w:pPr>
+              <w:rPr>
+                <w:b/>
+              </w:rPr>
+            </w:pPr>
+            <w:r>
+              <w:rPr>
+                <w:b/>
+              </w:rPr>
+              <w:t>Breast Cancer Wisconsin</w:t>
             </w:r>
           </w:p>
         </w:tc>
@@ -361,7 +621,7 @@
               <w:t>683</w:t>
             </w:r>
             <w:r>
-              <w:t>[2]</w:t>
+              <w:t>*</w:t>
             </w:r>
           </w:p>
           <w:p/>
@@ -375,89 +635,234 @@
               <w:t>9</w:t>
             </w:r>
             <w:r>
-              <w:t>[3]</w:t>
-            </w:r>
-          </w:p>
-        </w:tc>
-        <w:tc>
-          <w:tcPr>
-            <w:tcW w:w="835" w:type="dxa"/>
-          </w:tcPr>
-          <w:p>
-            <w:r>
-              <w:t>Real</w:t>
-            </w:r>
-          </w:p>
-        </w:tc>
-        <w:tc>
-          <w:tcPr>
-            <w:tcW w:w="722" w:type="dxa"/>
-          </w:tcPr>
-          <w:p/>
-        </w:tc>
-        <w:tc>
-          <w:tcPr>
-            <w:tcW w:w="722" w:type="dxa"/>
-          </w:tcPr>
-          <w:p/>
-        </w:tc>
-        <w:tc>
-          <w:tcPr>
-            <w:tcW w:w="722" w:type="dxa"/>
-          </w:tcPr>
-          <w:p/>
-        </w:tc>
-        <w:tc>
-          <w:tcPr>
-            <w:tcW w:w="722" w:type="dxa"/>
-          </w:tcPr>
-          <w:p/>
-        </w:tc>
-        <w:tc>
-          <w:tcPr>
-            <w:tcW w:w="722" w:type="dxa"/>
-          </w:tcPr>
-          <w:p/>
+              <w:t>**</w:t>
+            </w:r>
+          </w:p>
+        </w:tc>
+        <w:tc>
+          <w:tcPr>
+            <w:tcW w:w="1033" w:type="dxa"/>
+          </w:tcPr>
+          <w:p>
+            <w:r>
+              <w:t>Numeric</w:t>
+            </w:r>
+          </w:p>
+        </w:tc>
+        <w:tc>
+          <w:tcPr>
+            <w:tcW w:w="1571" w:type="dxa"/>
+          </w:tcPr>
+          <w:p>
+            <w:r>
+              <w:t xml:space="preserve">34.5% </w:t>
+            </w:r>
+            <w:proofErr w:type="spellStart"/>
+            <w:r>
+              <w:t>v.s</w:t>
+            </w:r>
+            <w:proofErr w:type="spellEnd"/>
+            <w:r>
+              <w:t>. 65.5%</w:t>
+            </w:r>
+          </w:p>
         </w:tc>
       </w:tr>
     </w:tbl>
     <w:p>
+      <w:pPr>
+        <w:spacing w:after="0"/>
+        <w:jc w:val="center"/>
+        <w:rPr>
+          <w:b/>
+        </w:rPr>
+      </w:pPr>
       <w:r>
         <w:rPr>
           <w:b/>
         </w:rPr>
         <w:t>Table 1.</w:t>
       </w:r>
-    </w:p>
-    <w:p>
-      <w:r>
-        <w:t xml:space="preserve">[2] </w:t>
-      </w:r>
-      <w:r>
+      <w:r>
+        <w:rPr>
+          <w:b/>
+        </w:rPr>
+        <w:t xml:space="preserve"> Comparison of the two data sets used in this report</w:t>
+      </w:r>
+    </w:p>
+    <w:p>
+      <w:pPr>
+        <w:rPr>
+          <w:sz w:val="20"/>
+          <w:szCs w:val="20"/>
+        </w:rPr>
+      </w:pPr>
+      <w:r>
+        <w:rPr>
+          <w:sz w:val="20"/>
+          <w:szCs w:val="20"/>
+        </w:rPr>
+        <w:t>*</w:t>
+      </w:r>
+      <w:r>
+        <w:rPr>
+          <w:sz w:val="20"/>
+          <w:szCs w:val="20"/>
+        </w:rPr>
         <w:t>Removed 16 instances with missing data</w:t>
       </w:r>
-    </w:p>
-    <w:p>
-      <w:r>
-        <w:t xml:space="preserve">[3] </w:t>
-      </w:r>
-      <w:r>
+      <w:r>
+        <w:rPr>
+          <w:sz w:val="20"/>
+          <w:szCs w:val="20"/>
+        </w:rPr>
+        <w:t>.</w:t>
+      </w:r>
+      <w:r>
+        <w:rPr>
+          <w:sz w:val="20"/>
+          <w:szCs w:val="20"/>
+        </w:rPr>
+        <w:br/>
+      </w:r>
+      <w:r>
+        <w:rPr>
+          <w:sz w:val="20"/>
+          <w:szCs w:val="20"/>
+        </w:rPr>
+        <w:t>**</w:t>
+      </w:r>
+      <w:r>
+        <w:rPr>
+          <w:sz w:val="20"/>
+          <w:szCs w:val="20"/>
+        </w:rPr>
         <w:t>ID number attribute was dropped</w:t>
       </w:r>
-    </w:p>
-    <w:p/>
-    <w:p/>
-    <w:p>
-      <w:r>
-        <w:t xml:space="preserve">Scaling </w:t>
-      </w:r>
-    </w:p>
-    <w:p>
-      <w:r>
-        <w:t>Splitting into training (70%) and testing (30%)</w:t>
-      </w:r>
-    </w:p>
-    <w:p/>
+      <w:r>
+        <w:rPr>
+          <w:sz w:val="20"/>
+          <w:szCs w:val="20"/>
+        </w:rPr>
+        <w:t>.</w:t>
+      </w:r>
+    </w:p>
+    <w:p>
+      <w:r>
+        <w:rPr>
+          <w:b/>
+        </w:rPr>
+        <w:lastRenderedPageBreak/>
+        <w:t>Data p</w:t>
+      </w:r>
+      <w:r>
+        <w:rPr>
+          <w:b/>
+        </w:rPr>
+        <w:t>reprocessing</w:t>
+      </w:r>
+      <w:r>
+        <w:t xml:space="preserve">: </w:t>
+      </w:r>
+      <w:r>
+        <w:t>Both data sets were spitted</w:t>
+      </w:r>
+      <w:r>
+        <w:t xml:space="preserve"> into training (70%) and testing (30%)</w:t>
+      </w:r>
+      <w:r>
+        <w:t>, and 5 fold</w:t>
+      </w:r>
+      <w:r>
+        <w:t>s</w:t>
+      </w:r>
+      <w:r>
+        <w:t xml:space="preserve"> cross validation was performed using the training data. The test data were “untouched” till the </w:t>
+      </w:r>
+      <w:r>
+        <w:t xml:space="preserve">final </w:t>
+      </w:r>
+      <w:r>
+        <w:t xml:space="preserve">evaluations </w:t>
+      </w:r>
+      <w:r>
+        <w:t xml:space="preserve">and </w:t>
+      </w:r>
+      <w:r>
+        <w:t>comparisons of different algorithms.</w:t>
+      </w:r>
+      <w:r>
+        <w:t xml:space="preserve"> For </w:t>
+      </w:r>
+      <w:r>
+        <w:t>the HTRU2 dataset</w:t>
+      </w:r>
+      <w:r>
+        <w:t>, several feature values were not in</w:t>
+      </w:r>
+      <w:r>
+        <w:t xml:space="preserve"> </w:t>
+      </w:r>
+      <w:r>
+        <w:t>comparable range</w:t>
+      </w:r>
+      <w:r>
+        <w:t>s</w:t>
+      </w:r>
+      <w:r>
+        <w:t xml:space="preserve">, so the data were normalized using standard scaler, which </w:t>
+      </w:r>
+      <w:r>
+        <w:t>removes the mean and scal</w:t>
+      </w:r>
+      <w:r>
+        <w:t>es</w:t>
+      </w:r>
+      <w:r>
+        <w:t xml:space="preserve"> to unit variance</w:t>
+      </w:r>
+      <w:r>
+        <w:t xml:space="preserve"> </w:t>
+      </w:r>
+      <w:r>
+        <w:t>[</w:t>
+      </w:r>
+      <w:r>
+        <w:t>6</w:t>
+      </w:r>
+      <w:r>
+        <w:t>]</w:t>
+      </w:r>
+      <w:r>
+        <w:t>.</w:t>
+      </w:r>
+      <w:r>
+        <w:t xml:space="preserve"> Moreover, because the HTRU2 data set is severely biased towards negative examples, F1 score</w:t>
+      </w:r>
+      <w:r>
+        <w:t xml:space="preserve"> metrics</w:t>
+      </w:r>
+      <w:r>
+        <w:t xml:space="preserve"> (2*Precision*Recall</w:t>
+      </w:r>
+      <w:proofErr w:type="gramStart"/>
+      <w:r>
+        <w:t>/(</w:t>
+      </w:r>
+      <w:proofErr w:type="gramEnd"/>
+      <w:r>
+        <w:t>Precision + Recall)) was used</w:t>
+      </w:r>
+      <w:r>
+        <w:t xml:space="preserve"> to </w:t>
+      </w:r>
+      <w:r>
+        <w:t>tune and evaluate</w:t>
+      </w:r>
+      <w:r>
+        <w:t xml:space="preserve"> each model.</w:t>
+      </w:r>
+    </w:p>
     <w:p>
       <w:pPr>
         <w:rPr>
@@ -484,39 +889,22 @@
         </w:numPr>
       </w:pPr>
       <w:r>
+        <w:rPr>
+          <w:b/>
+        </w:rPr>
         <w:t>Decision Tree</w:t>
       </w:r>
     </w:p>
     <w:p>
-      <w:pPr>
-        <w:pStyle w:val="a5"/>
-      </w:pPr>
-      <w:r>
-        <w:t>P</w:t>
-      </w:r>
-      <w:r>
-        <w:t>runing</w:t>
-      </w:r>
-    </w:p>
-    <w:p>
-      <w:pPr>
-        <w:pStyle w:val="a5"/>
-      </w:pPr>
-      <w:r>
-        <w:t>The HTRU2 dataset</w:t>
-      </w:r>
-    </w:p>
-    <w:p>
       <w:r>
         <w:rPr>
           <w:noProof/>
         </w:rPr>
-        <w:lastRenderedPageBreak/>
         <w:drawing>
           <wp:inline distT="0" distB="0" distL="0" distR="0">
-            <wp:extent cx="2895600" cy="2171701"/>
+            <wp:extent cx="5943600" cy="5245735"/>
             <wp:effectExtent l="0" t="0" r="0" b="0"/>
-            <wp:docPr id="2" name="图片 2"/>
+            <wp:docPr id="13" name="图片 13"/>
             <wp:cNvGraphicFramePr>
               <a:graphicFrameLocks xmlns:a="http://schemas.openxmlformats.org/drawingml/2006/main" noChangeAspect="1"/>
             </wp:cNvGraphicFramePr>
@@ -524,7 +912,7 @@
               <a:graphicData uri="http://schemas.openxmlformats.org/drawingml/2006/picture">
                 <pic:pic xmlns:pic="http://schemas.openxmlformats.org/drawingml/2006/picture">
                   <pic:nvPicPr>
-                    <pic:cNvPr id="2" name="Validation Curve with decision tree.png"/>
+                    <pic:cNvPr id="13" name="1dT.png"/>
                     <pic:cNvPicPr/>
                   </pic:nvPicPr>
                   <pic:blipFill>
@@ -542,7 +930,7 @@
                   <pic:spPr>
                     <a:xfrm>
                       <a:off x="0" y="0"/>
-                      <a:ext cx="2901547" cy="2176161"/>
+                      <a:ext cx="5943600" cy="5245735"/>
                     </a:xfrm>
                     <a:prstGeom prst="rect">
                       <a:avLst/>
@@ -554,15 +942,210 @@
           </wp:inline>
         </w:drawing>
       </w:r>
+    </w:p>
+    <w:p>
+      <w:pPr>
+        <w:jc w:val="center"/>
+      </w:pPr>
+      <w:r>
+        <w:rPr>
+          <w:b/>
+        </w:rPr>
+        <w:t>Figure 1</w:t>
+      </w:r>
+      <w:r>
+        <w:rPr>
+          <w:b/>
+        </w:rPr>
+        <w:t xml:space="preserve">. </w:t>
+      </w:r>
+      <w:r>
+        <w:rPr>
+          <w:rFonts w:hint="eastAsia"/>
+          <w:b/>
+        </w:rPr>
+        <w:t>Decision</w:t>
+      </w:r>
+      <w:r>
+        <w:rPr>
+          <w:b/>
+        </w:rPr>
+        <w:t xml:space="preserve"> </w:t>
+      </w:r>
+      <w:r>
+        <w:rPr>
+          <w:rFonts w:hint="eastAsia"/>
+          <w:b/>
+        </w:rPr>
+        <w:t>Tree</w:t>
+      </w:r>
+      <w:r>
+        <w:rPr>
+          <w:b/>
+        </w:rPr>
+        <w:t xml:space="preserve">: </w:t>
+      </w:r>
+      <w:r>
+        <w:rPr>
+          <w:b/>
+        </w:rPr>
+        <w:t>V</w:t>
+      </w:r>
+      <w:r>
+        <w:rPr>
+          <w:b/>
+        </w:rPr>
+        <w:t xml:space="preserve">alidation curve and </w:t>
+      </w:r>
+      <w:r>
+        <w:rPr>
+          <w:b/>
+        </w:rPr>
+        <w:t>learning curve</w:t>
+      </w:r>
+      <w:r>
+        <w:rPr>
+          <w:b/>
+        </w:rPr>
+        <w:br/>
+        <w:t xml:space="preserve"> </w:t>
+      </w:r>
+      <w:r>
+        <w:t>(5 folds cross validation. Error bars represent standard deviation</w:t>
+      </w:r>
+      <w:r>
+        <w:t>)</w:t>
+      </w:r>
+    </w:p>
+    <w:p>
+      <w:r>
+        <w:t xml:space="preserve">Pruning was performed </w:t>
+      </w:r>
+      <w:r>
+        <w:t xml:space="preserve">by restricting the maximal depth of the tree. For </w:t>
+      </w:r>
+      <w:r>
+        <w:t>both datasets</w:t>
+      </w:r>
+      <w:r>
+        <w:t xml:space="preserve">, increasing tree maximal depth allows the learning algorithm </w:t>
+      </w:r>
+      <w:r>
+        <w:t xml:space="preserve">to fit training data perfectly, however, the </w:t>
+      </w:r>
+      <w:proofErr w:type="gramStart"/>
+      <w:r>
+        <w:t>cross validation</w:t>
+      </w:r>
+      <w:proofErr w:type="gramEnd"/>
+      <w:r>
+        <w:t xml:space="preserve"> </w:t>
+      </w:r>
+      <w:r>
+        <w:lastRenderedPageBreak/>
+        <w:t>curve drops after reaching a maximal depth of 5</w:t>
+      </w:r>
+      <w:r>
+        <w:t xml:space="preserve"> for </w:t>
+      </w:r>
+      <w:r>
+        <w:t>HTRU2</w:t>
+      </w:r>
+      <w:r>
+        <w:t xml:space="preserve">, indicating overfitting. </w:t>
+      </w:r>
+      <w:r>
+        <w:t xml:space="preserve">Using maximal depth of 5, The learning curve converges for HTRU2, suggesting that the model was good with no high bias or high variance issues. </w:t>
+      </w:r>
+    </w:p>
+    <w:p>
+      <w:pPr>
+        <w:ind w:firstLine="720"/>
+      </w:pPr>
+      <w:r>
+        <w:t xml:space="preserve">For the breast cancer data, </w:t>
+      </w:r>
+      <w:r>
+        <w:t>very simple decision tree (maximal depth &lt;3) was able to achieve high cross validation accuracy (&gt;90%</w:t>
+      </w:r>
+      <w:proofErr w:type="gramStart"/>
+      <w:r>
+        <w:t>)</w:t>
+      </w:r>
+      <w:r>
+        <w:t>,</w:t>
+      </w:r>
+      <w:r>
+        <w:t xml:space="preserve"> </w:t>
+      </w:r>
+      <w:r>
+        <w:t>and</w:t>
+      </w:r>
+      <w:proofErr w:type="gramEnd"/>
+      <w:r>
+        <w:t xml:space="preserve"> increasing tree complexity didn’t help much</w:t>
+      </w:r>
+      <w:r>
+        <w:t>.</w:t>
+      </w:r>
+      <w:r>
+        <w:t xml:space="preserve"> </w:t>
+      </w:r>
+      <w:r>
+        <w:t>A</w:t>
+      </w:r>
+      <w:r>
+        <w:t xml:space="preserve">s revealed by the learning curve, the relatively large gap between </w:t>
+      </w:r>
+      <w:r>
+        <w:t>training and cross validation indicate high variance, and more data would help considering</w:t>
+      </w:r>
+      <w:r>
+        <w:t xml:space="preserve"> that </w:t>
+      </w:r>
+      <w:r>
+        <w:t xml:space="preserve">there are less than 500 training samples. </w:t>
+      </w:r>
+      <w:r>
+        <w:t xml:space="preserve"> </w:t>
+      </w:r>
+    </w:p>
+    <w:p>
+      <w:pPr>
+        <w:pStyle w:val="a5"/>
+        <w:numPr>
+          <w:ilvl w:val="0"/>
+          <w:numId w:val="1"/>
+        </w:numPr>
+      </w:pPr>
+      <w:r>
+        <w:rPr>
+          <w:b/>
+          <w:i/>
+        </w:rPr>
+        <w:t>k</w:t>
+      </w:r>
+      <w:r>
+        <w:rPr>
+          <w:b/>
+        </w:rPr>
+        <w:t>-Nearest Neighbors</w:t>
+      </w:r>
+    </w:p>
+    <w:p>
+      <w:pPr>
+        <w:pStyle w:val="a5"/>
+        <w:ind w:left="0"/>
+      </w:pPr>
       <w:r>
         <w:rPr>
           <w:noProof/>
         </w:rPr>
         <w:drawing>
-          <wp:inline distT="0" distB="0" distL="0" distR="0" wp14:anchorId="22825B3C" wp14:editId="7DF2CF08">
-            <wp:extent cx="2650067" cy="1987550"/>
+          <wp:inline distT="0" distB="0" distL="0" distR="0">
+            <wp:extent cx="5943600" cy="5207635"/>
             <wp:effectExtent l="0" t="0" r="0" b="0"/>
-            <wp:docPr id="1" name="图片 1"/>
+            <wp:docPr id="14" name="图片 14"/>
             <wp:cNvGraphicFramePr>
               <a:graphicFrameLocks xmlns:a="http://schemas.openxmlformats.org/drawingml/2006/main" noChangeAspect="1"/>
             </wp:cNvGraphicFramePr>
@@ -570,7 +1153,7 @@
               <a:graphicData uri="http://schemas.openxmlformats.org/drawingml/2006/picture">
                 <pic:pic xmlns:pic="http://schemas.openxmlformats.org/drawingml/2006/picture">
                   <pic:nvPicPr>
-                    <pic:cNvPr id="1" name="Learning Curve with decision tree (max depth = 5).png"/>
+                    <pic:cNvPr id="14" name="2kNN.png"/>
                     <pic:cNvPicPr/>
                   </pic:nvPicPr>
                   <pic:blipFill>
@@ -588,7 +1171,7 @@
                   <pic:spPr>
                     <a:xfrm>
                       <a:off x="0" y="0"/>
-                      <a:ext cx="2658204" cy="1993652"/>
+                      <a:ext cx="5943600" cy="5207635"/>
                     </a:xfrm>
                     <a:prstGeom prst="rect">
                       <a:avLst/>
@@ -602,18 +1185,167 @@
       </w:r>
     </w:p>
     <w:p>
-      <w:r>
-        <w:t>Figure 1.1 Figure 1.2</w:t>
-      </w:r>
-    </w:p>
-    <w:p>
-      <w:r>
-        <w:t>The cancer dataset</w:t>
-      </w:r>
-    </w:p>
-    <w:p>
-      <w:r>
-        <w:t>Figure 1.3 Figure 1.4</w:t>
+      <w:pPr>
+        <w:jc w:val="center"/>
+      </w:pPr>
+      <w:r>
+        <w:rPr>
+          <w:b/>
+        </w:rPr>
+        <w:t xml:space="preserve">Figure </w:t>
+      </w:r>
+      <w:r>
+        <w:rPr>
+          <w:b/>
+        </w:rPr>
+        <w:t>2</w:t>
+      </w:r>
+      <w:r>
+        <w:rPr>
+          <w:b/>
+        </w:rPr>
+        <w:t xml:space="preserve">. </w:t>
+      </w:r>
+      <w:r>
+        <w:rPr>
+          <w:b/>
+        </w:rPr>
+        <w:t>k-Nearest Neighbors</w:t>
+      </w:r>
+      <w:r>
+        <w:rPr>
+          <w:b/>
+        </w:rPr>
+        <w:t xml:space="preserve">: </w:t>
+      </w:r>
+      <w:r>
+        <w:rPr>
+          <w:b/>
+        </w:rPr>
+        <w:t>V</w:t>
+      </w:r>
+      <w:r>
+        <w:rPr>
+          <w:b/>
+        </w:rPr>
+        <w:t xml:space="preserve">alidation curve and </w:t>
+      </w:r>
+      <w:r>
+        <w:rPr>
+          <w:b/>
+        </w:rPr>
+        <w:t>learning curve</w:t>
+      </w:r>
+      <w:r>
+        <w:rPr>
+          <w:b/>
+        </w:rPr>
+        <w:br/>
+        <w:t xml:space="preserve"> </w:t>
+      </w:r>
+      <w:r>
+        <w:t>(5 folds cross validation. Error bars represent standard deviation</w:t>
+      </w:r>
+      <w:r>
+        <w:t>)</w:t>
+      </w:r>
+    </w:p>
+    <w:p>
+      <w:r>
+        <w:t>For</w:t>
+      </w:r>
+      <w:r>
+        <w:t xml:space="preserve"> both datasets,</w:t>
+      </w:r>
+      <w:r>
+        <w:t xml:space="preserve"> training score</w:t>
+      </w:r>
+      <w:r>
+        <w:t>s</w:t>
+      </w:r>
+      <w:r>
+        <w:t xml:space="preserve"> reache 100% at k=1 and decrease as </w:t>
+      </w:r>
+      <w:r>
+        <w:t>the</w:t>
+      </w:r>
+      <w:r>
+        <w:t xml:space="preserve"> value </w:t>
+      </w:r>
+      <w:r>
+        <w:t xml:space="preserve">of k </w:t>
+      </w:r>
+      <w:r>
+        <w:t xml:space="preserve">grows, in contrast, </w:t>
+      </w:r>
+      <w:r>
+        <w:t>t</w:t>
+      </w:r>
+      <w:r>
+        <w:t xml:space="preserve">he </w:t>
+      </w:r>
+      <w:proofErr w:type="gramStart"/>
+      <w:r>
+        <w:t>cross validation</w:t>
+      </w:r>
+      <w:proofErr w:type="gramEnd"/>
+      <w:r>
+        <w:t xml:space="preserve"> score</w:t>
+      </w:r>
+      <w:r>
+        <w:t>s</w:t>
+      </w:r>
+      <w:r>
+        <w:t xml:space="preserve"> </w:t>
+      </w:r>
+      <w:r>
+        <w:t xml:space="preserve">first </w:t>
+      </w:r>
+      <w:r>
+        <w:t>increase and</w:t>
+      </w:r>
+      <w:r>
+        <w:t xml:space="preserve"> </w:t>
+      </w:r>
+      <w:r>
+        <w:t xml:space="preserve">then </w:t>
+      </w:r>
+      <w:r>
+        <w:t xml:space="preserve">plateau after reaching </w:t>
+      </w:r>
+      <w:r>
+        <w:t xml:space="preserve">a k value of </w:t>
+      </w:r>
+      <w:r>
+        <w:t>about 3</w:t>
+      </w:r>
+      <w:r>
+        <w:t>.</w:t>
+      </w:r>
+      <w:r>
+        <w:t xml:space="preserve"> </w:t>
+      </w:r>
+      <w:r>
+        <w:t>As revealed by the learning curves, b</w:t>
+      </w:r>
+      <w:r>
+        <w:t xml:space="preserve">oth </w:t>
+      </w:r>
+      <w:r>
+        <w:t xml:space="preserve">training and cross validation </w:t>
+      </w:r>
+      <w:r>
+        <w:t xml:space="preserve">scores increase over larger sample </w:t>
+      </w:r>
+      <w:r>
+        <w:lastRenderedPageBreak/>
+        <w:t xml:space="preserve">size. </w:t>
+      </w:r>
+      <w:r>
+        <w:t xml:space="preserve">For the breast cancer data set, learning and cross validation may converge better as sample size continue to increase, considering there are only </w:t>
+      </w:r>
+      <w:r>
+        <w:t>500 instances in this set.</w:t>
       </w:r>
     </w:p>
     <w:p>
@@ -623,56 +1355,49 @@
           <w:ilvl w:val="0"/>
           <w:numId w:val="1"/>
         </w:numPr>
-      </w:pPr>
-      <w:r>
-        <w:rPr>
-          <w:i/>
-        </w:rPr>
-        <w:t>k</w:t>
-      </w:r>
-      <w:r>
-        <w:t>-Nearest Neighbors</w:t>
+        <w:rPr>
+          <w:b/>
+        </w:rPr>
+      </w:pPr>
+      <w:r>
+        <w:rPr>
+          <w:b/>
+        </w:rPr>
+        <w:t>Support Vector Machine</w:t>
       </w:r>
     </w:p>
     <w:p>
       <w:pPr>
         <w:pStyle w:val="a5"/>
-        <w:rPr>
-          <w:i/>
-        </w:rPr>
-      </w:pPr>
-      <w:r>
-        <w:rPr>
-          <w:i/>
-        </w:rPr>
-        <w:t>The effects of different values of k</w:t>
+        <w:numPr>
+          <w:ilvl w:val="1"/>
+          <w:numId w:val="1"/>
+        </w:numPr>
+        <w:rPr>
+          <w:b/>
+        </w:rPr>
+      </w:pPr>
+      <w:r>
+        <w:rPr>
+          <w:b/>
+        </w:rPr>
+        <w:t>linear kernel</w:t>
       </w:r>
     </w:p>
     <w:p>
       <w:pPr>
         <w:pStyle w:val="a5"/>
-      </w:pPr>
-      <w:r>
-        <w:t>The HTRU2 dataset</w:t>
-      </w:r>
-    </w:p>
-    <w:p>
-      <w:pPr>
-        <w:pStyle w:val="a5"/>
-        <w:rPr>
-          <w:i/>
-        </w:rPr>
-      </w:pPr>
-      <w:r>
-        <w:rPr>
-          <w:i/>
+        <w:ind w:left="0"/>
+      </w:pPr>
+      <w:r>
+        <w:rPr>
           <w:noProof/>
         </w:rPr>
         <w:drawing>
           <wp:inline distT="0" distB="0" distL="0" distR="0">
-            <wp:extent cx="2815590" cy="2111692"/>
-            <wp:effectExtent l="0" t="0" r="3810" b="3175"/>
-            <wp:docPr id="3" name="图片 3"/>
+            <wp:extent cx="5943600" cy="5207635"/>
+            <wp:effectExtent l="0" t="0" r="0" b="0"/>
+            <wp:docPr id="15" name="图片 15"/>
             <wp:cNvGraphicFramePr>
               <a:graphicFrameLocks xmlns:a="http://schemas.openxmlformats.org/drawingml/2006/main" noChangeAspect="1"/>
             </wp:cNvGraphicFramePr>
@@ -680,7 +1405,7 @@
               <a:graphicData uri="http://schemas.openxmlformats.org/drawingml/2006/picture">
                 <pic:pic xmlns:pic="http://schemas.openxmlformats.org/drawingml/2006/picture">
                   <pic:nvPicPr>
-                    <pic:cNvPr id="3" name="Learning Curve with k-nearest neighbors (k=5).png"/>
+                    <pic:cNvPr id="15" name="3SVM-linear.png"/>
                     <pic:cNvPicPr/>
                   </pic:nvPicPr>
                   <pic:blipFill>
@@ -698,7 +1423,7 @@
                   <pic:spPr>
                     <a:xfrm>
                       <a:off x="0" y="0"/>
-                      <a:ext cx="2819191" cy="2114392"/>
+                      <a:ext cx="5943600" cy="5207635"/>
                     </a:xfrm>
                     <a:prstGeom prst="rect">
                       <a:avLst/>
@@ -710,16 +1435,173 @@
           </wp:inline>
         </w:drawing>
       </w:r>
-      <w:r>
-        <w:rPr>
-          <w:i/>
+    </w:p>
+    <w:p>
+      <w:pPr>
+        <w:jc w:val="center"/>
+      </w:pPr>
+      <w:r>
+        <w:rPr>
+          <w:b/>
+        </w:rPr>
+        <w:t xml:space="preserve">Figure </w:t>
+      </w:r>
+      <w:r>
+        <w:rPr>
+          <w:b/>
+        </w:rPr>
+        <w:t>3.1</w:t>
+      </w:r>
+      <w:r>
+        <w:rPr>
+          <w:b/>
+        </w:rPr>
+        <w:t xml:space="preserve">. </w:t>
+      </w:r>
+      <w:r>
+        <w:rPr>
+          <w:b/>
+        </w:rPr>
+        <w:t>SVM with linear kernel</w:t>
+      </w:r>
+      <w:r>
+        <w:rPr>
+          <w:b/>
+        </w:rPr>
+        <w:t xml:space="preserve">: </w:t>
+      </w:r>
+      <w:r>
+        <w:rPr>
+          <w:b/>
+        </w:rPr>
+        <w:t>V</w:t>
+      </w:r>
+      <w:r>
+        <w:rPr>
+          <w:b/>
+        </w:rPr>
+        <w:t xml:space="preserve">alidation curve and </w:t>
+      </w:r>
+      <w:r>
+        <w:rPr>
+          <w:b/>
+        </w:rPr>
+        <w:t>learning curve</w:t>
+      </w:r>
+      <w:r>
+        <w:rPr>
+          <w:b/>
+        </w:rPr>
+        <w:br/>
+        <w:t xml:space="preserve"> </w:t>
+      </w:r>
+      <w:r>
+        <w:t>(5 folds cross validation. Error bars represent standard deviation</w:t>
+      </w:r>
+      <w:r>
+        <w:t>)</w:t>
+      </w:r>
+    </w:p>
+    <w:p>
+      <w:r>
+        <w:t>The linear kernel SVM was tuned over the value of C</w:t>
+      </w:r>
+      <w:r>
+        <w:t>. Larger C means high penalty for misclassified samples and may results in overly complex model with a small margin</w:t>
+      </w:r>
+      <w:r>
+        <w:t xml:space="preserve">. For the HTRU2 dataset, both training and cross validation scores increase and plateau when C reaches 0.1. Training and cross validation curves are close and do not change significantly over sample size, </w:t>
+      </w:r>
+      <w:r>
+        <w:t xml:space="preserve">indicating high bias. The above results suggest non-linear separability of the data. </w:t>
+      </w:r>
+    </w:p>
+    <w:p>
+      <w:r>
+        <w:t>Liner kernel SVM performs well with the breast cancer data, as both training and cross validation scores reaches 0.95</w:t>
+      </w:r>
+      <w:r>
+        <w:t xml:space="preserve"> even with very small values of C</w:t>
+      </w:r>
+      <w:r>
+        <w:t>, suggesting</w:t>
+      </w:r>
+      <w:r>
+        <w:t xml:space="preserve"> the data were linear separable, and</w:t>
+      </w:r>
+      <w:r>
+        <w:t xml:space="preserve"> there is </w:t>
+      </w:r>
+      <w:r>
+        <w:lastRenderedPageBreak/>
+        <w:t>little noise in the data</w:t>
+      </w:r>
+      <w:r>
+        <w:t xml:space="preserve">. As sample size increases, the gap between training and cross validation curves </w:t>
+      </w:r>
+      <w:r>
+        <w:t>gradually drops</w:t>
+      </w:r>
+      <w:r>
+        <w:t xml:space="preserve">, suggesting </w:t>
+      </w:r>
+      <w:r>
+        <w:t xml:space="preserve">that </w:t>
+      </w:r>
+      <w:r>
+        <w:t xml:space="preserve">increasing sample size lowers variance. </w:t>
+      </w:r>
+    </w:p>
+    <w:p>
+      <w:pPr>
+        <w:pStyle w:val="a5"/>
+        <w:numPr>
+          <w:ilvl w:val="1"/>
+          <w:numId w:val="1"/>
+        </w:numPr>
+        <w:rPr>
+          <w:b/>
+        </w:rPr>
+      </w:pPr>
+      <w:r>
+        <w:rPr>
+          <w:b/>
+        </w:rPr>
+        <w:t>RBF ker</w:t>
+      </w:r>
+      <w:r>
+        <w:rPr>
+          <w:b/>
+        </w:rPr>
+        <w:t>n</w:t>
+      </w:r>
+      <w:r>
+        <w:rPr>
+          <w:b/>
+        </w:rPr>
+        <w:t>el</w:t>
+      </w:r>
+    </w:p>
+    <w:p>
+      <w:pPr>
+        <w:pStyle w:val="a5"/>
+        <w:ind w:left="1080"/>
+      </w:pPr>
+    </w:p>
+    <w:p>
+      <w:pPr>
+        <w:pStyle w:val="a5"/>
+        <w:ind w:left="0"/>
+      </w:pPr>
+      <w:r>
+        <w:rPr>
           <w:noProof/>
         </w:rPr>
         <w:drawing>
           <wp:inline distT="0" distB="0" distL="0" distR="0">
-            <wp:extent cx="2259330" cy="1694498"/>
-            <wp:effectExtent l="0" t="0" r="7620" b="1270"/>
-            <wp:docPr id="4" name="图片 4"/>
+            <wp:extent cx="5943600" cy="5207635"/>
+            <wp:effectExtent l="0" t="0" r="0" b="0"/>
+            <wp:docPr id="21" name="图片 21"/>
             <wp:cNvGraphicFramePr>
               <a:graphicFrameLocks xmlns:a="http://schemas.openxmlformats.org/drawingml/2006/main" noChangeAspect="1"/>
             </wp:cNvGraphicFramePr>
@@ -727,7 +1609,7 @@
               <a:graphicData uri="http://schemas.openxmlformats.org/drawingml/2006/picture">
                 <pic:pic xmlns:pic="http://schemas.openxmlformats.org/drawingml/2006/picture">
                   <pic:nvPicPr>
-                    <pic:cNvPr id="4" name="Validation Curve with k-nearest neighbors.png"/>
+                    <pic:cNvPr id="21" name="4SVM-RBF.png"/>
                     <pic:cNvPicPr/>
                   </pic:nvPicPr>
                   <pic:blipFill>
@@ -745,7 +1627,7 @@
                   <pic:spPr>
                     <a:xfrm>
                       <a:off x="0" y="0"/>
-                      <a:ext cx="2261597" cy="1696198"/>
+                      <a:ext cx="5943600" cy="5207635"/>
                     </a:xfrm>
                     <a:prstGeom prst="rect">
                       <a:avLst/>
@@ -760,25 +1642,95 @@
     </w:p>
     <w:p>
       <w:pPr>
-        <w:pStyle w:val="a5"/>
-        <w:rPr>
-          <w:i/>
-        </w:rPr>
-      </w:pPr>
-      <w:r>
-        <w:rPr>
-          <w:i/>
-        </w:rPr>
-        <w:t>The cancer dataset</w:t>
-      </w:r>
-    </w:p>
-    <w:p>
-      <w:pPr>
-        <w:pStyle w:val="a5"/>
-        <w:rPr>
-          <w:i/>
-        </w:rPr>
-      </w:pPr>
+        <w:jc w:val="center"/>
+      </w:pPr>
+      <w:r>
+        <w:rPr>
+          <w:b/>
+        </w:rPr>
+        <w:t xml:space="preserve">Figure </w:t>
+      </w:r>
+      <w:r>
+        <w:rPr>
+          <w:b/>
+        </w:rPr>
+        <w:t>3.2</w:t>
+      </w:r>
+      <w:r>
+        <w:rPr>
+          <w:b/>
+        </w:rPr>
+        <w:t xml:space="preserve">. </w:t>
+      </w:r>
+      <w:r>
+        <w:rPr>
+          <w:b/>
+        </w:rPr>
+        <w:t>SVM with RBF kernel</w:t>
+      </w:r>
+      <w:r>
+        <w:rPr>
+          <w:b/>
+        </w:rPr>
+        <w:t xml:space="preserve">: </w:t>
+      </w:r>
+      <w:r>
+        <w:rPr>
+          <w:b/>
+        </w:rPr>
+        <w:t>V</w:t>
+      </w:r>
+      <w:r>
+        <w:rPr>
+          <w:b/>
+        </w:rPr>
+        <w:t xml:space="preserve">alidation curve and </w:t>
+      </w:r>
+      <w:r>
+        <w:rPr>
+          <w:b/>
+        </w:rPr>
+        <w:t>learning curve</w:t>
+      </w:r>
+      <w:r>
+        <w:rPr>
+          <w:b/>
+        </w:rPr>
+        <w:br/>
+        <w:t xml:space="preserve"> </w:t>
+      </w:r>
+      <w:r>
+        <w:t>(5 folds cross validation. Error bars represent standard deviation</w:t>
+      </w:r>
+      <w:r>
+        <w:t>)</w:t>
+      </w:r>
+    </w:p>
+    <w:p>
+      <w:r>
+        <w:t xml:space="preserve">For SVM with Radial basis function (RBF) kernel, hyperparameter tuning was performed over two factors, C and gamma. </w:t>
+      </w:r>
+      <w:r>
+        <w:t xml:space="preserve">Larger gamma represents higher standard deviation of the kernel function. </w:t>
+      </w:r>
+      <w:r>
+        <w:t>RBF performs well for both data sets</w:t>
+      </w:r>
+      <w:r>
+        <w:t xml:space="preserve"> even with small sample size (even if only use 10% data for HTRU2 and 20% data for breast cancer data set)</w:t>
+      </w:r>
+      <w:r>
+        <w:t>, with high accuracy and little gap between training and cross validation scores.</w:t>
+      </w:r>
+      <w:r>
+        <w:t xml:space="preserve"> The results suggest that RBF kernel perform well for both data sets, and it is not suffering from high bias or overfitting (high variance) issues. </w:t>
+      </w:r>
+      <w:r>
+        <w:t xml:space="preserve"> </w:t>
+      </w:r>
+      <w:r>
+        <w:br w:type="page"/>
+      </w:r>
     </w:p>
     <w:p>
       <w:pPr>
@@ -787,45 +1739,32 @@
           <w:ilvl w:val="0"/>
           <w:numId w:val="1"/>
         </w:numPr>
-      </w:pPr>
-      <w:r>
-        <w:t>Support Vector Machine</w:t>
+        <w:rPr>
+          <w:b/>
+        </w:rPr>
+      </w:pPr>
+      <w:r>
+        <w:rPr>
+          <w:b/>
+        </w:rPr>
+        <w:lastRenderedPageBreak/>
+        <w:t>Boosting</w:t>
       </w:r>
     </w:p>
     <w:p>
       <w:pPr>
         <w:pStyle w:val="a5"/>
-        <w:numPr>
-          <w:ilvl w:val="1"/>
-          <w:numId w:val="1"/>
-        </w:numPr>
-      </w:pPr>
-      <w:r>
-        <w:t>linear kernel</w:t>
-      </w:r>
-    </w:p>
-    <w:p>
-      <w:pPr>
-        <w:pStyle w:val="a5"/>
-      </w:pPr>
-      <w:r>
-        <w:t>The HTRU2 dataset</w:t>
-      </w:r>
-    </w:p>
-    <w:p>
-      <w:pPr>
-        <w:pStyle w:val="a5"/>
+        <w:ind w:left="0"/>
       </w:pPr>
       <w:r>
         <w:rPr>
           <w:noProof/>
         </w:rPr>
-        <w:lastRenderedPageBreak/>
         <w:drawing>
           <wp:inline distT="0" distB="0" distL="0" distR="0">
-            <wp:extent cx="2819400" cy="2114550"/>
+            <wp:extent cx="5943600" cy="5207635"/>
             <wp:effectExtent l="0" t="0" r="0" b="0"/>
-            <wp:docPr id="5" name="图片 5"/>
+            <wp:docPr id="22" name="图片 22"/>
             <wp:cNvGraphicFramePr>
               <a:graphicFrameLocks xmlns:a="http://schemas.openxmlformats.org/drawingml/2006/main" noChangeAspect="1"/>
             </wp:cNvGraphicFramePr>
@@ -833,7 +1772,7 @@
               <a:graphicData uri="http://schemas.openxmlformats.org/drawingml/2006/picture">
                 <pic:pic xmlns:pic="http://schemas.openxmlformats.org/drawingml/2006/picture">
                   <pic:nvPicPr>
-                    <pic:cNvPr id="5" name="Learning Curve with SVM (linear, c=100.00).png"/>
+                    <pic:cNvPr id="22" name="5boosting.png"/>
                     <pic:cNvPicPr/>
                   </pic:nvPicPr>
                   <pic:blipFill>
@@ -851,7 +1790,7 @@
                   <pic:spPr>
                     <a:xfrm>
                       <a:off x="0" y="0"/>
-                      <a:ext cx="2819841" cy="2114880"/>
+                      <a:ext cx="5943600" cy="5207635"/>
                     </a:xfrm>
                     <a:prstGeom prst="rect">
                       <a:avLst/>
@@ -863,15 +1802,164 @@
           </wp:inline>
         </w:drawing>
       </w:r>
+    </w:p>
+    <w:p>
+      <w:pPr>
+        <w:jc w:val="center"/>
+      </w:pPr>
+      <w:r>
+        <w:rPr>
+          <w:b/>
+        </w:rPr>
+        <w:t xml:space="preserve">Figure </w:t>
+      </w:r>
+      <w:r>
+        <w:rPr>
+          <w:b/>
+        </w:rPr>
+        <w:t>4</w:t>
+      </w:r>
+      <w:r>
+        <w:rPr>
+          <w:b/>
+        </w:rPr>
+        <w:t xml:space="preserve">. </w:t>
+      </w:r>
+      <w:proofErr w:type="spellStart"/>
+      <w:r>
+        <w:rPr>
+          <w:b/>
+        </w:rPr>
+        <w:t>Adaboosting</w:t>
+      </w:r>
+      <w:proofErr w:type="spellEnd"/>
+      <w:r>
+        <w:rPr>
+          <w:b/>
+        </w:rPr>
+        <w:t xml:space="preserve">: </w:t>
+      </w:r>
+      <w:r>
+        <w:rPr>
+          <w:b/>
+        </w:rPr>
+        <w:t>V</w:t>
+      </w:r>
+      <w:r>
+        <w:rPr>
+          <w:b/>
+        </w:rPr>
+        <w:t xml:space="preserve">alidation curve and </w:t>
+      </w:r>
+      <w:r>
+        <w:rPr>
+          <w:b/>
+        </w:rPr>
+        <w:t>learning curve</w:t>
+      </w:r>
+      <w:r>
+        <w:rPr>
+          <w:b/>
+        </w:rPr>
+        <w:br/>
+        <w:t xml:space="preserve"> </w:t>
+      </w:r>
+      <w:r>
+        <w:t>(5 folds cross validation. Error bars represent standard deviation</w:t>
+      </w:r>
+      <w:r>
+        <w:t>)</w:t>
+      </w:r>
+    </w:p>
+    <w:p>
+      <w:pPr>
+        <w:pStyle w:val="a5"/>
+      </w:pPr>
+      <w:r>
+        <w:t xml:space="preserve">For </w:t>
+      </w:r>
+      <w:proofErr w:type="spellStart"/>
+      <w:r>
+        <w:t>adaboosting</w:t>
+      </w:r>
+      <w:proofErr w:type="spellEnd"/>
+      <w:r>
+        <w:t>, decision tree was used as the base classifier with more aggressive pruning (max depth 3 for HTRU2 and 1 for breast cancer data set). The algorithm was tuned over two hyperparameters, the number of estimators and learning rate.</w:t>
+      </w:r>
+      <w:r>
+        <w:t xml:space="preserve"> Model complexity increases as number of estimators increases</w:t>
+      </w:r>
+      <w:r>
+        <w:t>, and lower learning rate shrinks the contribution of each estimator.</w:t>
+      </w:r>
+      <w:r>
+        <w:t xml:space="preserve"> For both data sets, cross validation </w:t>
+      </w:r>
+      <w:r>
+        <w:t xml:space="preserve">scores </w:t>
+      </w:r>
+      <w:r>
+        <w:t xml:space="preserve">increase as number of estimators increases and peak at n=200. </w:t>
+      </w:r>
+      <w:r>
+        <w:t>As sample size increases, training and cross validation curves gradually converge, but there is still high variance for the HTRU2 data set at the current sample size of 10000</w:t>
+      </w:r>
+      <w:r>
+        <w:t xml:space="preserve"> and the breast cancer data set at the current samples size of about 400,</w:t>
+      </w:r>
+      <w:r>
+        <w:t xml:space="preserve"> suggesting further increasing sample size would help</w:t>
+      </w:r>
+      <w:r>
+        <w:t xml:space="preserve"> with the overfitting</w:t>
+      </w:r>
+      <w:r>
+        <w:t xml:space="preserve"> problem in </w:t>
+      </w:r>
+      <w:proofErr w:type="spellStart"/>
+      <w:r>
+        <w:t>adaboosting</w:t>
+      </w:r>
+      <w:proofErr w:type="spellEnd"/>
+      <w:r>
+        <w:t xml:space="preserve">. </w:t>
+      </w:r>
+    </w:p>
+    <w:p>
+      <w:r>
+        <w:br w:type="page"/>
+      </w:r>
+    </w:p>
+    <w:p>
+      <w:pPr>
+        <w:pStyle w:val="a5"/>
+        <w:numPr>
+          <w:ilvl w:val="0"/>
+          <w:numId w:val="1"/>
+        </w:numPr>
+      </w:pPr>
+      <w:r>
+        <w:rPr>
+          <w:b/>
+        </w:rPr>
+        <w:lastRenderedPageBreak/>
+        <w:t>Neural Networks</w:t>
+      </w:r>
+    </w:p>
+    <w:p>
+      <w:pPr>
+        <w:pStyle w:val="a5"/>
+        <w:ind w:left="0"/>
+      </w:pPr>
       <w:r>
         <w:rPr>
           <w:noProof/>
         </w:rPr>
         <w:drawing>
           <wp:inline distT="0" distB="0" distL="0" distR="0">
-            <wp:extent cx="2057400" cy="1543050"/>
+            <wp:extent cx="5943600" cy="5207635"/>
             <wp:effectExtent l="0" t="0" r="0" b="0"/>
-            <wp:docPr id="6" name="图片 6"/>
+            <wp:docPr id="23" name="图片 23"/>
             <wp:cNvGraphicFramePr>
               <a:graphicFrameLocks xmlns:a="http://schemas.openxmlformats.org/drawingml/2006/main" noChangeAspect="1"/>
             </wp:cNvGraphicFramePr>
@@ -879,7 +1967,7 @@
               <a:graphicData uri="http://schemas.openxmlformats.org/drawingml/2006/picture">
                 <pic:pic xmlns:pic="http://schemas.openxmlformats.org/drawingml/2006/picture">
                   <pic:nvPicPr>
-                    <pic:cNvPr id="6" name="Validation Curve with SVM (linear).png"/>
+                    <pic:cNvPr id="23" name="6Neural.png"/>
                     <pic:cNvPicPr/>
                   </pic:nvPicPr>
                   <pic:blipFill>
@@ -897,7 +1985,7 @@
                   <pic:spPr>
                     <a:xfrm>
                       <a:off x="0" y="0"/>
-                      <a:ext cx="2064639" cy="1548479"/>
+                      <a:ext cx="5943600" cy="5207635"/>
                     </a:xfrm>
                     <a:prstGeom prst="rect">
                       <a:avLst/>
@@ -912,38 +2000,176 @@
     </w:p>
     <w:p>
       <w:pPr>
+        <w:jc w:val="center"/>
+      </w:pPr>
+      <w:r>
+        <w:rPr>
+          <w:b/>
+        </w:rPr>
+        <w:t xml:space="preserve">Figure </w:t>
+      </w:r>
+      <w:r>
+        <w:rPr>
+          <w:b/>
+        </w:rPr>
+        <w:t>5</w:t>
+      </w:r>
+      <w:r>
+        <w:rPr>
+          <w:b/>
+        </w:rPr>
+        <w:t>.</w:t>
+      </w:r>
+      <w:r>
+        <w:rPr>
+          <w:b/>
+        </w:rPr>
+        <w:t xml:space="preserve"> Neural Networks</w:t>
+      </w:r>
+      <w:r>
+        <w:rPr>
+          <w:b/>
+        </w:rPr>
+        <w:t xml:space="preserve">: </w:t>
+      </w:r>
+      <w:r>
+        <w:rPr>
+          <w:b/>
+        </w:rPr>
+        <w:t>V</w:t>
+      </w:r>
+      <w:r>
+        <w:rPr>
+          <w:b/>
+        </w:rPr>
+        <w:t xml:space="preserve">alidation curve and </w:t>
+      </w:r>
+      <w:r>
+        <w:rPr>
+          <w:b/>
+        </w:rPr>
+        <w:t>learning curve</w:t>
+      </w:r>
+      <w:r>
+        <w:rPr>
+          <w:b/>
+        </w:rPr>
+        <w:br/>
+        <w:t xml:space="preserve"> </w:t>
+      </w:r>
+      <w:r>
+        <w:t>(5 folds cross validation. Error bars represent standard deviation</w:t>
+      </w:r>
+      <w:r>
+        <w:t>)</w:t>
+      </w:r>
+    </w:p>
+    <w:p>
+      <w:pPr>
         <w:pStyle w:val="a5"/>
-        <w:ind w:left="1080"/>
+        <w:ind w:left="0"/>
       </w:pPr>
     </w:p>
     <w:p>
       <w:pPr>
         <w:pStyle w:val="a5"/>
-        <w:ind w:left="1080"/>
-      </w:pPr>
-      <w:r>
-        <w:rPr>
-          <w:rFonts w:hint="eastAsia"/>
-        </w:rPr>
-        <w:t>Figure</w:t>
-      </w:r>
-      <w:r>
-        <w:t xml:space="preserve"> 3.1 Figure 3.2</w:t>
-      </w:r>
-      <w:bookmarkStart w:id="0" w:name="_GoBack"/>
-      <w:bookmarkEnd w:id="0"/>
+        <w:ind w:left="0"/>
+      </w:pPr>
+      <w:r>
+        <w:t>For neural networks, I used relatively simple networks by setting the number of hidden layer</w:t>
+      </w:r>
+      <w:r>
+        <w:t xml:space="preserve">s </w:t>
+      </w:r>
+      <w:r>
+        <w:t>to 1 with varying number of hidden units.  The model was also optimized</w:t>
+      </w:r>
+      <w:r>
+        <w:t xml:space="preserve"> over </w:t>
+      </w:r>
+      <w:r>
+        <w:t xml:space="preserve">the number of hidden units and </w:t>
+      </w:r>
+      <w:r>
+        <w:t>the value of alpha,</w:t>
+      </w:r>
+      <w:r>
+        <w:t xml:space="preserve"> a parameter for regularization term</w:t>
+      </w:r>
+      <w:r>
+        <w:t>.</w:t>
+      </w:r>
+      <w:r>
+        <w:t xml:space="preserve"> </w:t>
+      </w:r>
+      <w:r>
+        <w:t>Generally, increasing alpha may overcome high variance by encouraging smaller weights</w:t>
+      </w:r>
+      <w:r>
+        <w:t>. For the HTUR2 data</w:t>
+      </w:r>
+      <w:r>
+        <w:t xml:space="preserve"> set</w:t>
+      </w:r>
+      <w:r>
+        <w:t>,</w:t>
+      </w:r>
+      <w:r>
+        <w:t xml:space="preserve"> neural networks </w:t>
+      </w:r>
+      <w:proofErr w:type="gramStart"/>
+      <w:r>
+        <w:t>yields</w:t>
+      </w:r>
+      <w:proofErr w:type="gramEnd"/>
+      <w:r>
+        <w:t xml:space="preserve"> high F score, and</w:t>
+      </w:r>
+      <w:r>
+        <w:t xml:space="preserve"> </w:t>
+      </w:r>
+      <w:r>
+        <w:t xml:space="preserve">tuning these two hyperparameters does not significantly affect </w:t>
+      </w:r>
+      <w:r>
+        <w:t>the algorithm performance</w:t>
+      </w:r>
+      <w:r>
+        <w:t xml:space="preserve">. </w:t>
+      </w:r>
+      <w:r>
+        <w:t>The inability to reach F1 score of higher than 0.9 probably indicates noise</w:t>
+      </w:r>
+      <w:r>
+        <w:t xml:space="preserve"> in the data. </w:t>
+      </w:r>
+      <w:r>
+        <w:t>For the breast cancer data set, increasing number of hidden unites significantly increases the accuracy of the algorithm. And the cross validation learning curve gradually converges to training learning curve as sample size increases.</w:t>
+      </w:r>
     </w:p>
     <w:p>
       <w:pPr>
         <w:pStyle w:val="a5"/>
-        <w:numPr>
-          <w:ilvl w:val="1"/>
-          <w:numId w:val="1"/>
-        </w:numPr>
-      </w:pPr>
-      <w:r>
-        <w:t>RBP kernel</w:t>
-      </w:r>
+        <w:ind w:left="0"/>
+      </w:pPr>
+    </w:p>
+    <w:p>
+      <w:pPr>
+        <w:pStyle w:val="a5"/>
+        <w:ind w:left="0"/>
+      </w:pPr>
+    </w:p>
+    <w:p>
+      <w:pPr>
+        <w:pStyle w:val="a5"/>
+        <w:ind w:left="0"/>
+      </w:pPr>
+    </w:p>
+    <w:p>
+      <w:pPr>
+        <w:pStyle w:val="a5"/>
+        <w:ind w:left="0"/>
+      </w:pPr>
     </w:p>
     <w:p>
       <w:pPr>
@@ -952,25 +2178,1786 @@
           <w:ilvl w:val="0"/>
           <w:numId w:val="1"/>
         </w:numPr>
-      </w:pPr>
-      <w:r>
-        <w:t>Boosting</w:t>
+        <w:rPr>
+          <w:b/>
+        </w:rPr>
+      </w:pPr>
+      <w:r>
+        <w:rPr>
+          <w:b/>
+        </w:rPr>
+        <w:t>Compar</w:t>
+      </w:r>
+      <w:r>
+        <w:rPr>
+          <w:b/>
+        </w:rPr>
+        <w:t xml:space="preserve">ison of </w:t>
+      </w:r>
+      <w:r>
+        <w:rPr>
+          <w:b/>
+        </w:rPr>
+        <w:t xml:space="preserve">the different algorithms. </w:t>
+      </w:r>
+    </w:p>
+    <w:tbl>
+      <w:tblPr>
+        <w:tblStyle w:val="a3"/>
+        <w:tblW w:w="9293" w:type="dxa"/>
+        <w:tblInd w:w="-113" w:type="dxa"/>
+        <w:tblBorders>
+          <w:top w:val="single" w:sz="12" w:space="0" w:color="auto"/>
+          <w:left w:val="none" w:sz="0" w:space="0" w:color="auto"/>
+          <w:right w:val="none" w:sz="0" w:space="0" w:color="auto"/>
+          <w:insideH w:val="none" w:sz="0" w:space="0" w:color="auto"/>
+          <w:insideV w:val="none" w:sz="0" w:space="0" w:color="auto"/>
+        </w:tblBorders>
+        <w:tblLayout w:type="fixed"/>
+        <w:tblLook w:val="04A0" w:firstRow="1" w:lastRow="0" w:firstColumn="1" w:lastColumn="0" w:noHBand="0" w:noVBand="1"/>
+      </w:tblPr>
+      <w:tblGrid>
+        <w:gridCol w:w="1576"/>
+        <w:gridCol w:w="1237"/>
+        <w:gridCol w:w="1080"/>
+        <w:gridCol w:w="990"/>
+        <w:gridCol w:w="1170"/>
+        <w:gridCol w:w="1350"/>
+        <w:gridCol w:w="1890"/>
+      </w:tblGrid>
+      <w:tr>
+        <w:trPr>
+          <w:trHeight w:val="547"/>
+        </w:trPr>
+        <w:tc>
+          <w:tcPr>
+            <w:tcW w:w="1576" w:type="dxa"/>
+            <w:tcBorders>
+              <w:top w:val="single" w:sz="12" w:space="0" w:color="auto"/>
+              <w:bottom w:val="single" w:sz="6" w:space="0" w:color="auto"/>
+            </w:tcBorders>
+          </w:tcPr>
+          <w:p>
+            <w:pPr>
+              <w:rPr>
+                <w:b/>
+              </w:rPr>
+            </w:pPr>
+            <w:r>
+              <w:rPr>
+                <w:b/>
+              </w:rPr>
+              <w:t>Learning Algorithms</w:t>
+            </w:r>
+          </w:p>
+        </w:tc>
+        <w:tc>
+          <w:tcPr>
+            <w:tcW w:w="1237" w:type="dxa"/>
+            <w:tcBorders>
+              <w:top w:val="single" w:sz="12" w:space="0" w:color="auto"/>
+              <w:bottom w:val="single" w:sz="6" w:space="0" w:color="auto"/>
+            </w:tcBorders>
+          </w:tcPr>
+          <w:p>
+            <w:pPr>
+              <w:rPr>
+                <w:b/>
+              </w:rPr>
+            </w:pPr>
+            <w:r>
+              <w:rPr>
+                <w:b/>
+              </w:rPr>
+              <w:t xml:space="preserve">Test </w:t>
+            </w:r>
+          </w:p>
+          <w:p>
+            <w:pPr>
+              <w:rPr>
+                <w:b/>
+              </w:rPr>
+            </w:pPr>
+            <w:r>
+              <w:rPr>
+                <w:b/>
+              </w:rPr>
+              <w:t>AUC Score</w:t>
+            </w:r>
+          </w:p>
+        </w:tc>
+        <w:tc>
+          <w:tcPr>
+            <w:tcW w:w="1080" w:type="dxa"/>
+            <w:tcBorders>
+              <w:top w:val="single" w:sz="12" w:space="0" w:color="auto"/>
+              <w:bottom w:val="single" w:sz="6" w:space="0" w:color="auto"/>
+            </w:tcBorders>
+          </w:tcPr>
+          <w:p>
+            <w:pPr>
+              <w:rPr>
+                <w:b/>
+              </w:rPr>
+            </w:pPr>
+            <w:r>
+              <w:rPr>
+                <w:b/>
+              </w:rPr>
+              <w:t>Test Accuracy</w:t>
+            </w:r>
+          </w:p>
+        </w:tc>
+        <w:tc>
+          <w:tcPr>
+            <w:tcW w:w="990" w:type="dxa"/>
+            <w:tcBorders>
+              <w:top w:val="single" w:sz="12" w:space="0" w:color="auto"/>
+              <w:bottom w:val="single" w:sz="6" w:space="0" w:color="auto"/>
+            </w:tcBorders>
+          </w:tcPr>
+          <w:p>
+            <w:pPr>
+              <w:rPr>
+                <w:b/>
+              </w:rPr>
+            </w:pPr>
+            <w:r>
+              <w:rPr>
+                <w:b/>
+              </w:rPr>
+              <w:t xml:space="preserve">Test </w:t>
+            </w:r>
+          </w:p>
+          <w:p>
+            <w:pPr>
+              <w:rPr>
+                <w:b/>
+              </w:rPr>
+            </w:pPr>
+            <w:r>
+              <w:rPr>
+                <w:b/>
+              </w:rPr>
+              <w:t>F Score</w:t>
+            </w:r>
+          </w:p>
+        </w:tc>
+        <w:tc>
+          <w:tcPr>
+            <w:tcW w:w="1170" w:type="dxa"/>
+            <w:tcBorders>
+              <w:top w:val="single" w:sz="12" w:space="0" w:color="auto"/>
+              <w:bottom w:val="single" w:sz="6" w:space="0" w:color="auto"/>
+            </w:tcBorders>
+          </w:tcPr>
+          <w:p>
+            <w:pPr>
+              <w:rPr>
+                <w:b/>
+              </w:rPr>
+            </w:pPr>
+            <w:r>
+              <w:rPr>
+                <w:b/>
+              </w:rPr>
+              <w:t>Training Time</w:t>
+            </w:r>
+          </w:p>
+        </w:tc>
+        <w:tc>
+          <w:tcPr>
+            <w:tcW w:w="1350" w:type="dxa"/>
+            <w:tcBorders>
+              <w:top w:val="single" w:sz="12" w:space="0" w:color="auto"/>
+              <w:bottom w:val="single" w:sz="6" w:space="0" w:color="auto"/>
+            </w:tcBorders>
+          </w:tcPr>
+          <w:p>
+            <w:pPr>
+              <w:rPr>
+                <w:b/>
+              </w:rPr>
+            </w:pPr>
+            <w:r>
+              <w:rPr>
+                <w:b/>
+              </w:rPr>
+              <w:t>Test Time</w:t>
+            </w:r>
+          </w:p>
+        </w:tc>
+        <w:tc>
+          <w:tcPr>
+            <w:tcW w:w="1890" w:type="dxa"/>
+            <w:tcBorders>
+              <w:top w:val="single" w:sz="12" w:space="0" w:color="auto"/>
+              <w:bottom w:val="single" w:sz="6" w:space="0" w:color="auto"/>
+            </w:tcBorders>
+          </w:tcPr>
+          <w:p>
+            <w:pPr>
+              <w:rPr>
+                <w:b/>
+              </w:rPr>
+            </w:pPr>
+            <w:r>
+              <w:rPr>
+                <w:b/>
+              </w:rPr>
+              <w:t>Hyperparameters</w:t>
+            </w:r>
+          </w:p>
+        </w:tc>
+      </w:tr>
+      <w:tr>
+        <w:tc>
+          <w:tcPr>
+            <w:tcW w:w="9293" w:type="dxa"/>
+            <w:gridSpan w:val="7"/>
+            <w:tcBorders>
+              <w:top w:val="single" w:sz="6" w:space="0" w:color="auto"/>
+              <w:bottom w:val="dashSmallGap" w:sz="4" w:space="0" w:color="auto"/>
+            </w:tcBorders>
+          </w:tcPr>
+          <w:p>
+            <w:pPr>
+              <w:jc w:val="center"/>
+            </w:pPr>
+            <w:r>
+              <w:t>HTRU2 Data Set</w:t>
+            </w:r>
+          </w:p>
+        </w:tc>
+      </w:tr>
+      <w:tr>
+        <w:tc>
+          <w:tcPr>
+            <w:tcW w:w="1576" w:type="dxa"/>
+            <w:tcBorders>
+              <w:top w:val="dashSmallGap" w:sz="4" w:space="0" w:color="auto"/>
+              <w:bottom w:val="dashSmallGap" w:sz="4" w:space="0" w:color="auto"/>
+            </w:tcBorders>
+          </w:tcPr>
+          <w:p>
+            <w:r>
+              <w:t>Decision Tree</w:t>
+            </w:r>
+          </w:p>
+        </w:tc>
+        <w:tc>
+          <w:tcPr>
+            <w:tcW w:w="1237" w:type="dxa"/>
+            <w:tcBorders>
+              <w:top w:val="dashSmallGap" w:sz="4" w:space="0" w:color="auto"/>
+              <w:bottom w:val="dashSmallGap" w:sz="4" w:space="0" w:color="auto"/>
+            </w:tcBorders>
+          </w:tcPr>
+          <w:p>
+            <w:r>
+              <w:t>0.89898</w:t>
+            </w:r>
+          </w:p>
+        </w:tc>
+        <w:tc>
+          <w:tcPr>
+            <w:tcW w:w="1080" w:type="dxa"/>
+            <w:tcBorders>
+              <w:top w:val="dashSmallGap" w:sz="4" w:space="0" w:color="auto"/>
+              <w:bottom w:val="dashSmallGap" w:sz="4" w:space="0" w:color="auto"/>
+            </w:tcBorders>
+          </w:tcPr>
+          <w:p>
+            <w:r>
+              <w:t>0.97821</w:t>
+            </w:r>
+          </w:p>
+        </w:tc>
+        <w:tc>
+          <w:tcPr>
+            <w:tcW w:w="990" w:type="dxa"/>
+            <w:tcBorders>
+              <w:top w:val="dashSmallGap" w:sz="4" w:space="0" w:color="auto"/>
+              <w:bottom w:val="dashSmallGap" w:sz="4" w:space="0" w:color="auto"/>
+            </w:tcBorders>
+          </w:tcPr>
+          <w:p>
+            <w:r>
+              <w:t>0.85921</w:t>
+            </w:r>
+          </w:p>
+        </w:tc>
+        <w:tc>
+          <w:tcPr>
+            <w:tcW w:w="1170" w:type="dxa"/>
+            <w:tcBorders>
+              <w:top w:val="dashSmallGap" w:sz="4" w:space="0" w:color="auto"/>
+              <w:bottom w:val="dashSmallGap" w:sz="4" w:space="0" w:color="auto"/>
+            </w:tcBorders>
+          </w:tcPr>
+          <w:p>
+            <w:r>
+              <w:t>0.0132626</w:t>
+            </w:r>
+          </w:p>
+        </w:tc>
+        <w:tc>
+          <w:tcPr>
+            <w:tcW w:w="1350" w:type="dxa"/>
+            <w:tcBorders>
+              <w:top w:val="dashSmallGap" w:sz="4" w:space="0" w:color="auto"/>
+              <w:bottom w:val="dashSmallGap" w:sz="4" w:space="0" w:color="auto"/>
+            </w:tcBorders>
+          </w:tcPr>
+          <w:p>
+            <w:r>
+              <w:t>0.0034611</w:t>
+            </w:r>
+            <w:r>
+              <w:t>4</w:t>
+            </w:r>
+          </w:p>
+        </w:tc>
+        <w:tc>
+          <w:tcPr>
+            <w:tcW w:w="1890" w:type="dxa"/>
+            <w:tcBorders>
+              <w:top w:val="dashSmallGap" w:sz="4" w:space="0" w:color="auto"/>
+              <w:bottom w:val="dashSmallGap" w:sz="4" w:space="0" w:color="auto"/>
+            </w:tcBorders>
+          </w:tcPr>
+          <w:p>
+            <w:r>
+              <w:t>Max depth = 5</w:t>
+            </w:r>
+          </w:p>
+        </w:tc>
+      </w:tr>
+      <w:tr>
+        <w:tc>
+          <w:tcPr>
+            <w:tcW w:w="1576" w:type="dxa"/>
+            <w:tcBorders>
+              <w:top w:val="dashSmallGap" w:sz="4" w:space="0" w:color="auto"/>
+              <w:bottom w:val="dashSmallGap" w:sz="4" w:space="0" w:color="auto"/>
+            </w:tcBorders>
+          </w:tcPr>
+          <w:p>
+            <w:r>
+              <w:t>k-Nearest Neighbor</w:t>
+            </w:r>
+          </w:p>
+        </w:tc>
+        <w:tc>
+          <w:tcPr>
+            <w:tcW w:w="1237" w:type="dxa"/>
+            <w:tcBorders>
+              <w:top w:val="dashSmallGap" w:sz="4" w:space="0" w:color="auto"/>
+              <w:bottom w:val="dashSmallGap" w:sz="4" w:space="0" w:color="auto"/>
+            </w:tcBorders>
+          </w:tcPr>
+          <w:p>
+            <w:r>
+              <w:t>0.90994</w:t>
+            </w:r>
+          </w:p>
+          <w:p/>
+        </w:tc>
+        <w:tc>
+          <w:tcPr>
+            <w:tcW w:w="1080" w:type="dxa"/>
+            <w:tcBorders>
+              <w:top w:val="dashSmallGap" w:sz="4" w:space="0" w:color="auto"/>
+              <w:bottom w:val="dashSmallGap" w:sz="4" w:space="0" w:color="auto"/>
+            </w:tcBorders>
+          </w:tcPr>
+          <w:p>
+            <w:r>
+              <w:t>0.97952</w:t>
+            </w:r>
+          </w:p>
+        </w:tc>
+        <w:tc>
+          <w:tcPr>
+            <w:tcW w:w="990" w:type="dxa"/>
+            <w:tcBorders>
+              <w:top w:val="dashSmallGap" w:sz="4" w:space="0" w:color="auto"/>
+              <w:bottom w:val="dashSmallGap" w:sz="4" w:space="0" w:color="auto"/>
+            </w:tcBorders>
+          </w:tcPr>
+          <w:p>
+            <w:r>
+              <w:t>0.86967</w:t>
+            </w:r>
+          </w:p>
+        </w:tc>
+        <w:tc>
+          <w:tcPr>
+            <w:tcW w:w="1170" w:type="dxa"/>
+            <w:tcBorders>
+              <w:top w:val="dashSmallGap" w:sz="4" w:space="0" w:color="auto"/>
+              <w:bottom w:val="dashSmallGap" w:sz="4" w:space="0" w:color="auto"/>
+            </w:tcBorders>
+          </w:tcPr>
+          <w:p>
+            <w:r>
+              <w:t>0.0091312</w:t>
+            </w:r>
+          </w:p>
+        </w:tc>
+        <w:tc>
+          <w:tcPr>
+            <w:tcW w:w="1350" w:type="dxa"/>
+            <w:tcBorders>
+              <w:top w:val="dashSmallGap" w:sz="4" w:space="0" w:color="auto"/>
+              <w:bottom w:val="dashSmallGap" w:sz="4" w:space="0" w:color="auto"/>
+            </w:tcBorders>
+          </w:tcPr>
+          <w:p>
+            <w:r>
+              <w:t>0.126501</w:t>
+            </w:r>
+          </w:p>
+        </w:tc>
+        <w:tc>
+          <w:tcPr>
+            <w:tcW w:w="1890" w:type="dxa"/>
+            <w:tcBorders>
+              <w:top w:val="dashSmallGap" w:sz="4" w:space="0" w:color="auto"/>
+              <w:bottom w:val="dashSmallGap" w:sz="4" w:space="0" w:color="auto"/>
+            </w:tcBorders>
+          </w:tcPr>
+          <w:p>
+            <w:r>
+              <w:t>k=5</w:t>
+            </w:r>
+          </w:p>
+        </w:tc>
+      </w:tr>
+      <w:tr>
+        <w:tc>
+          <w:tcPr>
+            <w:tcW w:w="1576" w:type="dxa"/>
+            <w:tcBorders>
+              <w:top w:val="dashSmallGap" w:sz="4" w:space="0" w:color="auto"/>
+              <w:bottom w:val="dashSmallGap" w:sz="4" w:space="0" w:color="auto"/>
+            </w:tcBorders>
+          </w:tcPr>
+          <w:p>
+            <w:r>
+              <w:t xml:space="preserve">SVM </w:t>
+            </w:r>
+          </w:p>
+          <w:p>
+            <w:r>
+              <w:t>(linear kernel)</w:t>
+            </w:r>
+          </w:p>
+        </w:tc>
+        <w:tc>
+          <w:tcPr>
+            <w:tcW w:w="1237" w:type="dxa"/>
+            <w:tcBorders>
+              <w:top w:val="dashSmallGap" w:sz="4" w:space="0" w:color="auto"/>
+              <w:bottom w:val="dashSmallGap" w:sz="4" w:space="0" w:color="auto"/>
+            </w:tcBorders>
+          </w:tcPr>
+          <w:p>
+            <w:r>
+              <w:t>0.90952</w:t>
+            </w:r>
+          </w:p>
+          <w:p/>
+        </w:tc>
+        <w:tc>
+          <w:tcPr>
+            <w:tcW w:w="1080" w:type="dxa"/>
+            <w:tcBorders>
+              <w:top w:val="dashSmallGap" w:sz="4" w:space="0" w:color="auto"/>
+              <w:bottom w:val="dashSmallGap" w:sz="4" w:space="0" w:color="auto"/>
+            </w:tcBorders>
+          </w:tcPr>
+          <w:p>
+            <w:r>
+              <w:t>0.98063</w:t>
+            </w:r>
+          </w:p>
+        </w:tc>
+        <w:tc>
+          <w:tcPr>
+            <w:tcW w:w="990" w:type="dxa"/>
+            <w:tcBorders>
+              <w:top w:val="dashSmallGap" w:sz="4" w:space="0" w:color="auto"/>
+              <w:bottom w:val="dashSmallGap" w:sz="4" w:space="0" w:color="auto"/>
+            </w:tcBorders>
+          </w:tcPr>
+          <w:p>
+            <w:r>
+              <w:t>0.87560</w:t>
+            </w:r>
+          </w:p>
+        </w:tc>
+        <w:tc>
+          <w:tcPr>
+            <w:tcW w:w="1170" w:type="dxa"/>
+            <w:tcBorders>
+              <w:top w:val="dashSmallGap" w:sz="4" w:space="0" w:color="auto"/>
+              <w:bottom w:val="dashSmallGap" w:sz="4" w:space="0" w:color="auto"/>
+            </w:tcBorders>
+          </w:tcPr>
+          <w:p>
+            <w:r>
+              <w:t>3.70600</w:t>
+            </w:r>
+          </w:p>
+        </w:tc>
+        <w:tc>
+          <w:tcPr>
+            <w:tcW w:w="1350" w:type="dxa"/>
+            <w:tcBorders>
+              <w:top w:val="dashSmallGap" w:sz="4" w:space="0" w:color="auto"/>
+              <w:bottom w:val="dashSmallGap" w:sz="4" w:space="0" w:color="auto"/>
+            </w:tcBorders>
+          </w:tcPr>
+          <w:p>
+            <w:r>
+              <w:t>0.0311281</w:t>
+            </w:r>
+          </w:p>
+        </w:tc>
+        <w:tc>
+          <w:tcPr>
+            <w:tcW w:w="1890" w:type="dxa"/>
+            <w:tcBorders>
+              <w:top w:val="dashSmallGap" w:sz="4" w:space="0" w:color="auto"/>
+              <w:bottom w:val="dashSmallGap" w:sz="4" w:space="0" w:color="auto"/>
+            </w:tcBorders>
+          </w:tcPr>
+          <w:p>
+            <w:r>
+              <w:t>C=100</w:t>
+            </w:r>
+          </w:p>
+        </w:tc>
+      </w:tr>
+      <w:tr>
+        <w:tc>
+          <w:tcPr>
+            <w:tcW w:w="1576" w:type="dxa"/>
+            <w:tcBorders>
+              <w:top w:val="dashSmallGap" w:sz="4" w:space="0" w:color="auto"/>
+              <w:bottom w:val="dashSmallGap" w:sz="4" w:space="0" w:color="auto"/>
+            </w:tcBorders>
+          </w:tcPr>
+          <w:p>
+            <w:r>
+              <w:t xml:space="preserve">SVM </w:t>
+            </w:r>
+          </w:p>
+          <w:p>
+            <w:r>
+              <w:t>(RBF kernel)</w:t>
+            </w:r>
+          </w:p>
+        </w:tc>
+        <w:tc>
+          <w:tcPr>
+            <w:tcW w:w="1237" w:type="dxa"/>
+            <w:tcBorders>
+              <w:top w:val="dashSmallGap" w:sz="4" w:space="0" w:color="auto"/>
+              <w:bottom w:val="dashSmallGap" w:sz="4" w:space="0" w:color="auto"/>
+            </w:tcBorders>
+          </w:tcPr>
+          <w:p>
+            <w:r>
+              <w:t>0.91270</w:t>
+            </w:r>
+          </w:p>
+        </w:tc>
+        <w:tc>
+          <w:tcPr>
+            <w:tcW w:w="1080" w:type="dxa"/>
+            <w:tcBorders>
+              <w:top w:val="dashSmallGap" w:sz="4" w:space="0" w:color="auto"/>
+              <w:bottom w:val="dashSmallGap" w:sz="4" w:space="0" w:color="auto"/>
+            </w:tcBorders>
+          </w:tcPr>
+          <w:p>
+            <w:r>
+              <w:t>0.98082</w:t>
+            </w:r>
+          </w:p>
+        </w:tc>
+        <w:tc>
+          <w:tcPr>
+            <w:tcW w:w="990" w:type="dxa"/>
+            <w:tcBorders>
+              <w:top w:val="dashSmallGap" w:sz="4" w:space="0" w:color="auto"/>
+              <w:bottom w:val="dashSmallGap" w:sz="4" w:space="0" w:color="auto"/>
+            </w:tcBorders>
+          </w:tcPr>
+          <w:p>
+            <w:r>
+              <w:t>0.87753</w:t>
+            </w:r>
+          </w:p>
+        </w:tc>
+        <w:tc>
+          <w:tcPr>
+            <w:tcW w:w="1170" w:type="dxa"/>
+            <w:tcBorders>
+              <w:top w:val="dashSmallGap" w:sz="4" w:space="0" w:color="auto"/>
+              <w:bottom w:val="dashSmallGap" w:sz="4" w:space="0" w:color="auto"/>
+            </w:tcBorders>
+          </w:tcPr>
+          <w:p>
+            <w:r>
+              <w:t>0.454213</w:t>
+            </w:r>
+          </w:p>
+        </w:tc>
+        <w:tc>
+          <w:tcPr>
+            <w:tcW w:w="1350" w:type="dxa"/>
+            <w:tcBorders>
+              <w:top w:val="dashSmallGap" w:sz="4" w:space="0" w:color="auto"/>
+              <w:bottom w:val="dashSmallGap" w:sz="4" w:space="0" w:color="auto"/>
+            </w:tcBorders>
+          </w:tcPr>
+          <w:p>
+            <w:r>
+              <w:t>0.091629</w:t>
+            </w:r>
+            <w:r>
+              <w:t>5</w:t>
+            </w:r>
+          </w:p>
+        </w:tc>
+        <w:tc>
+          <w:tcPr>
+            <w:tcW w:w="1890" w:type="dxa"/>
+            <w:tcBorders>
+              <w:top w:val="dashSmallGap" w:sz="4" w:space="0" w:color="auto"/>
+              <w:bottom w:val="dashSmallGap" w:sz="4" w:space="0" w:color="auto"/>
+            </w:tcBorders>
+          </w:tcPr>
+          <w:p>
+            <w:r>
+              <w:t>C=100</w:t>
+            </w:r>
+          </w:p>
+          <w:p>
+            <w:r>
+              <w:t>gamma=0.01</w:t>
+            </w:r>
+          </w:p>
+        </w:tc>
+      </w:tr>
+      <w:tr>
+        <w:tc>
+          <w:tcPr>
+            <w:tcW w:w="1576" w:type="dxa"/>
+            <w:tcBorders>
+              <w:top w:val="dashSmallGap" w:sz="4" w:space="0" w:color="auto"/>
+              <w:bottom w:val="dashSmallGap" w:sz="4" w:space="0" w:color="auto"/>
+            </w:tcBorders>
+          </w:tcPr>
+          <w:p>
+            <w:r>
+              <w:t>Boosting</w:t>
+            </w:r>
+          </w:p>
+        </w:tc>
+        <w:tc>
+          <w:tcPr>
+            <w:tcW w:w="1237" w:type="dxa"/>
+            <w:tcBorders>
+              <w:top w:val="dashSmallGap" w:sz="4" w:space="0" w:color="auto"/>
+              <w:bottom w:val="dashSmallGap" w:sz="4" w:space="0" w:color="auto"/>
+            </w:tcBorders>
+          </w:tcPr>
+          <w:p>
+            <w:r>
+              <w:t>0.91762</w:t>
+            </w:r>
+          </w:p>
+        </w:tc>
+        <w:tc>
+          <w:tcPr>
+            <w:tcW w:w="1080" w:type="dxa"/>
+            <w:tcBorders>
+              <w:top w:val="dashSmallGap" w:sz="4" w:space="0" w:color="auto"/>
+              <w:bottom w:val="dashSmallGap" w:sz="4" w:space="0" w:color="auto"/>
+            </w:tcBorders>
+          </w:tcPr>
+          <w:p>
+            <w:r>
+              <w:t>0.98045</w:t>
+            </w:r>
+          </w:p>
+        </w:tc>
+        <w:tc>
+          <w:tcPr>
+            <w:tcW w:w="990" w:type="dxa"/>
+            <w:tcBorders>
+              <w:top w:val="dashSmallGap" w:sz="4" w:space="0" w:color="auto"/>
+              <w:bottom w:val="dashSmallGap" w:sz="4" w:space="0" w:color="auto"/>
+            </w:tcBorders>
+          </w:tcPr>
+          <w:p>
+            <w:r>
+              <w:t>0.87691</w:t>
+            </w:r>
+          </w:p>
+        </w:tc>
+        <w:tc>
+          <w:tcPr>
+            <w:tcW w:w="1170" w:type="dxa"/>
+            <w:tcBorders>
+              <w:top w:val="dashSmallGap" w:sz="4" w:space="0" w:color="auto"/>
+              <w:bottom w:val="dashSmallGap" w:sz="4" w:space="0" w:color="auto"/>
+            </w:tcBorders>
+          </w:tcPr>
+          <w:p>
+            <w:r>
+              <w:t>6.54262</w:t>
+            </w:r>
+          </w:p>
+        </w:tc>
+        <w:tc>
+          <w:tcPr>
+            <w:tcW w:w="1350" w:type="dxa"/>
+            <w:tcBorders>
+              <w:top w:val="dashSmallGap" w:sz="4" w:space="0" w:color="auto"/>
+              <w:bottom w:val="dashSmallGap" w:sz="4" w:space="0" w:color="auto"/>
+            </w:tcBorders>
+          </w:tcPr>
+          <w:p>
+            <w:r>
+              <w:t>0.102999</w:t>
+            </w:r>
+          </w:p>
+        </w:tc>
+        <w:tc>
+          <w:tcPr>
+            <w:tcW w:w="1890" w:type="dxa"/>
+            <w:tcBorders>
+              <w:top w:val="dashSmallGap" w:sz="4" w:space="0" w:color="auto"/>
+              <w:bottom w:val="dashSmallGap" w:sz="4" w:space="0" w:color="auto"/>
+            </w:tcBorders>
+          </w:tcPr>
+          <w:p>
+            <w:r>
+              <w:t xml:space="preserve">Decision tree with </w:t>
+            </w:r>
+            <w:proofErr w:type="spellStart"/>
+            <w:r>
+              <w:t>max_depth</w:t>
+            </w:r>
+            <w:proofErr w:type="spellEnd"/>
+            <w:r>
+              <w:t xml:space="preserve"> = 3</w:t>
+            </w:r>
+          </w:p>
+          <w:p>
+            <w:r>
+              <w:t>200 estimators</w:t>
+            </w:r>
+          </w:p>
+          <w:p>
+            <w:r>
+              <w:t>Learning rate 0.05</w:t>
+            </w:r>
+          </w:p>
+        </w:tc>
+      </w:tr>
+      <w:tr>
+        <w:tc>
+          <w:tcPr>
+            <w:tcW w:w="1576" w:type="dxa"/>
+            <w:tcBorders>
+              <w:top w:val="dashSmallGap" w:sz="4" w:space="0" w:color="auto"/>
+              <w:bottom w:val="single" w:sz="6" w:space="0" w:color="auto"/>
+            </w:tcBorders>
+          </w:tcPr>
+          <w:p>
+            <w:r>
+              <w:rPr>
+                <w:rFonts w:hint="eastAsia"/>
+              </w:rPr>
+              <w:t>Neural</w:t>
+            </w:r>
+            <w:r>
+              <w:t xml:space="preserve"> </w:t>
+            </w:r>
+            <w:r>
+              <w:rPr>
+                <w:rFonts w:hint="eastAsia"/>
+              </w:rPr>
+              <w:t>Networks</w:t>
+            </w:r>
+          </w:p>
+        </w:tc>
+        <w:tc>
+          <w:tcPr>
+            <w:tcW w:w="1237" w:type="dxa"/>
+            <w:tcBorders>
+              <w:top w:val="dashSmallGap" w:sz="4" w:space="0" w:color="auto"/>
+              <w:bottom w:val="single" w:sz="6" w:space="0" w:color="auto"/>
+            </w:tcBorders>
+          </w:tcPr>
+          <w:p>
+            <w:r>
+              <w:t>0.91987</w:t>
+            </w:r>
+          </w:p>
+        </w:tc>
+        <w:tc>
+          <w:tcPr>
+            <w:tcW w:w="1080" w:type="dxa"/>
+            <w:tcBorders>
+              <w:top w:val="dashSmallGap" w:sz="4" w:space="0" w:color="auto"/>
+              <w:bottom w:val="single" w:sz="6" w:space="0" w:color="auto"/>
+            </w:tcBorders>
+          </w:tcPr>
+          <w:p>
+            <w:r>
+              <w:t>0.98082</w:t>
+            </w:r>
+          </w:p>
+        </w:tc>
+        <w:tc>
+          <w:tcPr>
+            <w:tcW w:w="990" w:type="dxa"/>
+            <w:tcBorders>
+              <w:top w:val="dashSmallGap" w:sz="4" w:space="0" w:color="auto"/>
+              <w:bottom w:val="single" w:sz="6" w:space="0" w:color="auto"/>
+            </w:tcBorders>
+          </w:tcPr>
+          <w:p>
+            <w:r>
+              <w:t>0.87953</w:t>
+            </w:r>
+          </w:p>
+        </w:tc>
+        <w:tc>
+          <w:tcPr>
+            <w:tcW w:w="1170" w:type="dxa"/>
+            <w:tcBorders>
+              <w:top w:val="dashSmallGap" w:sz="4" w:space="0" w:color="auto"/>
+              <w:bottom w:val="single" w:sz="6" w:space="0" w:color="auto"/>
+            </w:tcBorders>
+          </w:tcPr>
+          <w:p>
+            <w:r>
+              <w:t>4.5769</w:t>
+            </w:r>
+            <w:r>
+              <w:t>5</w:t>
+            </w:r>
+          </w:p>
+        </w:tc>
+        <w:tc>
+          <w:tcPr>
+            <w:tcW w:w="1350" w:type="dxa"/>
+            <w:tcBorders>
+              <w:top w:val="dashSmallGap" w:sz="4" w:space="0" w:color="auto"/>
+              <w:bottom w:val="single" w:sz="6" w:space="0" w:color="auto"/>
+            </w:tcBorders>
+          </w:tcPr>
+          <w:p>
+            <w:r>
+              <w:t>0.0057168</w:t>
+            </w:r>
+            <w:r>
+              <w:t>2</w:t>
+            </w:r>
+          </w:p>
+        </w:tc>
+        <w:tc>
+          <w:tcPr>
+            <w:tcW w:w="1890" w:type="dxa"/>
+            <w:tcBorders>
+              <w:top w:val="dashSmallGap" w:sz="4" w:space="0" w:color="auto"/>
+              <w:bottom w:val="single" w:sz="6" w:space="0" w:color="auto"/>
+            </w:tcBorders>
+          </w:tcPr>
+          <w:p>
+            <w:r>
+              <w:t>alpha=0.001</w:t>
+            </w:r>
+          </w:p>
+          <w:p>
+            <w:r>
+              <w:t>1 hidden layer with 100 nodes</w:t>
+            </w:r>
+          </w:p>
+        </w:tc>
+      </w:tr>
+      <w:tr>
+        <w:tc>
+          <w:tcPr>
+            <w:tcW w:w="9293" w:type="dxa"/>
+            <w:gridSpan w:val="7"/>
+            <w:tcBorders>
+              <w:top w:val="single" w:sz="6" w:space="0" w:color="auto"/>
+              <w:bottom w:val="dashSmallGap" w:sz="4" w:space="0" w:color="auto"/>
+            </w:tcBorders>
+          </w:tcPr>
+          <w:p>
+            <w:pPr>
+              <w:jc w:val="center"/>
+            </w:pPr>
+            <w:r>
+              <w:t>Breast Cancer Wisconsin Data Set</w:t>
+            </w:r>
+          </w:p>
+        </w:tc>
+      </w:tr>
+      <w:tr>
+        <w:tc>
+          <w:tcPr>
+            <w:tcW w:w="1576" w:type="dxa"/>
+            <w:tcBorders>
+              <w:top w:val="dashSmallGap" w:sz="4" w:space="0" w:color="auto"/>
+              <w:bottom w:val="dashSmallGap" w:sz="4" w:space="0" w:color="auto"/>
+            </w:tcBorders>
+          </w:tcPr>
+          <w:p>
+            <w:r>
+              <w:t>Decision Tree</w:t>
+            </w:r>
+          </w:p>
+        </w:tc>
+        <w:tc>
+          <w:tcPr>
+            <w:tcW w:w="1237" w:type="dxa"/>
+            <w:tcBorders>
+              <w:top w:val="dashSmallGap" w:sz="4" w:space="0" w:color="auto"/>
+              <w:bottom w:val="dashSmallGap" w:sz="4" w:space="0" w:color="auto"/>
+            </w:tcBorders>
+          </w:tcPr>
+          <w:p>
+            <w:r>
+              <w:t>0.94077</w:t>
+            </w:r>
+          </w:p>
+        </w:tc>
+        <w:tc>
+          <w:tcPr>
+            <w:tcW w:w="1080" w:type="dxa"/>
+            <w:tcBorders>
+              <w:top w:val="dashSmallGap" w:sz="4" w:space="0" w:color="auto"/>
+              <w:bottom w:val="dashSmallGap" w:sz="4" w:space="0" w:color="auto"/>
+            </w:tcBorders>
+          </w:tcPr>
+          <w:p>
+            <w:r>
+              <w:t>0.94634</w:t>
+            </w:r>
+          </w:p>
+        </w:tc>
+        <w:tc>
+          <w:tcPr>
+            <w:tcW w:w="990" w:type="dxa"/>
+            <w:tcBorders>
+              <w:top w:val="dashSmallGap" w:sz="4" w:space="0" w:color="auto"/>
+              <w:bottom w:val="dashSmallGap" w:sz="4" w:space="0" w:color="auto"/>
+            </w:tcBorders>
+          </w:tcPr>
+          <w:p>
+            <w:r>
+              <w:t>0.92617</w:t>
+            </w:r>
+          </w:p>
+        </w:tc>
+        <w:tc>
+          <w:tcPr>
+            <w:tcW w:w="1170" w:type="dxa"/>
+            <w:tcBorders>
+              <w:top w:val="dashSmallGap" w:sz="4" w:space="0" w:color="auto"/>
+              <w:bottom w:val="dashSmallGap" w:sz="4" w:space="0" w:color="auto"/>
+            </w:tcBorders>
+          </w:tcPr>
+          <w:p>
+            <w:r>
+              <w:t>0.000691</w:t>
+            </w:r>
+            <w:r>
+              <w:t>4</w:t>
+            </w:r>
+          </w:p>
+        </w:tc>
+        <w:tc>
+          <w:tcPr>
+            <w:tcW w:w="1350" w:type="dxa"/>
+            <w:tcBorders>
+              <w:top w:val="dashSmallGap" w:sz="4" w:space="0" w:color="auto"/>
+              <w:bottom w:val="dashSmallGap" w:sz="4" w:space="0" w:color="auto"/>
+            </w:tcBorders>
+          </w:tcPr>
+          <w:p>
+            <w:r>
+              <w:t>0.00035675</w:t>
+            </w:r>
+          </w:p>
+        </w:tc>
+        <w:tc>
+          <w:tcPr>
+            <w:tcW w:w="1890" w:type="dxa"/>
+            <w:tcBorders>
+              <w:top w:val="dashSmallGap" w:sz="4" w:space="0" w:color="auto"/>
+              <w:bottom w:val="dashSmallGap" w:sz="4" w:space="0" w:color="auto"/>
+            </w:tcBorders>
+          </w:tcPr>
+          <w:p>
+            <w:r>
+              <w:t>Max depth = 5</w:t>
+            </w:r>
+          </w:p>
+        </w:tc>
+      </w:tr>
+      <w:tr>
+        <w:tc>
+          <w:tcPr>
+            <w:tcW w:w="1576" w:type="dxa"/>
+            <w:tcBorders>
+              <w:top w:val="dashSmallGap" w:sz="4" w:space="0" w:color="auto"/>
+              <w:bottom w:val="dashSmallGap" w:sz="4" w:space="0" w:color="auto"/>
+            </w:tcBorders>
+          </w:tcPr>
+          <w:p>
+            <w:r>
+              <w:t>k-Nearest Neighbor</w:t>
+            </w:r>
+          </w:p>
+        </w:tc>
+        <w:tc>
+          <w:tcPr>
+            <w:tcW w:w="1237" w:type="dxa"/>
+            <w:tcBorders>
+              <w:top w:val="dashSmallGap" w:sz="4" w:space="0" w:color="auto"/>
+              <w:bottom w:val="dashSmallGap" w:sz="4" w:space="0" w:color="auto"/>
+            </w:tcBorders>
+          </w:tcPr>
+          <w:p>
+            <w:r>
+              <w:t>0.95128</w:t>
+            </w:r>
+          </w:p>
+        </w:tc>
+        <w:tc>
+          <w:tcPr>
+            <w:tcW w:w="1080" w:type="dxa"/>
+            <w:tcBorders>
+              <w:top w:val="dashSmallGap" w:sz="4" w:space="0" w:color="auto"/>
+              <w:bottom w:val="dashSmallGap" w:sz="4" w:space="0" w:color="auto"/>
+            </w:tcBorders>
+          </w:tcPr>
+          <w:p>
+            <w:r>
+              <w:t>0.95610</w:t>
+            </w:r>
+          </w:p>
+        </w:tc>
+        <w:tc>
+          <w:tcPr>
+            <w:tcW w:w="990" w:type="dxa"/>
+            <w:tcBorders>
+              <w:top w:val="dashSmallGap" w:sz="4" w:space="0" w:color="auto"/>
+              <w:bottom w:val="dashSmallGap" w:sz="4" w:space="0" w:color="auto"/>
+            </w:tcBorders>
+          </w:tcPr>
+          <w:p>
+            <w:r>
+              <w:t>0.93960</w:t>
+            </w:r>
+          </w:p>
+        </w:tc>
+        <w:tc>
+          <w:tcPr>
+            <w:tcW w:w="1170" w:type="dxa"/>
+            <w:tcBorders>
+              <w:top w:val="dashSmallGap" w:sz="4" w:space="0" w:color="auto"/>
+              <w:bottom w:val="dashSmallGap" w:sz="4" w:space="0" w:color="auto"/>
+            </w:tcBorders>
+          </w:tcPr>
+          <w:p>
+            <w:r>
+              <w:t>0.000712</w:t>
+            </w:r>
+            <w:r>
+              <w:t>5</w:t>
+            </w:r>
+          </w:p>
+        </w:tc>
+        <w:tc>
+          <w:tcPr>
+            <w:tcW w:w="1350" w:type="dxa"/>
+            <w:tcBorders>
+              <w:top w:val="dashSmallGap" w:sz="4" w:space="0" w:color="auto"/>
+              <w:bottom w:val="dashSmallGap" w:sz="4" w:space="0" w:color="auto"/>
+            </w:tcBorders>
+          </w:tcPr>
+          <w:p>
+            <w:r>
+              <w:t>0.00180639</w:t>
+            </w:r>
+          </w:p>
+        </w:tc>
+        <w:tc>
+          <w:tcPr>
+            <w:tcW w:w="1890" w:type="dxa"/>
+            <w:tcBorders>
+              <w:top w:val="dashSmallGap" w:sz="4" w:space="0" w:color="auto"/>
+              <w:bottom w:val="dashSmallGap" w:sz="4" w:space="0" w:color="auto"/>
+            </w:tcBorders>
+          </w:tcPr>
+          <w:p>
+            <w:r>
+              <w:t>k=</w:t>
+            </w:r>
+            <w:r>
+              <w:t>6</w:t>
+            </w:r>
+          </w:p>
+        </w:tc>
+      </w:tr>
+      <w:tr>
+        <w:tc>
+          <w:tcPr>
+            <w:tcW w:w="1576" w:type="dxa"/>
+            <w:tcBorders>
+              <w:top w:val="dashSmallGap" w:sz="4" w:space="0" w:color="auto"/>
+              <w:bottom w:val="dashSmallGap" w:sz="4" w:space="0" w:color="auto"/>
+            </w:tcBorders>
+          </w:tcPr>
+          <w:p>
+            <w:r>
+              <w:t xml:space="preserve">SVM </w:t>
+            </w:r>
+          </w:p>
+          <w:p>
+            <w:r>
+              <w:t>(linear kernel)</w:t>
+            </w:r>
+          </w:p>
+        </w:tc>
+        <w:tc>
+          <w:tcPr>
+            <w:tcW w:w="1237" w:type="dxa"/>
+            <w:tcBorders>
+              <w:top w:val="dashSmallGap" w:sz="4" w:space="0" w:color="auto"/>
+              <w:bottom w:val="dashSmallGap" w:sz="4" w:space="0" w:color="auto"/>
+            </w:tcBorders>
+          </w:tcPr>
+          <w:p>
+            <w:r>
+              <w:t>0.94744</w:t>
+            </w:r>
+          </w:p>
+        </w:tc>
+        <w:tc>
+          <w:tcPr>
+            <w:tcW w:w="1080" w:type="dxa"/>
+            <w:tcBorders>
+              <w:top w:val="dashSmallGap" w:sz="4" w:space="0" w:color="auto"/>
+              <w:bottom w:val="dashSmallGap" w:sz="4" w:space="0" w:color="auto"/>
+            </w:tcBorders>
+          </w:tcPr>
+          <w:p>
+            <w:r>
+              <w:t>0.95122</w:t>
+            </w:r>
+          </w:p>
+        </w:tc>
+        <w:tc>
+          <w:tcPr>
+            <w:tcW w:w="990" w:type="dxa"/>
+            <w:tcBorders>
+              <w:top w:val="dashSmallGap" w:sz="4" w:space="0" w:color="auto"/>
+              <w:bottom w:val="dashSmallGap" w:sz="4" w:space="0" w:color="auto"/>
+            </w:tcBorders>
+          </w:tcPr>
+          <w:p>
+            <w:r>
+              <w:t>0.93333</w:t>
+            </w:r>
+          </w:p>
+        </w:tc>
+        <w:tc>
+          <w:tcPr>
+            <w:tcW w:w="1170" w:type="dxa"/>
+            <w:tcBorders>
+              <w:top w:val="dashSmallGap" w:sz="4" w:space="0" w:color="auto"/>
+              <w:bottom w:val="dashSmallGap" w:sz="4" w:space="0" w:color="auto"/>
+            </w:tcBorders>
+          </w:tcPr>
+          <w:p>
+            <w:r>
+              <w:t>0.0027717</w:t>
+            </w:r>
+          </w:p>
+        </w:tc>
+        <w:tc>
+          <w:tcPr>
+            <w:tcW w:w="1350" w:type="dxa"/>
+            <w:tcBorders>
+              <w:top w:val="dashSmallGap" w:sz="4" w:space="0" w:color="auto"/>
+              <w:bottom w:val="dashSmallGap" w:sz="4" w:space="0" w:color="auto"/>
+            </w:tcBorders>
+          </w:tcPr>
+          <w:p>
+            <w:r>
+              <w:t>0.00044157</w:t>
+            </w:r>
+          </w:p>
+        </w:tc>
+        <w:tc>
+          <w:tcPr>
+            <w:tcW w:w="1890" w:type="dxa"/>
+            <w:tcBorders>
+              <w:top w:val="dashSmallGap" w:sz="4" w:space="0" w:color="auto"/>
+              <w:bottom w:val="dashSmallGap" w:sz="4" w:space="0" w:color="auto"/>
+            </w:tcBorders>
+          </w:tcPr>
+          <w:p>
+            <w:r>
+              <w:t>C=1</w:t>
+            </w:r>
+          </w:p>
+        </w:tc>
+      </w:tr>
+      <w:tr>
+        <w:tc>
+          <w:tcPr>
+            <w:tcW w:w="1576" w:type="dxa"/>
+            <w:tcBorders>
+              <w:top w:val="dashSmallGap" w:sz="4" w:space="0" w:color="auto"/>
+              <w:bottom w:val="dashSmallGap" w:sz="4" w:space="0" w:color="auto"/>
+            </w:tcBorders>
+          </w:tcPr>
+          <w:p>
+            <w:r>
+              <w:t xml:space="preserve">SVM </w:t>
+            </w:r>
+          </w:p>
+          <w:p>
+            <w:r>
+              <w:t>(RBF kernel)</w:t>
+            </w:r>
+          </w:p>
+        </w:tc>
+        <w:tc>
+          <w:tcPr>
+            <w:tcW w:w="1237" w:type="dxa"/>
+            <w:tcBorders>
+              <w:top w:val="dashSmallGap" w:sz="4" w:space="0" w:color="auto"/>
+              <w:bottom w:val="dashSmallGap" w:sz="4" w:space="0" w:color="auto"/>
+            </w:tcBorders>
+          </w:tcPr>
+          <w:p>
+            <w:r>
+              <w:t>0.96744</w:t>
+            </w:r>
+          </w:p>
+        </w:tc>
+        <w:tc>
+          <w:tcPr>
+            <w:tcW w:w="1080" w:type="dxa"/>
+            <w:tcBorders>
+              <w:top w:val="dashSmallGap" w:sz="4" w:space="0" w:color="auto"/>
+              <w:bottom w:val="dashSmallGap" w:sz="4" w:space="0" w:color="auto"/>
+            </w:tcBorders>
+          </w:tcPr>
+          <w:p>
+            <w:r>
+              <w:t>0.96585</w:t>
+            </w:r>
+          </w:p>
+        </w:tc>
+        <w:tc>
+          <w:tcPr>
+            <w:tcW w:w="990" w:type="dxa"/>
+            <w:tcBorders>
+              <w:top w:val="dashSmallGap" w:sz="4" w:space="0" w:color="auto"/>
+              <w:bottom w:val="dashSmallGap" w:sz="4" w:space="0" w:color="auto"/>
+            </w:tcBorders>
+          </w:tcPr>
+          <w:p>
+            <w:r>
+              <w:t>0.95425</w:t>
+            </w:r>
+          </w:p>
+        </w:tc>
+        <w:tc>
+          <w:tcPr>
+            <w:tcW w:w="1170" w:type="dxa"/>
+            <w:tcBorders>
+              <w:top w:val="dashSmallGap" w:sz="4" w:space="0" w:color="auto"/>
+              <w:bottom w:val="dashSmallGap" w:sz="4" w:space="0" w:color="auto"/>
+            </w:tcBorders>
+          </w:tcPr>
+          <w:p>
+            <w:r>
+              <w:t>0.0023225</w:t>
+            </w:r>
+          </w:p>
+        </w:tc>
+        <w:tc>
+          <w:tcPr>
+            <w:tcW w:w="1350" w:type="dxa"/>
+            <w:tcBorders>
+              <w:top w:val="dashSmallGap" w:sz="4" w:space="0" w:color="auto"/>
+              <w:bottom w:val="dashSmallGap" w:sz="4" w:space="0" w:color="auto"/>
+            </w:tcBorders>
+          </w:tcPr>
+          <w:p>
+            <w:r>
+              <w:t>0.00058448</w:t>
+            </w:r>
+          </w:p>
+        </w:tc>
+        <w:tc>
+          <w:tcPr>
+            <w:tcW w:w="1890" w:type="dxa"/>
+            <w:tcBorders>
+              <w:top w:val="dashSmallGap" w:sz="4" w:space="0" w:color="auto"/>
+              <w:bottom w:val="dashSmallGap" w:sz="4" w:space="0" w:color="auto"/>
+            </w:tcBorders>
+          </w:tcPr>
+          <w:p>
+            <w:r>
+              <w:t>C=100</w:t>
+            </w:r>
+          </w:p>
+          <w:p>
+            <w:r>
+              <w:t>gamma=0.0</w:t>
+            </w:r>
+            <w:r>
+              <w:t>0</w:t>
+            </w:r>
+            <w:r>
+              <w:t>1</w:t>
+            </w:r>
+          </w:p>
+        </w:tc>
+      </w:tr>
+      <w:tr>
+        <w:tc>
+          <w:tcPr>
+            <w:tcW w:w="1576" w:type="dxa"/>
+            <w:tcBorders>
+              <w:top w:val="dashSmallGap" w:sz="4" w:space="0" w:color="auto"/>
+              <w:bottom w:val="dashSmallGap" w:sz="4" w:space="0" w:color="auto"/>
+            </w:tcBorders>
+          </w:tcPr>
+          <w:p>
+            <w:r>
+              <w:t>Boosting</w:t>
+            </w:r>
+          </w:p>
+        </w:tc>
+        <w:tc>
+          <w:tcPr>
+            <w:tcW w:w="1237" w:type="dxa"/>
+            <w:tcBorders>
+              <w:top w:val="dashSmallGap" w:sz="4" w:space="0" w:color="auto"/>
+              <w:bottom w:val="dashSmallGap" w:sz="4" w:space="0" w:color="auto"/>
+            </w:tcBorders>
+          </w:tcPr>
+          <w:p>
+            <w:r>
+              <w:t>0.93795</w:t>
+            </w:r>
+          </w:p>
+        </w:tc>
+        <w:tc>
+          <w:tcPr>
+            <w:tcW w:w="1080" w:type="dxa"/>
+            <w:tcBorders>
+              <w:top w:val="dashSmallGap" w:sz="4" w:space="0" w:color="auto"/>
+              <w:bottom w:val="dashSmallGap" w:sz="4" w:space="0" w:color="auto"/>
+            </w:tcBorders>
+          </w:tcPr>
+          <w:p>
+            <w:r>
+              <w:t>0.94634</w:t>
+            </w:r>
+          </w:p>
+        </w:tc>
+        <w:tc>
+          <w:tcPr>
+            <w:tcW w:w="990" w:type="dxa"/>
+            <w:tcBorders>
+              <w:top w:val="dashSmallGap" w:sz="4" w:space="0" w:color="auto"/>
+              <w:bottom w:val="dashSmallGap" w:sz="4" w:space="0" w:color="auto"/>
+            </w:tcBorders>
+          </w:tcPr>
+          <w:p>
+            <w:r>
+              <w:t>0.92517</w:t>
+            </w:r>
+          </w:p>
+        </w:tc>
+        <w:tc>
+          <w:tcPr>
+            <w:tcW w:w="1170" w:type="dxa"/>
+            <w:tcBorders>
+              <w:top w:val="dashSmallGap" w:sz="4" w:space="0" w:color="auto"/>
+              <w:bottom w:val="dashSmallGap" w:sz="4" w:space="0" w:color="auto"/>
+            </w:tcBorders>
+          </w:tcPr>
+          <w:p>
+            <w:r>
+              <w:t>0.309154</w:t>
+            </w:r>
+          </w:p>
+        </w:tc>
+        <w:tc>
+          <w:tcPr>
+            <w:tcW w:w="1350" w:type="dxa"/>
+            <w:tcBorders>
+              <w:top w:val="dashSmallGap" w:sz="4" w:space="0" w:color="auto"/>
+              <w:bottom w:val="dashSmallGap" w:sz="4" w:space="0" w:color="auto"/>
+            </w:tcBorders>
+          </w:tcPr>
+          <w:p>
+            <w:r>
+              <w:t>0.014949</w:t>
+            </w:r>
+            <w:r>
+              <w:t>8</w:t>
+            </w:r>
+          </w:p>
+        </w:tc>
+        <w:tc>
+          <w:tcPr>
+            <w:tcW w:w="1890" w:type="dxa"/>
+            <w:tcBorders>
+              <w:top w:val="dashSmallGap" w:sz="4" w:space="0" w:color="auto"/>
+              <w:bottom w:val="dashSmallGap" w:sz="4" w:space="0" w:color="auto"/>
+            </w:tcBorders>
+          </w:tcPr>
+          <w:p>
+            <w:r>
+              <w:t xml:space="preserve">Decision tree with </w:t>
+            </w:r>
+            <w:proofErr w:type="spellStart"/>
+            <w:r>
+              <w:t>max_depth</w:t>
+            </w:r>
+            <w:proofErr w:type="spellEnd"/>
+            <w:r>
+              <w:t xml:space="preserve"> = </w:t>
+            </w:r>
+            <w:r>
+              <w:t>1</w:t>
+            </w:r>
+          </w:p>
+          <w:p>
+            <w:r>
+              <w:t>200 estimators</w:t>
+            </w:r>
+          </w:p>
+          <w:p>
+            <w:r>
+              <w:t>Learning rate 0.05</w:t>
+            </w:r>
+          </w:p>
+        </w:tc>
+      </w:tr>
+      <w:tr>
+        <w:tc>
+          <w:tcPr>
+            <w:tcW w:w="1576" w:type="dxa"/>
+            <w:tcBorders>
+              <w:top w:val="dashSmallGap" w:sz="4" w:space="0" w:color="auto"/>
+              <w:bottom w:val="single" w:sz="12" w:space="0" w:color="auto"/>
+            </w:tcBorders>
+          </w:tcPr>
+          <w:p>
+            <w:r>
+              <w:rPr>
+                <w:rFonts w:hint="eastAsia"/>
+              </w:rPr>
+              <w:t>Neural</w:t>
+            </w:r>
+            <w:r>
+              <w:t xml:space="preserve"> </w:t>
+            </w:r>
+            <w:r>
+              <w:rPr>
+                <w:rFonts w:hint="eastAsia"/>
+              </w:rPr>
+              <w:t>Networks</w:t>
+            </w:r>
+          </w:p>
+        </w:tc>
+        <w:tc>
+          <w:tcPr>
+            <w:tcW w:w="1237" w:type="dxa"/>
+            <w:tcBorders>
+              <w:top w:val="dashSmallGap" w:sz="4" w:space="0" w:color="auto"/>
+              <w:bottom w:val="single" w:sz="12" w:space="0" w:color="auto"/>
+            </w:tcBorders>
+          </w:tcPr>
+          <w:p>
+            <w:r>
+              <w:t>0.93795</w:t>
+            </w:r>
+          </w:p>
+        </w:tc>
+        <w:tc>
+          <w:tcPr>
+            <w:tcW w:w="1080" w:type="dxa"/>
+            <w:tcBorders>
+              <w:top w:val="dashSmallGap" w:sz="4" w:space="0" w:color="auto"/>
+              <w:bottom w:val="single" w:sz="12" w:space="0" w:color="auto"/>
+            </w:tcBorders>
+          </w:tcPr>
+          <w:p>
+            <w:r>
+              <w:t>0.94634</w:t>
+            </w:r>
+          </w:p>
+        </w:tc>
+        <w:tc>
+          <w:tcPr>
+            <w:tcW w:w="990" w:type="dxa"/>
+            <w:tcBorders>
+              <w:top w:val="dashSmallGap" w:sz="4" w:space="0" w:color="auto"/>
+              <w:bottom w:val="single" w:sz="12" w:space="0" w:color="auto"/>
+            </w:tcBorders>
+          </w:tcPr>
+          <w:p>
+            <w:r>
+              <w:t>0.92517</w:t>
+            </w:r>
+          </w:p>
+        </w:tc>
+        <w:tc>
+          <w:tcPr>
+            <w:tcW w:w="1170" w:type="dxa"/>
+            <w:tcBorders>
+              <w:top w:val="dashSmallGap" w:sz="4" w:space="0" w:color="auto"/>
+              <w:bottom w:val="single" w:sz="12" w:space="0" w:color="auto"/>
+            </w:tcBorders>
+          </w:tcPr>
+          <w:p>
+            <w:r>
+              <w:t>1.75296</w:t>
+            </w:r>
+          </w:p>
+        </w:tc>
+        <w:tc>
+          <w:tcPr>
+            <w:tcW w:w="1350" w:type="dxa"/>
+            <w:tcBorders>
+              <w:top w:val="dashSmallGap" w:sz="4" w:space="0" w:color="auto"/>
+              <w:bottom w:val="single" w:sz="12" w:space="0" w:color="auto"/>
+            </w:tcBorders>
+          </w:tcPr>
+          <w:p>
+            <w:r>
+              <w:t>0.0008810</w:t>
+            </w:r>
+            <w:r>
+              <w:t>9</w:t>
+            </w:r>
+          </w:p>
+        </w:tc>
+        <w:tc>
+          <w:tcPr>
+            <w:tcW w:w="1890" w:type="dxa"/>
+            <w:tcBorders>
+              <w:top w:val="dashSmallGap" w:sz="4" w:space="0" w:color="auto"/>
+              <w:bottom w:val="single" w:sz="12" w:space="0" w:color="auto"/>
+            </w:tcBorders>
+          </w:tcPr>
+          <w:p>
+            <w:r>
+              <w:t>alpha=0.01</w:t>
+            </w:r>
+          </w:p>
+          <w:p>
+            <w:r>
+              <w:t xml:space="preserve">1 hidden layer with </w:t>
+            </w:r>
+            <w:r>
+              <w:t>3</w:t>
+            </w:r>
+            <w:r>
+              <w:t>00 nodes</w:t>
+            </w:r>
+          </w:p>
+        </w:tc>
+      </w:tr>
+    </w:tbl>
+    <w:p>
+      <w:pPr>
+        <w:jc w:val="center"/>
+        <w:rPr>
+          <w:b/>
+        </w:rPr>
+      </w:pPr>
+      <w:r>
+        <w:rPr>
+          <w:b/>
+        </w:rPr>
+        <w:t xml:space="preserve">Table 2. </w:t>
+      </w:r>
+      <w:r>
+        <w:rPr>
+          <w:b/>
+        </w:rPr>
+        <w:t xml:space="preserve"> Comparison of different learning algorithms</w:t>
+      </w:r>
+    </w:p>
+    <w:p>
+      <w:r>
+        <w:t>For evaluating different algorithms</w:t>
+      </w:r>
+      <w:r>
+        <w:t xml:space="preserve">, previously “untouched” test data were used. As the HTRU2 data set is severely </w:t>
+      </w:r>
+      <w:r>
+        <w:t>biased</w:t>
+      </w:r>
+      <w:r>
+        <w:t xml:space="preserve"> towards the negatives,</w:t>
+      </w:r>
+      <w:r>
+        <w:t xml:space="preserve"> and the breast cancer data set is moderately imbalanced,</w:t>
+      </w:r>
+      <w:r>
+        <w:t xml:space="preserve"> different score metrics were measured </w:t>
+      </w:r>
+      <w:r>
+        <w:t xml:space="preserve">including AUC score, F score and accuracy. </w:t>
+      </w:r>
+    </w:p>
+    <w:p>
+      <w:pPr>
+        <w:ind w:firstLine="720"/>
+      </w:pPr>
+      <w:r>
+        <w:t>For the HTRU2 data set, SVM with RBF kernel, boosting and neural networks perform</w:t>
+      </w:r>
+      <w:r>
+        <w:t xml:space="preserve"> better than decision tree, k-nearest neighbors and SVM with linear kernel.</w:t>
+      </w:r>
+      <w:r>
+        <w:t xml:space="preserve"> This suggests that the data are </w:t>
+      </w:r>
+      <w:proofErr w:type="spellStart"/>
+      <w:proofErr w:type="gramStart"/>
+      <w:r>
+        <w:t>non linear</w:t>
+      </w:r>
+      <w:proofErr w:type="spellEnd"/>
+      <w:proofErr w:type="gramEnd"/>
+      <w:r>
+        <w:t xml:space="preserve"> separable.</w:t>
+      </w:r>
+      <w:r>
+        <w:t xml:space="preserve"> SVM with RBF kernel outcompetes boosting and neural networks because of a significantly shorter training time, which is only 10% of that of neural networks, and 7% of that of </w:t>
+      </w:r>
+      <w:r>
+        <w:lastRenderedPageBreak/>
+        <w:t xml:space="preserve">boosting. </w:t>
+      </w:r>
+      <w:r>
+        <w:t xml:space="preserve">The HTRU2 data set does not suffer much from high variance, probably due the large number of instances. </w:t>
+      </w:r>
+    </w:p>
+    <w:p>
+      <w:pPr>
+        <w:ind w:firstLine="720"/>
+      </w:pPr>
+      <w:r>
+        <w:t xml:space="preserve">For the breast cancer data set, </w:t>
+      </w:r>
+      <w:r>
+        <w:t xml:space="preserve">simple methods such as k-Nearest Neighbors and </w:t>
+      </w:r>
+      <w:r>
+        <w:t xml:space="preserve">decision tree with small </w:t>
+      </w:r>
+      <w:proofErr w:type="spellStart"/>
+      <w:r>
+        <w:t>max_depth</w:t>
+      </w:r>
+      <w:proofErr w:type="spellEnd"/>
+      <w:r>
+        <w:t xml:space="preserve"> yields high accuracy</w:t>
+      </w:r>
+      <w:r>
+        <w:t xml:space="preserve">, F and </w:t>
+      </w:r>
+      <w:r>
+        <w:t>AUC scores. This suggests that the data is linear separable and there is little noise</w:t>
+      </w:r>
+      <w:r>
+        <w:t xml:space="preserve"> in the data</w:t>
+      </w:r>
+      <w:r>
+        <w:t xml:space="preserve">. SVM with RBF kernel performs best, with trivial training and test time. In contrast, boosting and neural networks show </w:t>
+      </w:r>
+      <w:r>
+        <w:t xml:space="preserve">relatively low accuracy, despite the cost of </w:t>
+      </w:r>
+      <w:r>
+        <w:t>significantly</w:t>
+      </w:r>
+      <w:r>
+        <w:t xml:space="preserve"> </w:t>
+      </w:r>
+      <w:r>
+        <w:t xml:space="preserve">longer training time, and they </w:t>
+      </w:r>
+      <w:r>
+        <w:t xml:space="preserve">both </w:t>
+      </w:r>
+      <w:bookmarkStart w:id="0" w:name="_GoBack"/>
+      <w:bookmarkEnd w:id="0"/>
+      <w:r>
+        <w:t xml:space="preserve">suffer from high variance </w:t>
+      </w:r>
+      <w:r>
+        <w:t>probably due to</w:t>
+      </w:r>
+      <w:r>
+        <w:t xml:space="preserve"> the small sample size (</w:t>
+      </w:r>
+      <w:r>
+        <w:t>&lt;7</w:t>
+      </w:r>
+      <w:r>
+        <w:t>00)</w:t>
+      </w:r>
+      <w:r>
+        <w:t>.</w:t>
       </w:r>
     </w:p>
     <w:p>
       <w:pPr>
         <w:pStyle w:val="a5"/>
-      </w:pPr>
-      <w:r>
-        <w:t xml:space="preserve">Base </w:t>
-      </w:r>
-      <w:proofErr w:type="gramStart"/>
-      <w:r>
-        <w:t>classifier  decision</w:t>
-      </w:r>
-      <w:proofErr w:type="gramEnd"/>
-      <w:r>
-        <w:t xml:space="preserve"> tree with more aggressive pruning (max depth 3 for HTRU2 and 1 for breast cancer data set)</w:t>
+        <w:ind w:left="0"/>
+        <w:rPr>
+          <w:b/>
+          <w:sz w:val="24"/>
+          <w:szCs w:val="24"/>
+        </w:rPr>
+      </w:pPr>
+      <w:r>
+        <w:rPr>
+          <w:b/>
+          <w:sz w:val="24"/>
+          <w:szCs w:val="24"/>
+        </w:rPr>
+        <w:t>Reference</w:t>
       </w:r>
     </w:p>
     <w:p>
@@ -978,287 +3965,166 @@
         <w:pStyle w:val="a5"/>
         <w:numPr>
           <w:ilvl w:val="0"/>
-          <w:numId w:val="1"/>
+          <w:numId w:val="2"/>
         </w:numPr>
       </w:pPr>
-      <w:r>
-        <w:t>Neural Networks</w:t>
-      </w:r>
-    </w:p>
-    <w:p>
-      <w:pPr>
-        <w:pStyle w:val="a5"/>
-      </w:pPr>
-      <w:r>
-        <w:t>1 hidden layer # of hidden unites the value of alpha, activation function</w:t>
-      </w:r>
-    </w:p>
-    <w:p>
-      <w:pPr>
-        <w:pStyle w:val="a5"/>
-      </w:pPr>
-    </w:p>
-    <w:p>
-      <w:pPr>
-        <w:pStyle w:val="a5"/>
-        <w:numPr>
-          <w:ilvl w:val="0"/>
-          <w:numId w:val="1"/>
-        </w:numPr>
-      </w:pPr>
-      <w:proofErr w:type="gramStart"/>
-      <w:r>
-        <w:t>Compare and contrast</w:t>
-      </w:r>
-      <w:proofErr w:type="gramEnd"/>
-      <w:r>
-        <w:t xml:space="preserve"> the different algorithms. </w:t>
-      </w:r>
-    </w:p>
-    <w:p>
-      <w:r>
-        <w:t xml:space="preserve">            </w:t>
-      </w:r>
-      <w:r>
-        <w:t>Which algorithm performed best?</w:t>
-      </w:r>
-      <w:r>
-        <w:t xml:space="preserve"> </w:t>
-      </w:r>
-      <w:r>
-        <w:t>How do you define best?</w:t>
-      </w:r>
-    </w:p>
-    <w:p>
-      <w:pPr>
-        <w:pStyle w:val="a5"/>
-      </w:pPr>
-      <w:r>
-        <w:t xml:space="preserve">What sort of changes might you make to each of those algorithms to improve performance? </w:t>
-      </w:r>
-    </w:p>
-    <w:p>
-      <w:pPr>
-        <w:pStyle w:val="a5"/>
-      </w:pPr>
-      <w:r>
-        <w:t xml:space="preserve">How fast were they in terms of wall clock time? Iterations? </w:t>
-      </w:r>
-    </w:p>
-    <w:p>
-      <w:pPr>
-        <w:pStyle w:val="a5"/>
-      </w:pPr>
-    </w:p>
-    <w:p>
-      <w:pPr>
-        <w:pStyle w:val="a5"/>
-      </w:pPr>
-      <w:r>
-        <w:t xml:space="preserve">How much performance was due to the problems you chose? How about the values you chose for learning rates, stopping criteria, pruning methods, and so forth (and why doesn't your analysis show results for the different values you chose?)? </w:t>
-      </w:r>
-    </w:p>
-    <w:p/>
-    <w:p>
-      <w:r>
-        <w:t>5 folds cross validation for hyperparameter tuning</w:t>
-      </w:r>
-    </w:p>
-    <w:p/>
-    <w:p/>
-    <w:p>
-      <w:r>
-        <w:rPr>
-          <w:rFonts w:ascii="Arial" w:hAnsi="Arial" w:cs="Arial"/>
-          <w:color w:val="123654"/>
-          <w:sz w:val="20"/>
-          <w:szCs w:val="20"/>
-        </w:rPr>
-        <w:t>Features are computed from a digitized image of a fine needle aspirate (FNA) of a breast mass. They describe characteristics of the cell nuclei present in the image.</w:t>
-      </w:r>
-    </w:p>
-    <w:p/>
-    <w:p>
-      <w:r>
-        <w:t>Model Complexity curve over k</w:t>
-      </w:r>
-    </w:p>
-    <w:p/>
-    <w:p>
-      <w:r>
-        <w:t>Reference</w:t>
-      </w:r>
-    </w:p>
-    <w:p>
-      <w:r>
-        <w:rPr>
-          <w:rFonts w:ascii="Arial" w:hAnsi="Arial" w:cs="Arial"/>
-          <w:color w:val="123654"/>
-          <w:sz w:val="20"/>
-          <w:szCs w:val="20"/>
-        </w:rPr>
-        <w:lastRenderedPageBreak/>
-        <w:t xml:space="preserve">W.N. Street, W.H. </w:t>
-      </w:r>
-      <w:proofErr w:type="spellStart"/>
-      <w:r>
-        <w:rPr>
-          <w:rFonts w:ascii="Arial" w:hAnsi="Arial" w:cs="Arial"/>
-          <w:color w:val="123654"/>
-          <w:sz w:val="20"/>
-          <w:szCs w:val="20"/>
-        </w:rPr>
-        <w:t>Wolberg</w:t>
-      </w:r>
-      <w:proofErr w:type="spellEnd"/>
-      <w:r>
-        <w:rPr>
-          <w:rFonts w:ascii="Arial" w:hAnsi="Arial" w:cs="Arial"/>
-          <w:color w:val="123654"/>
-          <w:sz w:val="20"/>
-          <w:szCs w:val="20"/>
-        </w:rPr>
-        <w:t xml:space="preserve"> and O.L. </w:t>
-      </w:r>
-      <w:proofErr w:type="spellStart"/>
-      <w:r>
-        <w:rPr>
-          <w:rFonts w:ascii="Arial" w:hAnsi="Arial" w:cs="Arial"/>
-          <w:color w:val="123654"/>
-          <w:sz w:val="20"/>
-          <w:szCs w:val="20"/>
-        </w:rPr>
-        <w:t>Mangasarian</w:t>
-      </w:r>
-      <w:proofErr w:type="spellEnd"/>
-      <w:r>
-        <w:rPr>
-          <w:rFonts w:ascii="Arial" w:hAnsi="Arial" w:cs="Arial"/>
-          <w:color w:val="123654"/>
-          <w:sz w:val="20"/>
-          <w:szCs w:val="20"/>
-        </w:rPr>
-        <w:t>. Nuclear feature extraction for breast tumor diagnosis. IS&amp;T/SPIE 1993 International Symposium on Electronic Imaging: Science and Technology, volume 1905, pages 861-870, San Jose, CA, 1993. </w:t>
-      </w:r>
-      <w:r>
-        <w:rPr>
-          <w:rFonts w:ascii="Arial" w:hAnsi="Arial" w:cs="Arial"/>
-          <w:color w:val="123654"/>
-          <w:sz w:val="20"/>
-          <w:szCs w:val="20"/>
-        </w:rPr>
-        <w:br/>
-      </w:r>
       <w:hyperlink r:id="rId11" w:history="1">
         <w:r>
           <w:rPr>
             <w:rStyle w:val="a4"/>
-            <w:rFonts w:ascii="Arial" w:hAnsi="Arial" w:cs="Arial"/>
-            <w:color w:val="123654"/>
-            <w:sz w:val="20"/>
-            <w:szCs w:val="20"/>
           </w:rPr>
-          <w:t>[Web Link]</w:t>
+          <w:t>https://www.coursera.org/learn/machine-learning/home/welcome</w:t>
         </w:r>
       </w:hyperlink>
-      <w:r>
-        <w:rPr>
-          <w:rFonts w:ascii="Arial" w:hAnsi="Arial" w:cs="Arial"/>
-          <w:color w:val="123654"/>
-          <w:sz w:val="20"/>
-          <w:szCs w:val="20"/>
-        </w:rPr>
-        <w:t> </w:t>
-      </w:r>
-      <w:r>
-        <w:rPr>
-          <w:rFonts w:ascii="Arial" w:hAnsi="Arial" w:cs="Arial"/>
-          <w:color w:val="123654"/>
-          <w:sz w:val="20"/>
-          <w:szCs w:val="20"/>
-        </w:rPr>
-        <w:br/>
-      </w:r>
-      <w:r>
-        <w:rPr>
-          <w:rFonts w:ascii="Arial" w:hAnsi="Arial" w:cs="Arial"/>
-          <w:color w:val="123654"/>
-          <w:sz w:val="20"/>
-          <w:szCs w:val="20"/>
-        </w:rPr>
-        <w:br/>
+    </w:p>
+    <w:p>
+      <w:pPr>
+        <w:pStyle w:val="a5"/>
+        <w:numPr>
+          <w:ilvl w:val="0"/>
+          <w:numId w:val="2"/>
+        </w:numPr>
+      </w:pPr>
+      <w:proofErr w:type="spellStart"/>
+      <w:r>
+        <w:t>Dua</w:t>
+      </w:r>
+      <w:proofErr w:type="spellEnd"/>
+      <w:r>
+        <w:t xml:space="preserve">, D. and </w:t>
+      </w:r>
+      <w:proofErr w:type="spellStart"/>
+      <w:r>
+        <w:t>Karra</w:t>
+      </w:r>
+      <w:proofErr w:type="spellEnd"/>
+      <w:r>
+        <w:t xml:space="preserve"> </w:t>
+      </w:r>
+      <w:proofErr w:type="spellStart"/>
+      <w:r>
+        <w:t>Taniskidou</w:t>
+      </w:r>
+      <w:proofErr w:type="spellEnd"/>
+      <w:r>
+        <w:t>, E. (2017). UCI Machine Learning Repository [http://archive.ics.uci.edu/ml]. Irvine, CA: University of California, School of Information and Computer Science.</w:t>
+      </w:r>
+    </w:p>
+    <w:p>
+      <w:pPr>
+        <w:pStyle w:val="a5"/>
+        <w:numPr>
+          <w:ilvl w:val="0"/>
+          <w:numId w:val="2"/>
+        </w:numPr>
+      </w:pPr>
+      <w:r>
+        <w:t xml:space="preserve">R. J. Lyon, B. W. </w:t>
+      </w:r>
+      <w:proofErr w:type="spellStart"/>
+      <w:r>
+        <w:t>Stappers</w:t>
+      </w:r>
+      <w:proofErr w:type="spellEnd"/>
+      <w:r>
+        <w:t>, S. Cooper, J. M. Brooke, J. D. Knowles, Fifty Years of Pulsar</w:t>
+      </w:r>
+      <w:r>
+        <w:t xml:space="preserve"> </w:t>
+      </w:r>
+      <w:r>
+        <w:t>Candidate Selection: From simple filters to a new principled real-time classification approach</w:t>
+      </w:r>
+      <w:r>
+        <w:t xml:space="preserve"> </w:t>
+      </w:r>
+      <w:r>
+        <w:t xml:space="preserve">MNRAS, </w:t>
+      </w:r>
+      <w:r>
+        <w:t>2</w:t>
+      </w:r>
+      <w:r>
+        <w:t>016.</w:t>
+      </w:r>
+    </w:p>
+    <w:p>
+      <w:pPr>
+        <w:pStyle w:val="a5"/>
+        <w:numPr>
+          <w:ilvl w:val="0"/>
+          <w:numId w:val="2"/>
+        </w:numPr>
+      </w:pPr>
+      <w:r>
+        <w:t xml:space="preserve">W.N. Street, W.H. </w:t>
+      </w:r>
+      <w:proofErr w:type="spellStart"/>
+      <w:r>
+        <w:t>Wolberg</w:t>
+      </w:r>
+      <w:proofErr w:type="spellEnd"/>
+      <w:r>
+        <w:t xml:space="preserve"> and O.L. </w:t>
+      </w:r>
+      <w:proofErr w:type="spellStart"/>
+      <w:r>
+        <w:t>Mangasarian</w:t>
+      </w:r>
+      <w:proofErr w:type="spellEnd"/>
+      <w:r>
+        <w:t>. Nuclear feature extraction for breast tumor diagnosis. IS&amp;T/SPIE 1993 International Symposium on Electronic Imaging: Science and Technology, volume 1905, pages 861-870, San Jose, CA, 1993. </w:t>
+      </w:r>
+    </w:p>
+    <w:p>
+      <w:pPr>
+        <w:pStyle w:val="a5"/>
+        <w:numPr>
+          <w:ilvl w:val="0"/>
+          <w:numId w:val="2"/>
+        </w:numPr>
+      </w:pPr>
+      <w:r>
         <w:t xml:space="preserve">O.L. </w:t>
       </w:r>
       <w:proofErr w:type="spellStart"/>
       <w:r>
-        <w:rPr>
-          <w:rFonts w:ascii="Arial" w:hAnsi="Arial" w:cs="Arial"/>
-          <w:color w:val="123654"/>
-          <w:sz w:val="20"/>
-          <w:szCs w:val="20"/>
-        </w:rPr>
         <w:t>Mangasarian</w:t>
       </w:r>
       <w:proofErr w:type="spellEnd"/>
       <w:r>
-        <w:rPr>
-          <w:rFonts w:ascii="Arial" w:hAnsi="Arial" w:cs="Arial"/>
-          <w:color w:val="123654"/>
-          <w:sz w:val="20"/>
-          <w:szCs w:val="20"/>
-        </w:rPr>
         <w:t xml:space="preserve">, W.N. Street and W.H. </w:t>
       </w:r>
       <w:proofErr w:type="spellStart"/>
       <w:r>
-        <w:rPr>
-          <w:rFonts w:ascii="Arial" w:hAnsi="Arial" w:cs="Arial"/>
-          <w:color w:val="123654"/>
-          <w:sz w:val="20"/>
-          <w:szCs w:val="20"/>
-        </w:rPr>
         <w:t>Wolberg</w:t>
       </w:r>
       <w:proofErr w:type="spellEnd"/>
       <w:r>
-        <w:rPr>
-          <w:rFonts w:ascii="Arial" w:hAnsi="Arial" w:cs="Arial"/>
-          <w:color w:val="123654"/>
-          <w:sz w:val="20"/>
-          <w:szCs w:val="20"/>
-        </w:rPr>
-        <w:t>. Breast cancer diagnosis and prognosis via linear programming. Operations Research, 43(4), pages 570-577, July-August 1995. </w:t>
-      </w:r>
-      <w:r>
-        <w:rPr>
-          <w:rFonts w:ascii="Arial" w:hAnsi="Arial" w:cs="Arial"/>
-          <w:color w:val="123654"/>
-          <w:sz w:val="20"/>
-          <w:szCs w:val="20"/>
-        </w:rPr>
-        <w:br/>
-      </w:r>
+        <w:t>. Breast cancer diagnosis and prognosis via linear programming. Operations Research, 43(4), pages 570-577, July-August 1995.</w:t>
+      </w:r>
+    </w:p>
+    <w:p>
+      <w:pPr>
+        <w:pStyle w:val="a5"/>
+        <w:numPr>
+          <w:ilvl w:val="0"/>
+          <w:numId w:val="2"/>
+        </w:numPr>
+      </w:pPr>
       <w:hyperlink r:id="rId12" w:history="1">
         <w:r>
           <w:rPr>
             <w:rStyle w:val="a4"/>
-            <w:rFonts w:ascii="Arial" w:hAnsi="Arial" w:cs="Arial"/>
-            <w:color w:val="123654"/>
-            <w:sz w:val="20"/>
-            <w:szCs w:val="20"/>
           </w:rPr>
-          <w:t>[Web Link]</w:t>
+          <w:t>http://scikit-learn.org/stable/modules/generated/sklearn.preprocessing.StandardScaler.html</w:t>
         </w:r>
       </w:hyperlink>
-      <w:r>
-        <w:rPr>
-          <w:rFonts w:ascii="Arial" w:hAnsi="Arial" w:cs="Arial"/>
-          <w:color w:val="123654"/>
-          <w:sz w:val="20"/>
-          <w:szCs w:val="20"/>
-        </w:rPr>
-        <w:t> </w:t>
-      </w:r>
+    </w:p>
+    <w:p>
+      <w:pPr>
+        <w:pStyle w:val="a5"/>
+      </w:pPr>
     </w:p>
     <w:sectPr>
       <w:pgSz w:w="12240" w:h="15840"/>
@@ -1273,6 +4139,95 @@
 <file path=word/numbering.xml><?xml version="1.0" encoding="utf-8"?>
 <w:numbering xmlns:wpc="http://schemas.microsoft.com/office/word/2010/wordprocessingCanvas" xmlns:cx="http://schemas.microsoft.com/office/drawing/2014/chartex" xmlns:cx1="http://schemas.microsoft.com/office/drawing/2015/9/8/chartex" xmlns:cx2="http://schemas.microsoft.com/office/drawing/2015/10/21/chartex" xmlns:cx3="http://schemas.microsoft.com/office/drawing/2016/5/9/chartex" xmlns:cx4="http://schemas.microsoft.com/office/drawing/2016/5/10/chartex" xmlns:cx5="http://schemas.microsoft.com/office/drawing/2016/5/11/chartex" xmlns:cx6="http://schemas.microsoft.com/office/drawing/2016/5/12/chartex" xmlns:cx7="http://schemas.microsoft.com/office/drawing/2016/5/13/chartex" xmlns:cx8="http://schemas.microsoft.com/office/drawing/2016/5/14/chartex" xmlns:mc="http://schemas.openxmlformats.org/markup-compatibility/2006" xmlns:aink="http://schemas.microsoft.com/office/drawing/2016/ink" xmlns:am3d="http://schemas.microsoft.com/office/drawing/2017/model3d" xmlns:o="urn:schemas-microsoft-com:office:office" xmlns:r="http://schemas.openxmlformats.org/officeDocument/2006/relationships" xmlns:m="http://schemas.openxmlformats.org/officeDocument/2006/math" xmlns:v="urn:schemas-microsoft-com:vml" xmlns:wp14="http://schemas.microsoft.com/office/word/2010/wordprocessingDrawing" xmlns:wp="http://schemas.openxmlformats.org/drawingml/2006/wordprocessingDrawing" xmlns:w10="urn:schemas-microsoft-com:office:word" xmlns:w="http://schemas.openxmlformats.org/wordprocessingml/2006/main" xmlns:w14="http://schemas.microsoft.com/office/word/2010/wordml" xmlns:w15="http://schemas.microsoft.com/office/word/2012/wordml" xmlns:w16cid="http://schemas.microsoft.com/office/word/2016/wordml/cid" xmlns:w16se="http://schemas.microsoft.com/office/word/2015/wordml/symex" xmlns:wpg="http://schemas.microsoft.com/office/word/2010/wordprocessingGroup" xmlns:wpi="http://schemas.microsoft.com/office/word/2010/wordprocessingInk" xmlns:wne="http://schemas.microsoft.com/office/word/2006/wordml" xmlns:wps="http://schemas.microsoft.com/office/word/2010/wordprocessingShape" mc:Ignorable="w14 w15 w16se w16cid wp14">
   <w:abstractNum w:abstractNumId="0" w15:restartNumberingAfterBreak="0">
+    <w:nsid w:val="24E10607"/>
+    <w:multiLevelType w:val="hybridMultilevel"/>
+    <w:tmpl w:val="0694985C"/>
+    <w:lvl w:ilvl="0" w:tplc="0409000F">
+      <w:start w:val="1"/>
+      <w:numFmt w:val="decimal"/>
+      <w:lvlText w:val="%1."/>
+      <w:lvlJc w:val="left"/>
+      <w:pPr>
+        <w:ind w:left="720" w:hanging="360"/>
+      </w:pPr>
+      <w:rPr>
+        <w:rFonts w:hint="default"/>
+      </w:rPr>
+    </w:lvl>
+    <w:lvl w:ilvl="1" w:tplc="04090019" w:tentative="1">
+      <w:start w:val="1"/>
+      <w:numFmt w:val="lowerLetter"/>
+      <w:lvlText w:val="%2."/>
+      <w:lvlJc w:val="left"/>
+      <w:pPr>
+        <w:ind w:left="1440" w:hanging="360"/>
+      </w:pPr>
+    </w:lvl>
+    <w:lvl w:ilvl="2" w:tplc="0409001B" w:tentative="1">
+      <w:start w:val="1"/>
+      <w:numFmt w:val="lowerRoman"/>
+      <w:lvlText w:val="%3."/>
+      <w:lvlJc w:val="right"/>
+      <w:pPr>
+        <w:ind w:left="2160" w:hanging="180"/>
+      </w:pPr>
+    </w:lvl>
+    <w:lvl w:ilvl="3" w:tplc="0409000F" w:tentative="1">
+      <w:start w:val="1"/>
+      <w:numFmt w:val="decimal"/>
+      <w:lvlText w:val="%4."/>
+      <w:lvlJc w:val="left"/>
+      <w:pPr>
+        <w:ind w:left="2880" w:hanging="360"/>
+      </w:pPr>
+    </w:lvl>
+    <w:lvl w:ilvl="4" w:tplc="04090019" w:tentative="1">
+      <w:start w:val="1"/>
+      <w:numFmt w:val="lowerLetter"/>
+      <w:lvlText w:val="%5."/>
+      <w:lvlJc w:val="left"/>
+      <w:pPr>
+        <w:ind w:left="3600" w:hanging="360"/>
+      </w:pPr>
+    </w:lvl>
+    <w:lvl w:ilvl="5" w:tplc="0409001B" w:tentative="1">
+      <w:start w:val="1"/>
+      <w:numFmt w:val="lowerRoman"/>
+      <w:lvlText w:val="%6."/>
+      <w:lvlJc w:val="right"/>
+      <w:pPr>
+        <w:ind w:left="4320" w:hanging="180"/>
+      </w:pPr>
+    </w:lvl>
+    <w:lvl w:ilvl="6" w:tplc="0409000F" w:tentative="1">
+      <w:start w:val="1"/>
+      <w:numFmt w:val="decimal"/>
+      <w:lvlText w:val="%7."/>
+      <w:lvlJc w:val="left"/>
+      <w:pPr>
+        <w:ind w:left="5040" w:hanging="360"/>
+      </w:pPr>
+    </w:lvl>
+    <w:lvl w:ilvl="7" w:tplc="04090019" w:tentative="1">
+      <w:start w:val="1"/>
+      <w:numFmt w:val="lowerLetter"/>
+      <w:lvlText w:val="%8."/>
+      <w:lvlJc w:val="left"/>
+      <w:pPr>
+        <w:ind w:left="5760" w:hanging="360"/>
+      </w:pPr>
+    </w:lvl>
+    <w:lvl w:ilvl="8" w:tplc="0409001B" w:tentative="1">
+      <w:start w:val="1"/>
+      <w:numFmt w:val="lowerRoman"/>
+      <w:lvlText w:val="%9."/>
+      <w:lvlJc w:val="right"/>
+      <w:pPr>
+        <w:ind w:left="6480" w:hanging="180"/>
+      </w:pPr>
+    </w:lvl>
+  </w:abstractNum>
+  <w:abstractNum w:abstractNumId="1" w15:restartNumberingAfterBreak="0">
     <w:nsid w:val="409C68F8"/>
     <w:multiLevelType w:val="multilevel"/>
     <w:tmpl w:val="8C6CA6B2"/>
@@ -1394,6 +4349,9 @@
     </w:lvl>
   </w:abstractNum>
   <w:num w:numId="1">
+    <w:abstractNumId w:val="1"/>
+  </w:num>
+  <w:num w:numId="2">
     <w:abstractNumId w:val="0"/>
   </w:num>
 </w:numbering>
@@ -1797,6 +4755,25 @@
     <w:name w:val="Normal"/>
     <w:qFormat/>
   </w:style>
+  <w:style w:type="paragraph" w:styleId="3">
+    <w:name w:val="heading 3"/>
+    <w:basedOn w:val="a"/>
+    <w:link w:val="30"/>
+    <w:uiPriority w:val="9"/>
+    <w:qFormat/>
+    <w:rsid w:val="00747E0A"/>
+    <w:pPr>
+      <w:spacing w:before="100" w:beforeAutospacing="1" w:after="100" w:afterAutospacing="1" w:line="240" w:lineRule="auto"/>
+      <w:outlineLvl w:val="2"/>
+    </w:pPr>
+    <w:rPr>
+      <w:rFonts w:ascii="Times New Roman" w:eastAsia="Times New Roman" w:hAnsi="Times New Roman" w:cs="Times New Roman"/>
+      <w:b/>
+      <w:bCs/>
+      <w:sz w:val="27"/>
+      <w:szCs w:val="27"/>
+    </w:rPr>
+  </w:style>
   <w:style w:type="character" w:default="1" w:styleId="a0">
     <w:name w:val="Default Paragraph Font"/>
     <w:uiPriority w:val="1"/>
@@ -1847,7 +4824,6 @@
     <w:name w:val="Hyperlink"/>
     <w:basedOn w:val="a0"/>
     <w:uiPriority w:val="99"/>
-    <w:semiHidden/>
     <w:unhideWhenUsed/>
     <w:rsid w:val="00B5283E"/>
     <w:rPr>
@@ -1865,6 +4841,32 @@
       <w:ind w:left="720"/>
       <w:contextualSpacing/>
     </w:pPr>
+  </w:style>
+  <w:style w:type="character" w:styleId="a6">
+    <w:name w:val="Unresolved Mention"/>
+    <w:basedOn w:val="a0"/>
+    <w:uiPriority w:val="99"/>
+    <w:semiHidden/>
+    <w:unhideWhenUsed/>
+    <w:rsid w:val="00212E6E"/>
+    <w:rPr>
+      <w:color w:val="605E5C"/>
+      <w:shd w:val="clear" w:color="auto" w:fill="E1DFDD"/>
+    </w:rPr>
+  </w:style>
+  <w:style w:type="character" w:customStyle="1" w:styleId="30">
+    <w:name w:val="标题 3 字符"/>
+    <w:basedOn w:val="a0"/>
+    <w:link w:val="3"/>
+    <w:uiPriority w:val="9"/>
+    <w:rsid w:val="00747E0A"/>
+    <w:rPr>
+      <w:rFonts w:ascii="Times New Roman" w:eastAsia="Times New Roman" w:hAnsi="Times New Roman" w:cs="Times New Roman"/>
+      <w:b/>
+      <w:bCs/>
+      <w:sz w:val="27"/>
+      <w:szCs w:val="27"/>
+    </w:rPr>
   </w:style>
 </w:styles>
 </file>
